--- a/학부뿌직.docx
+++ b/학부뿌직.docx
@@ -22,7 +22,6 @@
         </w:rPr>
         <w:t xml:space="preserve">FSM을 </w:t>
       </w:r>
-      <w:proofErr w:type="spellStart"/>
       <w:r>
         <w:rPr>
           <w:rFonts w:hint="eastAsia"/>
@@ -30,9 +29,8 @@
           <w:sz w:val="36"/>
           <w:szCs w:val="36"/>
         </w:rPr>
-        <w:t>기반으로한</w:t>
-      </w:r>
-      <w:proofErr w:type="spellEnd"/>
+        <w:t>기반으로 한</w:t>
+      </w:r>
       <w:r>
         <w:rPr>
           <w:rFonts w:hint="eastAsia"/>
@@ -71,61 +69,29 @@
           <w:rFonts w:hint="eastAsia"/>
           <w:szCs w:val="22"/>
         </w:rPr>
-        <w:t xml:space="preserve">김기웅, 강상현, </w:t>
-      </w:r>
-      <w:proofErr w:type="spellStart"/>
-      <w:r>
-        <w:rPr>
-          <w:rFonts w:hint="eastAsia"/>
+        <w:t>김기웅, 강상현, 손우성, 최진영</w:t>
+      </w:r>
+    </w:p>
+    <w:p>
+      <w:pPr>
+        <w:jc w:val="center"/>
+        <w:rPr>
           <w:szCs w:val="22"/>
         </w:rPr>
-        <w:t>손우성</w:t>
-      </w:r>
-      <w:proofErr w:type="spellEnd"/>
+      </w:pPr>
       <w:r>
         <w:rPr>
           <w:rFonts w:hint="eastAsia"/>
           <w:szCs w:val="22"/>
         </w:rPr>
-        <w:t>, 최진영</w:t>
-      </w:r>
-    </w:p>
-    <w:p>
-      <w:pPr>
-        <w:jc w:val="center"/>
-        <w:rPr>
+        <w:t xml:space="preserve">영어 이름 </w:t>
+      </w:r>
+      <w:r>
+        <w:rPr>
+          <w:rFonts w:hint="eastAsia"/>
           <w:szCs w:val="22"/>
         </w:rPr>
-      </w:pPr>
-      <w:r>
-        <w:rPr>
-          <w:rFonts w:hint="eastAsia"/>
-          <w:szCs w:val="22"/>
-        </w:rPr>
-        <w:t xml:space="preserve">영어 </w:t>
-      </w:r>
-      <w:proofErr w:type="gramStart"/>
-      <w:r>
-        <w:rPr>
-          <w:rFonts w:hint="eastAsia"/>
-          <w:szCs w:val="22"/>
-        </w:rPr>
-        <w:t xml:space="preserve">이름 </w:t>
-      </w:r>
-      <w:r>
-        <w:rPr>
-          <w:rFonts w:hint="eastAsia"/>
-          <w:szCs w:val="22"/>
-        </w:rPr>
-        <w:t>/</w:t>
-      </w:r>
-      <w:proofErr w:type="gramEnd"/>
-      <w:r>
-        <w:rPr>
-          <w:rFonts w:hint="eastAsia"/>
-          <w:szCs w:val="22"/>
-        </w:rPr>
-        <w:t xml:space="preserve"> </w:t>
+        <w:t xml:space="preserve">/ </w:t>
       </w:r>
       <w:r>
         <w:rPr>
@@ -296,25 +262,7 @@
           <w:sz w:val="18"/>
           <w:szCs w:val="18"/>
         </w:rPr>
-        <w:t xml:space="preserve">을 바탕으로 구현한 추천 알고리즘을 통해 분석하고 사용자에게 FSM 중 가장 효율적인 상태를 추천한다. 실험 과정은 </w:t>
-      </w:r>
-      <w:proofErr w:type="spellStart"/>
-      <w:r>
-        <w:rPr>
-          <w:rFonts w:hint="eastAsia"/>
-          <w:sz w:val="18"/>
-          <w:szCs w:val="18"/>
-        </w:rPr>
-        <w:t>베이즈</w:t>
-      </w:r>
-      <w:proofErr w:type="spellEnd"/>
-      <w:r>
-        <w:rPr>
-          <w:rFonts w:hint="eastAsia"/>
-          <w:sz w:val="18"/>
-          <w:szCs w:val="18"/>
-        </w:rPr>
-        <w:t xml:space="preserve"> 정리를 통해 NPC가 특정 상태에 돌입했을 시에 어떠한 상태가 플레이어에게 가장 효율적인지 계산</w:t>
+        <w:t>을 바탕으로 구현한 추천 알고리즘을 통해 분석하고 사용자에게 FSM 중 가장 효율적인 상태를 추천한다. 실험 과정은 베이즈 정리를 통해 NPC가 특정 상태에 돌입했을 시에 어떠한 상태가 플레이어에게 가장 효율적인지 계산</w:t>
       </w:r>
       <w:r>
         <w:rPr>
@@ -569,14 +517,6 @@
         </w:rPr>
         <w:t>수 있다.</w:t>
       </w:r>
-      <w:r>
-        <w:rPr>
-          <w:rFonts w:hint="eastAsia"/>
-          <w:sz w:val="18"/>
-          <w:szCs w:val="18"/>
-        </w:rPr>
-        <w:t xml:space="preserve"> </w:t>
-      </w:r>
     </w:p>
     <w:p>
       <w:pPr>
@@ -625,26 +565,116 @@
     <w:p>
       <w:pPr>
         <w:rPr>
-          <w:sz w:val="18"/>
-          <w:szCs w:val="18"/>
-        </w:rPr>
-      </w:pPr>
-      <w:r>
-        <w:rPr>
-          <w:rFonts w:hint="eastAsia"/>
-          <w:sz w:val="18"/>
-          <w:szCs w:val="18"/>
-        </w:rPr>
-        <w:t>나도 몰라</w:t>
-      </w:r>
-    </w:p>
-    <w:p>
-      <w:pPr>
-        <w:rPr>
-          <w:sz w:val="18"/>
-          <w:szCs w:val="18"/>
-        </w:rPr>
-      </w:pPr>
+          <w:sz w:val="20"/>
+          <w:szCs w:val="20"/>
+        </w:rPr>
+      </w:pPr>
+      <w:r>
+        <w:rPr>
+          <w:rFonts w:hint="eastAsia"/>
+          <w:sz w:val="18"/>
+          <w:szCs w:val="18"/>
+        </w:rPr>
+        <w:t xml:space="preserve"> </w:t>
+      </w:r>
+      <w:r>
+        <w:rPr>
+          <w:rFonts w:hint="eastAsia"/>
+          <w:sz w:val="20"/>
+          <w:szCs w:val="20"/>
+        </w:rPr>
+        <w:t>II-</w:t>
+      </w:r>
+      <w:r>
+        <w:rPr>
+          <w:rFonts w:hint="eastAsia"/>
+          <w:sz w:val="20"/>
+          <w:szCs w:val="20"/>
+        </w:rPr>
+        <w:t>1</w:t>
+      </w:r>
+      <w:r>
+        <w:rPr>
+          <w:rFonts w:hint="eastAsia"/>
+          <w:sz w:val="20"/>
+          <w:szCs w:val="20"/>
+        </w:rPr>
+        <w:t xml:space="preserve"> </w:t>
+      </w:r>
+      <w:r>
+        <w:rPr>
+          <w:rFonts w:hint="eastAsia"/>
+          <w:sz w:val="20"/>
+          <w:szCs w:val="20"/>
+        </w:rPr>
+        <w:t>기존 연구</w:t>
+      </w:r>
+    </w:p>
+    <w:p>
+      <w:pPr>
+        <w:rPr>
+          <w:rFonts w:hint="eastAsia"/>
+          <w:sz w:val="18"/>
+          <w:szCs w:val="18"/>
+        </w:rPr>
+      </w:pPr>
+      <w:r>
+        <w:rPr>
+          <w:rFonts w:hint="eastAsia"/>
+          <w:sz w:val="18"/>
+          <w:szCs w:val="18"/>
+        </w:rPr>
+        <w:t>NPC에만 국한됨, (적응 NPC를 구현하는 연구들 찾아보고, 플레이어 친화적인 NPC 구현 연구)</w:t>
+      </w:r>
+    </w:p>
+    <w:p>
+      <w:pPr>
+        <w:rPr>
+          <w:sz w:val="20"/>
+          <w:szCs w:val="20"/>
+        </w:rPr>
+      </w:pPr>
+      <w:r>
+        <w:rPr>
+          <w:rFonts w:hint="eastAsia"/>
+          <w:sz w:val="20"/>
+          <w:szCs w:val="20"/>
+        </w:rPr>
+        <w:t xml:space="preserve"> II-2 기존 연구와의 차별점</w:t>
+      </w:r>
+    </w:p>
+    <w:p>
+      <w:pPr>
+        <w:rPr>
+          <w:rFonts w:hint="eastAsia"/>
+          <w:sz w:val="18"/>
+          <w:szCs w:val="18"/>
+        </w:rPr>
+      </w:pPr>
+      <w:r>
+        <w:rPr>
+          <w:rFonts w:hint="eastAsia"/>
+          <w:sz w:val="18"/>
+          <w:szCs w:val="18"/>
+        </w:rPr>
+        <w:t xml:space="preserve"> FSM을 NPC에 제한두지 않고 플레이어에게 적용시켜서 추천하는 결과 도출 (적응 NPC를 만드는 과정에서 NPC에 적응하는 플레이어를 목표/ 강요 X 추천을 통</w:t>
+      </w:r>
+      <w:r>
+        <w:rPr>
+          <w:rFonts w:hint="eastAsia"/>
+          <w:sz w:val="18"/>
+          <w:szCs w:val="18"/>
+        </w:rPr>
+        <w:t>해</w:t>
+      </w:r>
+      <w:r>
+        <w:rPr>
+          <w:rFonts w:hint="eastAsia"/>
+          <w:sz w:val="18"/>
+          <w:szCs w:val="18"/>
+        </w:rPr>
+        <w:t>)</w:t>
+      </w:r>
     </w:p>
     <w:p>
       <w:pPr>
@@ -686,61 +716,7 @@
           <w:sz w:val="18"/>
           <w:szCs w:val="18"/>
         </w:rPr>
-        <w:t xml:space="preserve">게임 플레이 시 NPC의 행동에 대응하는 플레이어의 대응을 바탕으로 </w:t>
-      </w:r>
-      <w:proofErr w:type="spellStart"/>
-      <w:r>
-        <w:rPr>
-          <w:rFonts w:hint="eastAsia"/>
-          <w:sz w:val="18"/>
-          <w:szCs w:val="18"/>
-        </w:rPr>
-        <w:t>베이즈</w:t>
-      </w:r>
-      <w:proofErr w:type="spellEnd"/>
-      <w:r>
-        <w:rPr>
-          <w:rFonts w:hint="eastAsia"/>
-          <w:sz w:val="18"/>
-          <w:szCs w:val="18"/>
-        </w:rPr>
-        <w:t xml:space="preserve"> 정리에 따른 </w:t>
-      </w:r>
-      <w:proofErr w:type="spellStart"/>
-      <w:r>
-        <w:rPr>
-          <w:rFonts w:hint="eastAsia"/>
-          <w:sz w:val="18"/>
-          <w:szCs w:val="18"/>
-        </w:rPr>
-        <w:t>추천값을</w:t>
-      </w:r>
-      <w:proofErr w:type="spellEnd"/>
-      <w:r>
-        <w:rPr>
-          <w:rFonts w:hint="eastAsia"/>
-          <w:sz w:val="18"/>
-          <w:szCs w:val="18"/>
-        </w:rPr>
-        <w:t xml:space="preserve"> 조정하여 사용자에게 가장 높은 </w:t>
-      </w:r>
-      <w:proofErr w:type="spellStart"/>
-      <w:r>
-        <w:rPr>
-          <w:rFonts w:hint="eastAsia"/>
-          <w:sz w:val="18"/>
-          <w:szCs w:val="18"/>
-        </w:rPr>
-        <w:t>추천값을</w:t>
-      </w:r>
-      <w:proofErr w:type="spellEnd"/>
-      <w:r>
-        <w:rPr>
-          <w:rFonts w:hint="eastAsia"/>
-          <w:sz w:val="18"/>
-          <w:szCs w:val="18"/>
-        </w:rPr>
-        <w:t xml:space="preserve"> 지닌 결과를 제공한다. 해당 챕터에서는 FSM을 적용시킨 환경에서 플레이어의 행동을 저장하고 추천방법에 대하여 설명할 예정이다. </w:t>
+        <w:t xml:space="preserve">게임 플레이 시 NPC의 행동에 대응하는 플레이어의 대응을 바탕으로 베이즈 정리에 따른 추천값을 조정하여 사용자에게 가장 높은 추천값을 지닌 결과를 제공한다. 해당 챕터에서는 FSM을 적용시킨 환경에서 플레이어의 행동을 저장하고 추천방법에 대하여 설명할 예정이다. </w:t>
       </w:r>
     </w:p>
     <w:p>
@@ -941,6 +917,7 @@
       <w:pPr>
         <w:ind w:left="4000" w:firstLine="800"/>
         <w:rPr>
+          <w:rFonts w:hint="eastAsia"/>
           <w:i/>
           <w:noProof/>
           <w:sz w:val="18"/>
@@ -971,15 +948,30 @@
               </m:ctrlPr>
             </m:fPr>
             <m:num>
-              <m:r>
-                <w:rPr>
-                  <w:rFonts w:ascii="Cambria Math" w:hAnsi="Cambria Math"/>
-                  <w:noProof/>
-                  <w:sz w:val="18"/>
-                  <w:szCs w:val="18"/>
-                </w:rPr>
-                <m:t>W-L</m:t>
-              </m:r>
+              <m:d>
+                <m:dPr>
+                  <m:ctrlPr>
+                    <w:rPr>
+                      <w:rFonts w:ascii="Cambria Math" w:hAnsi="Cambria Math"/>
+                      <w:i/>
+                      <w:noProof/>
+                      <w:sz w:val="18"/>
+                      <w:szCs w:val="18"/>
+                    </w:rPr>
+                  </m:ctrlPr>
+                </m:dPr>
+                <m:e>
+                  <m:r>
+                    <w:rPr>
+                      <w:rFonts w:ascii="Cambria Math" w:hAnsi="Cambria Math"/>
+                      <w:noProof/>
+                      <w:sz w:val="18"/>
+                      <w:szCs w:val="18"/>
+                    </w:rPr>
+                    <m:t>W-L</m:t>
+                  </m:r>
+                </m:e>
+              </m:d>
             </m:num>
             <m:den>
               <m:r>
@@ -1016,62 +1008,27 @@
     </w:p>
     <w:p>
       <w:pPr>
-        <w:rPr>
-          <w:sz w:val="18"/>
-          <w:szCs w:val="18"/>
-        </w:rPr>
-      </w:pPr>
-      <w:r>
-        <w:rPr>
-          <w:rFonts w:hint="eastAsia"/>
-          <w:sz w:val="18"/>
-          <w:szCs w:val="18"/>
-        </w:rPr>
-        <w:t xml:space="preserve"> [정의 3]에서의 </w:t>
-      </w:r>
-      <w:proofErr w:type="spellStart"/>
-      <w:r>
-        <w:rPr>
-          <w:rFonts w:hint="eastAsia"/>
-          <w:sz w:val="18"/>
-          <w:szCs w:val="18"/>
-        </w:rPr>
-        <w:t>효율값은</w:t>
-      </w:r>
-      <w:proofErr w:type="spellEnd"/>
-      <w:r>
-        <w:rPr>
-          <w:rFonts w:hint="eastAsia"/>
-          <w:sz w:val="18"/>
-          <w:szCs w:val="18"/>
-        </w:rPr>
-        <w:t xml:space="preserve"> </w:t>
-      </w:r>
-      <w:r>
-        <w:rPr>
-          <w:rFonts w:hint="eastAsia"/>
-          <w:sz w:val="18"/>
-          <w:szCs w:val="18"/>
-        </w:rPr>
-        <w:t xml:space="preserve">NPC의 상태의 전체 승리 데이터와 패배 데이터를 기반으로 시행횟수로 나누어 해당 행동의 결과가 효율적인지 판단하는 요소이다. NPC의 상태 전이시에 플레이어의 행동 선택에 따라 </w:t>
-      </w:r>
-      <w:proofErr w:type="spellStart"/>
-      <w:r>
-        <w:rPr>
-          <w:rFonts w:hint="eastAsia"/>
-          <w:sz w:val="18"/>
-          <w:szCs w:val="18"/>
-        </w:rPr>
-        <w:t>효율값이</w:t>
-      </w:r>
-      <w:proofErr w:type="spellEnd"/>
-      <w:r>
-        <w:rPr>
-          <w:rFonts w:hint="eastAsia"/>
-          <w:sz w:val="18"/>
-          <w:szCs w:val="18"/>
-        </w:rPr>
-        <w:t xml:space="preserve"> 변화하게 되고 값의 변화에 따라 플레이어에게 제시하는 상태의 종류가 달라질 수 있다. (보완필요)</w:t>
+        <w:ind w:firstLineChars="100" w:firstLine="180"/>
+        <w:rPr>
+          <w:sz w:val="18"/>
+          <w:szCs w:val="18"/>
+        </w:rPr>
+      </w:pPr>
+      <w:r>
+        <w:rPr>
+          <w:rFonts w:hint="eastAsia"/>
+          <w:sz w:val="18"/>
+          <w:szCs w:val="18"/>
+        </w:rPr>
+        <w:t xml:space="preserve">[정의 3]에서의 효율값은 </w:t>
+      </w:r>
+      <w:r>
+        <w:rPr>
+          <w:rFonts w:hint="eastAsia"/>
+          <w:sz w:val="18"/>
+          <w:szCs w:val="18"/>
+        </w:rPr>
+        <w:t>NPC의 상태의 전체 승리 데이터와 패배 데이터를 기반으로 시행횟수로 나누어 해당 행동의 결과가 효율적인지 판단하는 요소이다. NPC의 상태 전이시에 플레이어의 행동 선택에 따라 효율값이 변화하게 되고 값의 변화에 따라 플레이어에게 제시하는 상태의 종류가 달라질 수 있다. (보완필요)</w:t>
       </w:r>
     </w:p>
     <w:p>
@@ -1167,41 +1124,7 @@
           <w:sz w:val="18"/>
           <w:szCs w:val="18"/>
         </w:rPr>
-        <w:t xml:space="preserve">해당 상태를 선택했을 때의 </w:t>
-      </w:r>
-      <w:proofErr w:type="spellStart"/>
-      <w:r>
-        <w:rPr>
-          <w:rFonts w:hint="eastAsia"/>
-          <w:sz w:val="18"/>
-          <w:szCs w:val="18"/>
-        </w:rPr>
-        <w:t>효율값</w:t>
-      </w:r>
-      <w:proofErr w:type="spellEnd"/>
-      <w:r>
-        <w:rPr>
-          <w:rFonts w:hint="eastAsia"/>
-          <w:sz w:val="18"/>
-          <w:szCs w:val="18"/>
-        </w:rPr>
-        <w:t xml:space="preserve"> E를 포함하며 저장 형태는 다음과 같다. 상의필요(옷 아님 하의 </w:t>
-      </w:r>
-      <w:r>
-        <w:rPr>
-          <w:rFonts w:hint="eastAsia"/>
-          <w:sz w:val="18"/>
-          <w:szCs w:val="18"/>
-        </w:rPr>
-        <w:t>반대말</w:t>
-      </w:r>
-      <w:r>
-        <w:rPr>
-          <w:rFonts w:hint="eastAsia"/>
-          <w:sz w:val="18"/>
-          <w:szCs w:val="18"/>
-        </w:rPr>
-        <w:t xml:space="preserve"> 아님)</w:t>
+        <w:t>해당 상태를 선택했을 때의 효율값 E를 포함하며 저장 형태는 다음과 같다.</w:t>
       </w:r>
     </w:p>
     <w:p>
@@ -1538,7 +1461,6 @@
                 <w:szCs w:val="16"/>
               </w:rPr>
             </w:pPr>
-            <w:proofErr w:type="spellStart"/>
             <w:r>
               <w:rPr>
                 <w:rFonts w:hint="eastAsia"/>
@@ -1547,7 +1469,6 @@
               </w:rPr>
               <w:t>효율값</w:t>
             </w:r>
-            <w:proofErr w:type="spellEnd"/>
           </w:p>
         </w:tc>
       </w:tr>
@@ -1605,18 +1526,16 @@
           <w:sz w:val="18"/>
           <w:szCs w:val="18"/>
         </w:rPr>
-        <w:t xml:space="preserve">본 연구에서의 추천 알고리즘을 구현하기 위해서 </w:t>
-      </w:r>
-      <w:proofErr w:type="spellStart"/>
-      <w:r>
-        <w:rPr>
-          <w:rFonts w:hint="eastAsia"/>
-          <w:sz w:val="18"/>
-          <w:szCs w:val="18"/>
-        </w:rPr>
-        <w:t>베이즈</w:t>
-      </w:r>
-      <w:proofErr w:type="spellEnd"/>
+        <w:t xml:space="preserve">본 연구에서의 추천 알고리즘을 구현하기 위해서 베이즈 </w:t>
+      </w:r>
+      <w:r>
+        <w:rPr>
+          <w:rFonts w:hint="eastAsia"/>
+          <w:sz w:val="18"/>
+          <w:szCs w:val="18"/>
+        </w:rPr>
+        <w:t>정리를</w:t>
+      </w:r>
       <w:r>
         <w:rPr>
           <w:rFonts w:hint="eastAsia"/>
@@ -1631,22 +1550,6 @@
           <w:sz w:val="18"/>
           <w:szCs w:val="18"/>
         </w:rPr>
-        <w:t>정리를</w:t>
-      </w:r>
-      <w:r>
-        <w:rPr>
-          <w:rFonts w:hint="eastAsia"/>
-          <w:sz w:val="18"/>
-          <w:szCs w:val="18"/>
-        </w:rPr>
-        <w:t xml:space="preserve"> </w:t>
-      </w:r>
-      <w:r>
-        <w:rPr>
-          <w:rFonts w:hint="eastAsia"/>
-          <w:sz w:val="18"/>
-          <w:szCs w:val="18"/>
-        </w:rPr>
         <w:t>활용</w:t>
       </w:r>
       <w:r>
@@ -1657,46 +1560,19 @@
         </w:rPr>
         <w:t xml:space="preserve">하였다. </w:t>
       </w:r>
-      <w:proofErr w:type="spellStart"/>
-      <w:r>
-        <w:rPr>
-          <w:rFonts w:hint="eastAsia"/>
-          <w:sz w:val="18"/>
-          <w:szCs w:val="18"/>
-        </w:rPr>
-        <w:t>베이즈</w:t>
-      </w:r>
-      <w:proofErr w:type="spellEnd"/>
-      <w:r>
-        <w:rPr>
-          <w:rFonts w:hint="eastAsia"/>
-          <w:sz w:val="18"/>
-          <w:szCs w:val="18"/>
-        </w:rPr>
-        <w:t xml:space="preserve"> </w:t>
-      </w:r>
-      <w:proofErr w:type="spellStart"/>
-      <w:r>
-        <w:rPr>
-          <w:rFonts w:hint="eastAsia"/>
-          <w:sz w:val="18"/>
-          <w:szCs w:val="18"/>
-        </w:rPr>
-        <w:t>정리란</w:t>
-      </w:r>
-      <w:proofErr w:type="spellEnd"/>
-      <w:r>
-        <w:rPr>
-          <w:rFonts w:hint="eastAsia"/>
-          <w:sz w:val="18"/>
-          <w:szCs w:val="18"/>
-        </w:rPr>
-        <w:t xml:space="preserve"> 추천알고리즘에서 활용되는 기본적인 공식으로 사전 확률을 통하여 사후 확률을 구하는 정리이다. </w:t>
-      </w:r>
-    </w:p>
-    <w:p>
-      <w:pPr>
-        <w:rPr>
+      <w:r>
+        <w:rPr>
+          <w:rFonts w:hint="eastAsia"/>
+          <w:sz w:val="18"/>
+          <w:szCs w:val="18"/>
+        </w:rPr>
+        <w:t xml:space="preserve">베이즈 정리란 추천알고리즘에서 활용되는 기본적인 공식으로 사전 확률을 통하여 사후 확률을 구하는 정리이다. </w:t>
+      </w:r>
+    </w:p>
+    <w:p>
+      <w:pPr>
+        <w:rPr>
+          <w:rFonts w:hint="eastAsia"/>
           <w:sz w:val="18"/>
           <w:szCs w:val="18"/>
         </w:rPr>
@@ -1709,6 +1585,7 @@
               <w:sz w:val="18"/>
               <w:szCs w:val="18"/>
             </w:rPr>
+            <w:lastRenderedPageBreak/>
             <m:t>P</m:t>
           </m:r>
           <m:d>
@@ -1840,16 +1717,7 @@
           <w:sz w:val="18"/>
           <w:szCs w:val="18"/>
         </w:rPr>
-        <w:t>데이터 베이스에 저장된 요소들을 해당 정리에 대입시켜서 효율적이라 판단되는 사후 확률을 계산</w:t>
-      </w:r>
-      <w:r>
-        <w:rPr>
-          <w:rFonts w:hint="eastAsia"/>
-          <w:sz w:val="18"/>
-          <w:szCs w:val="18"/>
-        </w:rPr>
-        <w:lastRenderedPageBreak/>
-        <w:t xml:space="preserve">하게 되는데, </w:t>
+        <w:t xml:space="preserve">데이터 베이스에 저장된 요소들을 해당 정리에 대입시켜서 효율적이라 판단되는 사후 확률을 계산하게 되는데, </w:t>
       </w:r>
       <w:r>
         <w:rPr>
@@ -2370,23 +2238,23 @@
           <w:sz w:val="18"/>
           <w:szCs w:val="18"/>
         </w:rPr>
-        <w:t xml:space="preserve">위에서 제안한 기법들을 바탕으로 NPC의 상태 데이터를 기반으로 플레이어에게 효과적인 선택지를 제시하는지 실험한다. 효과적인 선택지를 제시하는지 실험하기 위해서는 FSM 내에서 상태 변화를 저장하고 성공과 실패가 일어날 때마다 </w:t>
-      </w:r>
-      <w:r>
-        <w:rPr>
-          <w:rFonts w:hint="eastAsia"/>
-          <w:sz w:val="18"/>
-          <w:szCs w:val="18"/>
-        </w:rPr>
-        <w:t>실시간으로 저장된 수치와 확률을 갱신할 필요가 있다. 실험 단계에서는 상태 변화가 일어날 때마다 상태가 갱신</w:t>
-      </w:r>
-      <w:r>
-        <w:rPr>
-          <w:rFonts w:hint="eastAsia"/>
-          <w:sz w:val="18"/>
-          <w:szCs w:val="18"/>
-        </w:rPr>
-        <w:t>되는지 확인하고 플레이어와 상호작용이 일어난 후 저장된 데이터와 공식의 결과를 비교하여 가장 높은 효율 값을 지닌 상태를 정상적으로 도출하는지 실험한다.</w:t>
+        <w:t>위에서 제안한 기법들을 바탕으로 NPC의 상태 데이터를 기반으로 플레이어에게 효과적인 선택지를 제시하는지 실험한다. 효과적인 선택지를 제시하는</w:t>
+      </w:r>
+      <w:r>
+        <w:rPr>
+          <w:rFonts w:hint="eastAsia"/>
+          <w:sz w:val="18"/>
+          <w:szCs w:val="18"/>
+        </w:rPr>
+        <w:t xml:space="preserve">지 실험하기 위해서는 FSM 내에서 상태 변화를 저장하고 성공과 실패가 일어날 때마다 </w:t>
+      </w:r>
+      <w:r>
+        <w:rPr>
+          <w:rFonts w:hint="eastAsia"/>
+          <w:sz w:val="18"/>
+          <w:szCs w:val="18"/>
+        </w:rPr>
+        <w:t>실시간으로 저장된 수치와 확률을 갱신할 필요가 있다. 실험 단계에서는 상태 변화가 일어날 때마다 상태가 갱신되는지 확인하고 플레이어와 상호작용이 일어난 후 저장된 데이터와 공식의 결과를 비교하여 가장 높은 효율 값을 지닌 상태를 정상적으로 도출하는지 실험한다.</w:t>
       </w:r>
     </w:p>
     <w:p>
@@ -2450,33 +2318,15 @@
           <w:sz w:val="18"/>
           <w:szCs w:val="18"/>
         </w:rPr>
-        <w:t xml:space="preserve">플레이어와 상호작용한 결과를 계산하는 과정, 결과를 데이터베이스에 갱신하고 해당 정도를 바탕으로 플레이어에게 행동을 추천하는 과정을 추가하여 적절한 결과를 산출하는지에 대한 여부를 조사해야 한다. 실험은 2가지 형태로 진행한다. 먼저 FSM알고리즘이 NPC에게 정상적으로 적용되는지 확인하기 위해, </w:t>
-      </w:r>
-      <w:proofErr w:type="spellStart"/>
-      <w:r>
-        <w:rPr>
-          <w:rFonts w:hint="eastAsia"/>
-          <w:sz w:val="18"/>
-          <w:szCs w:val="18"/>
-        </w:rPr>
-        <w:t>효율값</w:t>
-      </w:r>
-      <w:r>
-        <w:rPr>
-          <w:rFonts w:hint="eastAsia"/>
-          <w:sz w:val="18"/>
-          <w:szCs w:val="18"/>
-        </w:rPr>
-        <w:t>을</w:t>
-      </w:r>
-      <w:proofErr w:type="spellEnd"/>
-      <w:r>
-        <w:rPr>
-          <w:rFonts w:hint="eastAsia"/>
-          <w:sz w:val="18"/>
-          <w:szCs w:val="18"/>
-        </w:rPr>
-        <w:t xml:space="preserve"> 참고하여 상태를 선택하고 데이터가 정상적으로 저장되고 변화를 표현하는지 실험을 진행한다. 다음 실험은 FSM이 정상적으로 작동하는 경우 플레이어와의 상호작용이 일어난 뒤에 성공/실패를 판정하고 결과를 데이터베이스에 전송한 뒤, 플레이어에게 성공률이 가장 높은 행동을 추천하는 것을 확인하는 실험을 진행한다.</w:t>
+        <w:t>플레이어와 상호작용한 결과를 계산하는 과정, 결과를 데이터베이스에 갱신하고 해당 정도를 바탕으로 플레이어에게 행동을 추천하는 과정을 추가하여 적절한 결과를 산출하는지에 대한 여부를 조사해야 한다. 실험은 2가지 형태로 진행한다. 먼저 FSM알고리즘이 NPC에게 정상적으로 적용되는지 확인하기 위해, 효율값</w:t>
+      </w:r>
+      <w:r>
+        <w:rPr>
+          <w:rFonts w:hint="eastAsia"/>
+          <w:sz w:val="18"/>
+          <w:szCs w:val="18"/>
+        </w:rPr>
+        <w:t>을 참고하여 상태를 선택하고 데이터가 정상적으로 저장되고 변화를 표현하는지 실험을 진행한다. 다음 실험은 FSM이 정상적으로 작동하는 경우 플레이어와의 상호작용이 일어난 뒤에 성공/실패를 판정하고 결과를 데이터베이스에 전송한 뒤, 플레이어에게 성공률이 가장 높은 행동을 추천하는 것을 확인하는 실험을 진행한다.</w:t>
       </w:r>
       <w:r>
         <w:rPr>
@@ -2524,25 +2374,23 @@
           <w:sz w:val="18"/>
           <w:szCs w:val="18"/>
         </w:rPr>
-        <w:t xml:space="preserve">실험용 게임은 플레이어와 NPC가 각자 자신의 속도에 따라 공격과 방어를 주고받는 </w:t>
-      </w:r>
-      <w:proofErr w:type="spellStart"/>
-      <w:r>
-        <w:rPr>
-          <w:rFonts w:hint="eastAsia"/>
-          <w:sz w:val="18"/>
-          <w:szCs w:val="18"/>
-        </w:rPr>
-        <w:t>턴제</w:t>
-      </w:r>
-      <w:proofErr w:type="spellEnd"/>
-      <w:r>
-        <w:rPr>
-          <w:rFonts w:hint="eastAsia"/>
-          <w:sz w:val="18"/>
-          <w:szCs w:val="18"/>
-        </w:rPr>
-        <w:t xml:space="preserve"> 전략 게임으로 제작하였다. 그림 2는 실험용 게임의 실행할 경우 보여주는 게임의 화면이다. 표 2는 게임 실행 중 플레이어가 선택할 수 있는 행동을 공격 및 수비 턴에 맞춰 각각 정리한 표이다. </w:t>
+        <w:t xml:space="preserve">실험용 게임은 플레이어와 NPC가 각자 자신의 속도에 따라 공격과 방어를 주고받는 턴제 전략 게임으로 </w:t>
+      </w:r>
+      <w:r>
+        <w:rPr>
+          <w:rFonts w:hint="eastAsia"/>
+          <w:sz w:val="18"/>
+          <w:szCs w:val="18"/>
+        </w:rPr>
+        <w:t xml:space="preserve">Unity 환경에서 </w:t>
+      </w:r>
+      <w:r>
+        <w:rPr>
+          <w:rFonts w:hint="eastAsia"/>
+          <w:sz w:val="18"/>
+          <w:szCs w:val="18"/>
+        </w:rPr>
+        <w:t xml:space="preserve">제작하였다. 그림 2는 실험용 게임의 실행할 경우 보여주는 게임의 화면이다. 표 2는 게임 실행 중 플레이어가 선택할 수 있는 행동을 공격 및 수비 턴에 맞춰 각각 정리한 표이다. </w:t>
       </w:r>
     </w:p>
     <w:p>
@@ -2571,11 +2419,10 @@
       </w:pPr>
       <w:r>
         <w:rPr>
-          <w:rFonts w:hint="eastAsia"/>
-          <w:sz w:val="18"/>
-          <w:szCs w:val="18"/>
-        </w:rPr>
-        <w:t>해줘</w:t>
+          <w:sz w:val="18"/>
+          <w:szCs w:val="18"/>
+        </w:rPr>
+        <w:t xml:space="preserve"> </w:t>
       </w:r>
     </w:p>
     <w:p>
@@ -2645,7 +2492,6 @@
                 <w:szCs w:val="16"/>
               </w:rPr>
             </w:pPr>
-            <w:proofErr w:type="spellStart"/>
             <w:r>
               <w:rPr>
                 <w:rFonts w:hint="eastAsia"/>
@@ -2654,7 +2500,6 @@
               </w:rPr>
               <w:t>기술명</w:t>
             </w:r>
-            <w:proofErr w:type="spellEnd"/>
           </w:p>
         </w:tc>
         <w:tc>
@@ -2871,7 +2716,6 @@
           <w:p>
             <w:pPr>
               <w:rPr>
-                <w:rFonts w:hint="eastAsia"/>
                 <w:sz w:val="16"/>
                 <w:szCs w:val="16"/>
               </w:rPr>
@@ -3170,32 +3014,13 @@
         </w:rPr>
         <w:t xml:space="preserve">성공과 실패를 판정하는 결과는 현재 체력의 변화를 턴이 끝날 때마다 확인하여 </w:t>
       </w:r>
-      <w:proofErr w:type="spellStart"/>
-      <w:r>
-        <w:rPr>
-          <w:rFonts w:hint="eastAsia"/>
-          <w:sz w:val="18"/>
-          <w:szCs w:val="18"/>
-        </w:rPr>
-        <w:t>효율값을</w:t>
-      </w:r>
-      <w:proofErr w:type="spellEnd"/>
-      <w:r>
-        <w:rPr>
-          <w:rFonts w:hint="eastAsia"/>
-          <w:sz w:val="18"/>
-          <w:szCs w:val="18"/>
-        </w:rPr>
-        <w:t xml:space="preserve"> 구한다. 기</w:t>
-      </w:r>
-      <w:r>
-        <w:rPr>
-          <w:rFonts w:hint="eastAsia"/>
-          <w:sz w:val="18"/>
-          <w:szCs w:val="18"/>
-        </w:rPr>
-        <w:lastRenderedPageBreak/>
-        <w:t xml:space="preserve">존 체력과 이전 체력의 차이를 통해 체력 증감률을 구한 뒤 </w:t>
+      <w:r>
+        <w:rPr>
+          <w:rFonts w:hint="eastAsia"/>
+          <w:sz w:val="18"/>
+          <w:szCs w:val="18"/>
+        </w:rPr>
+        <w:t xml:space="preserve">효율값을 구한다. 기존 체력과 이전 체력의 차이를 통해 체력 증감률을 구한 뒤 </w:t>
       </w:r>
       <w:r>
         <w:rPr>
@@ -3254,6 +3079,9 @@
             <m:t>&gt;damage</m:t>
           </m:r>
           <m:r>
+            <m:rPr>
+              <m:sty m:val="p"/>
+            </m:rPr>
             <w:rPr>
               <w:rFonts w:ascii="Cambria Math" w:hAnsi="Cambria Math"/>
               <w:sz w:val="18"/>
@@ -3363,39 +3191,105 @@
     <w:p>
       <w:pPr>
         <w:rPr>
-          <w:sz w:val="18"/>
-          <w:szCs w:val="18"/>
-        </w:rPr>
-      </w:pPr>
-      <w:r>
-        <w:rPr>
-          <w:rFonts w:hint="eastAsia"/>
-          <w:sz w:val="18"/>
-          <w:szCs w:val="18"/>
-        </w:rPr>
-        <w:t xml:space="preserve"> 다음 표 3는 실험 이후 생성된 로그 파일의 개수와 추천 상태가 다른 상태로 갱신될 때마다 기록하</w:t>
-      </w:r>
-      <w:r>
-        <w:rPr>
-          <w:rFonts w:hint="eastAsia"/>
-          <w:sz w:val="18"/>
-          <w:szCs w:val="18"/>
-        </w:rPr>
-        <w:t>기 때문에 두 실험에서 같은 결과를 도출한다. 그리고 추천하는 행동의 변화는 상태가 변화할수록 점</w:t>
-      </w:r>
-      <w:r>
-        <w:rPr>
-          <w:rFonts w:hint="eastAsia"/>
-          <w:sz w:val="18"/>
-          <w:szCs w:val="18"/>
-        </w:rPr>
-        <w:t>차 감소하는 결과가 나타났다.</w:t>
-      </w:r>
-    </w:p>
-    <w:p>
-      <w:pPr>
-        <w:rPr>
-          <w:rFonts w:hint="eastAsia"/>
+          <w:rFonts w:hint="eastAsia"/>
+          <w:sz w:val="18"/>
+          <w:szCs w:val="18"/>
+        </w:rPr>
+      </w:pPr>
+      <w:r>
+        <w:rPr>
+          <w:rFonts w:hint="eastAsia"/>
+          <w:sz w:val="18"/>
+          <w:szCs w:val="18"/>
+        </w:rPr>
+        <w:t xml:space="preserve"> 다음 </w:t>
+      </w:r>
+      <w:r>
+        <w:rPr>
+          <w:rFonts w:hint="eastAsia"/>
+          <w:sz w:val="18"/>
+          <w:szCs w:val="18"/>
+        </w:rPr>
+        <w:t>그래프 1은</w:t>
+      </w:r>
+      <w:r>
+        <w:rPr>
+          <w:rFonts w:hint="eastAsia"/>
+          <w:sz w:val="18"/>
+          <w:szCs w:val="18"/>
+        </w:rPr>
+        <w:t xml:space="preserve"> 실험</w:t>
+      </w:r>
+      <w:r>
+        <w:rPr>
+          <w:rFonts w:hint="eastAsia"/>
+          <w:sz w:val="18"/>
+          <w:szCs w:val="18"/>
+        </w:rPr>
+        <w:t xml:space="preserve"> 1</w:t>
+      </w:r>
+      <w:r>
+        <w:rPr>
+          <w:rFonts w:hint="eastAsia"/>
+          <w:sz w:val="18"/>
+          <w:szCs w:val="18"/>
+        </w:rPr>
+        <w:t xml:space="preserve"> 이후 생성된 로그 파일의 개수와 추천 상태가 다른 상태로 갱신될 때마다 기록하</w:t>
+      </w:r>
+      <w:r>
+        <w:rPr>
+          <w:rFonts w:hint="eastAsia"/>
+          <w:sz w:val="18"/>
+          <w:szCs w:val="18"/>
+        </w:rPr>
+        <w:t>기 때문에 두 실험에서 같은 결과를 도출한다. 그리고 추천하는 행동의 변화는 상태가 변화할수록 점차 감소하는 결과가 나타났다.</w:t>
+      </w:r>
+      <w:r>
+        <w:rPr>
+          <w:rFonts w:hint="eastAsia"/>
+          <w:sz w:val="18"/>
+          <w:szCs w:val="18"/>
+        </w:rPr>
+        <w:t xml:space="preserve"> 그래프 2는 실험 2</w:t>
+      </w:r>
+    </w:p>
+    <w:p>
+      <w:pPr>
+        <w:jc w:val="center"/>
+        <w:rPr>
+          <w:rFonts w:hint="eastAsia"/>
+          <w:sz w:val="18"/>
+          <w:szCs w:val="18"/>
+        </w:rPr>
+      </w:pPr>
+      <w:r>
+        <w:rPr>
+          <w:rFonts w:hint="eastAsia"/>
+          <w:sz w:val="18"/>
+          <w:szCs w:val="18"/>
+        </w:rPr>
+        <w:t>그래프 1.</w:t>
+      </w:r>
+      <w:r>
+        <w:rPr>
+          <w:rFonts w:hint="eastAsia"/>
+          <w:sz w:val="18"/>
+          <w:szCs w:val="18"/>
+        </w:rPr>
+        <w:t xml:space="preserve"> 실험 1의</w:t>
+      </w:r>
+      <w:r>
+        <w:rPr>
+          <w:rFonts w:hint="eastAsia"/>
+          <w:sz w:val="18"/>
+          <w:szCs w:val="18"/>
+        </w:rPr>
+        <w:t xml:space="preserve"> 행동 및 상태 변화량</w:t>
+      </w:r>
+    </w:p>
+    <w:p>
+      <w:pPr>
+        <w:rPr>
           <w:sz w:val="18"/>
           <w:szCs w:val="18"/>
         </w:rPr>
@@ -3408,7 +3302,7 @@
           <w:szCs w:val="18"/>
         </w:rPr>
         <w:drawing>
-          <wp:inline distT="0" distB="0" distL="0" distR="0" wp14:anchorId="4CBD8CFB" wp14:editId="0DDDE851">
+          <wp:inline distT="0" distB="0" distL="0" distR="0" wp14:anchorId="4CBD8CFB" wp14:editId="38AD2516">
             <wp:extent cx="2730500" cy="2246586"/>
             <wp:effectExtent l="0" t="0" r="12700" b="1905"/>
             <wp:docPr id="1718340323" name="차트 2"/>
@@ -3425,13 +3319,16 @@
     <w:p>
       <w:pPr>
         <w:rPr>
-          <w:sz w:val="18"/>
-          <w:szCs w:val="18"/>
+          <w:sz w:val="20"/>
+          <w:szCs w:val="20"/>
         </w:rPr>
       </w:pPr>
       <m:oMathPara>
         <m:oMath>
           <m:r>
+            <m:rPr>
+              <m:sty m:val="p"/>
+            </m:rPr>
             <w:rPr>
               <w:rFonts w:ascii="Cambria Math" w:hAnsi="Cambria Math"/>
               <w:sz w:val="18"/>
@@ -3441,6 +3338,243 @@
           </m:r>
         </m:oMath>
       </m:oMathPara>
+      <w:r>
+        <w:rPr>
+          <w:rFonts w:hint="eastAsia"/>
+          <w:sz w:val="20"/>
+          <w:szCs w:val="20"/>
+        </w:rPr>
+        <w:t>그래프 2.</w:t>
+      </w:r>
+    </w:p>
+    <w:p>
+      <w:pPr>
+        <w:rPr>
+          <w:rFonts w:hint="eastAsia"/>
+          <w:sz w:val="20"/>
+          <w:szCs w:val="20"/>
+        </w:rPr>
+      </w:pPr>
+      <w:r>
+        <w:rPr>
+          <w:rFonts w:hint="eastAsia"/>
+          <w:sz w:val="20"/>
+          <w:szCs w:val="20"/>
+        </w:rPr>
+        <w:t xml:space="preserve">행동 변화 그대로 </w:t>
+      </w:r>
+      <w:r>
+        <w:rPr>
+          <w:sz w:val="20"/>
+          <w:szCs w:val="20"/>
+        </w:rPr>
+        <w:t>–</w:t>
+      </w:r>
+      <w:r>
+        <w:rPr>
+          <w:rFonts w:hint="eastAsia"/>
+          <w:sz w:val="20"/>
+          <w:szCs w:val="20"/>
+        </w:rPr>
+        <w:t xml:space="preserve"> 추천 상태의 확률 증감률 </w:t>
+      </w:r>
+    </w:p>
+    <w:p>
+      <w:pPr>
+        <w:rPr>
+          <w:sz w:val="20"/>
+          <w:szCs w:val="20"/>
+        </w:rPr>
+      </w:pPr>
+      <w:r>
+        <w:rPr>
+          <w:rFonts w:hint="eastAsia"/>
+          <w:sz w:val="20"/>
+          <w:szCs w:val="20"/>
+        </w:rPr>
+        <w:t>IV-</w:t>
+      </w:r>
+      <w:r>
+        <w:rPr>
+          <w:rFonts w:hint="eastAsia"/>
+          <w:sz w:val="20"/>
+          <w:szCs w:val="20"/>
+        </w:rPr>
+        <w:t>4</w:t>
+      </w:r>
+      <w:r>
+        <w:rPr>
+          <w:rFonts w:hint="eastAsia"/>
+          <w:sz w:val="20"/>
+          <w:szCs w:val="20"/>
+        </w:rPr>
+        <w:t xml:space="preserve"> </w:t>
+      </w:r>
+      <w:r>
+        <w:rPr>
+          <w:rFonts w:hint="eastAsia"/>
+          <w:sz w:val="20"/>
+          <w:szCs w:val="20"/>
+        </w:rPr>
+        <w:t xml:space="preserve">실험 </w:t>
+      </w:r>
+      <w:r>
+        <w:rPr>
+          <w:rFonts w:hint="eastAsia"/>
+          <w:sz w:val="20"/>
+          <w:szCs w:val="20"/>
+        </w:rPr>
+        <w:t>분석</w:t>
+      </w:r>
+    </w:p>
+    <w:p>
+      <w:pPr>
+        <w:rPr>
+          <w:sz w:val="18"/>
+          <w:szCs w:val="18"/>
+        </w:rPr>
+      </w:pPr>
+      <w:r>
+        <w:rPr>
+          <w:rFonts w:hint="eastAsia"/>
+          <w:sz w:val="18"/>
+          <w:szCs w:val="18"/>
+        </w:rPr>
+        <w:t xml:space="preserve"> </w:t>
+      </w:r>
+      <w:r>
+        <w:rPr>
+          <w:rFonts w:hint="eastAsia"/>
+          <w:sz w:val="18"/>
+          <w:szCs w:val="18"/>
+        </w:rPr>
+        <w:t xml:space="preserve">상태 변화의 기울기가 0의 수렴하는 결과 </w:t>
+      </w:r>
+      <w:r>
+        <w:rPr>
+          <w:sz w:val="18"/>
+          <w:szCs w:val="18"/>
+        </w:rPr>
+        <w:t>–</w:t>
+      </w:r>
+      <w:r>
+        <w:rPr>
+          <w:rFonts w:hint="eastAsia"/>
+          <w:sz w:val="18"/>
+          <w:szCs w:val="18"/>
+        </w:rPr>
+        <w:t xml:space="preserve"> 상호작용에서 가장 이상적인 결과를 도출해냄./</w:t>
+      </w:r>
+    </w:p>
+    <w:p>
+      <w:pPr>
+        <w:rPr>
+          <w:sz w:val="18"/>
+          <w:szCs w:val="18"/>
+        </w:rPr>
+      </w:pPr>
+      <w:r>
+        <w:rPr>
+          <w:rFonts w:hint="eastAsia"/>
+          <w:sz w:val="18"/>
+          <w:szCs w:val="18"/>
+        </w:rPr>
+        <w:t xml:space="preserve">추천 상태의 확률 증감률의 기울기가 낮아짐 </w:t>
+      </w:r>
+      <w:r>
+        <w:rPr>
+          <w:sz w:val="18"/>
+          <w:szCs w:val="18"/>
+        </w:rPr>
+        <w:t>–</w:t>
+      </w:r>
+      <w:r>
+        <w:rPr>
+          <w:rFonts w:hint="eastAsia"/>
+          <w:sz w:val="18"/>
+          <w:szCs w:val="18"/>
+        </w:rPr>
+        <w:t xml:space="preserve"> 상호 작용에서 이상적인 효율적인 결과/의 값이 정확해짐. /</w:t>
+      </w:r>
+    </w:p>
+    <w:p>
+      <w:pPr>
+        <w:rPr>
+          <w:rFonts w:hint="eastAsia"/>
+          <w:sz w:val="18"/>
+          <w:szCs w:val="18"/>
+        </w:rPr>
+      </w:pPr>
+      <w:r>
+        <w:rPr>
+          <w:rFonts w:hint="eastAsia"/>
+          <w:sz w:val="18"/>
+          <w:szCs w:val="18"/>
+        </w:rPr>
+        <w:t>+ 효율값 변화의 기울기랑 베이즈 정리에 따른 확률 변화 비교하는 표 작성, DB에 로그가 저장되는 횟수 (행동변화 수랑 상태 변화 수 등) 점차 상태변화 수가 감소되는 거 동봉</w:t>
+      </w:r>
+    </w:p>
+    <w:p>
+      <w:pPr>
+        <w:rPr>
+          <w:sz w:val="18"/>
+          <w:szCs w:val="18"/>
+        </w:rPr>
+      </w:pPr>
+    </w:p>
+    <w:p>
+      <w:pPr>
+        <w:rPr>
+          <w:rFonts w:hint="eastAsia"/>
+          <w:b/>
+          <w:bCs/>
+          <w:szCs w:val="22"/>
+        </w:rPr>
+      </w:pPr>
+      <w:r>
+        <w:rPr>
+          <w:rFonts w:hint="eastAsia"/>
+          <w:b/>
+          <w:bCs/>
+          <w:szCs w:val="22"/>
+        </w:rPr>
+        <w:t>V</w:t>
+      </w:r>
+      <w:r>
+        <w:rPr>
+          <w:rFonts w:hint="eastAsia"/>
+          <w:b/>
+          <w:bCs/>
+          <w:szCs w:val="22"/>
+        </w:rPr>
+        <w:t xml:space="preserve">. </w:t>
+      </w:r>
+      <w:r>
+        <w:rPr>
+          <w:rFonts w:hint="eastAsia"/>
+          <w:b/>
+          <w:bCs/>
+          <w:szCs w:val="22"/>
+        </w:rPr>
+        <w:t>결론</w:t>
+      </w:r>
+    </w:p>
+    <w:p>
+      <w:pPr>
+        <w:rPr>
+          <w:rFonts w:hint="eastAsia"/>
+          <w:sz w:val="18"/>
+          <w:szCs w:val="18"/>
+        </w:rPr>
+      </w:pPr>
+      <w:r>
+        <w:rPr>
+          <w:rFonts w:hint="eastAsia"/>
+          <w:sz w:val="18"/>
+          <w:szCs w:val="18"/>
+        </w:rPr>
+        <w:t xml:space="preserve"> 추후 결과나 분석 결과 늘려쓰기</w:t>
+      </w:r>
     </w:p>
     <w:p>
       <w:pPr>
@@ -3468,10 +3602,67 @@
     <w:p>
       <w:pPr>
         <w:rPr>
-          <w:sz w:val="18"/>
-          <w:szCs w:val="18"/>
-        </w:rPr>
-      </w:pPr>
+          <w:sz w:val="36"/>
+          <w:szCs w:val="36"/>
+        </w:rPr>
+      </w:pPr>
+      <w:r>
+        <w:rPr>
+          <w:rFonts w:hint="eastAsia"/>
+          <w:sz w:val="36"/>
+          <w:szCs w:val="36"/>
+        </w:rPr>
+        <w:t>논문</w:t>
+      </w:r>
+      <w:r>
+        <w:rPr>
+          <w:rFonts w:hint="eastAsia"/>
+          <w:sz w:val="36"/>
+          <w:szCs w:val="36"/>
+        </w:rPr>
+        <w:t xml:space="preserve"> 참 좆같이 못하시네요</w:t>
+      </w:r>
+    </w:p>
+    <w:p>
+      <w:pPr>
+        <w:rPr>
+          <w:rFonts w:hint="eastAsia"/>
+          <w:sz w:val="36"/>
+          <w:szCs w:val="36"/>
+        </w:rPr>
+      </w:pPr>
+      <w:r>
+        <w:rPr>
+          <w:rFonts w:hint="eastAsia"/>
+          <w:sz w:val="36"/>
+          <w:szCs w:val="36"/>
+        </w:rPr>
+        <w:t xml:space="preserve">이 </w:t>
+      </w:r>
+      <w:r>
+        <w:rPr>
+          <w:rFonts w:hint="eastAsia"/>
+          <w:sz w:val="36"/>
+          <w:szCs w:val="36"/>
+        </w:rPr>
+        <w:t>똥 같은 논문</w:t>
+      </w:r>
+      <w:r>
+        <w:rPr>
+          <w:rFonts w:hint="eastAsia"/>
+          <w:sz w:val="36"/>
+          <w:szCs w:val="36"/>
+        </w:rPr>
+        <w:t>은 대체 뭐냐! 몸이 달아오르고 있잕ㅎ아!!!</w:t>
+      </w:r>
+      <w:r>
+        <w:rPr>
+          <w:rFonts w:hint="eastAsia"/>
+          <w:sz w:val="36"/>
+          <w:szCs w:val="36"/>
+        </w:rPr>
+        <w:t>ㄴ</w:t>
+      </w:r>
     </w:p>
     <w:sectPr>
       <w:type w:val="continuous"/>
@@ -3843,6 +4034,119 @@
     </w:lvl>
   </w:abstractNum>
   <w:abstractNum w:abstractNumId="4" w15:restartNumberingAfterBreak="0">
+    <w:nsid w:val="564D0B6A"/>
+    <w:multiLevelType w:val="hybridMultilevel"/>
+    <w:tmpl w:val="CD6A1B16"/>
+    <w:lvl w:ilvl="0" w:tplc="7E8C3DDE">
+      <w:start w:val="2"/>
+      <w:numFmt w:val="bullet"/>
+      <w:lvlText w:val="-"/>
+      <w:lvlJc w:val="left"/>
+      <w:pPr>
+        <w:ind w:left="800" w:hanging="360"/>
+      </w:pPr>
+      <w:rPr>
+        <w:rFonts w:ascii="맑은 고딕" w:eastAsia="맑은 고딕" w:hAnsi="맑은 고딕" w:cstheme="minorBidi" w:hint="eastAsia"/>
+      </w:rPr>
+    </w:lvl>
+    <w:lvl w:ilvl="1" w:tplc="04090003" w:tentative="1">
+      <w:start w:val="1"/>
+      <w:numFmt w:val="bullet"/>
+      <w:lvlText w:val=""/>
+      <w:lvlJc w:val="left"/>
+      <w:pPr>
+        <w:ind w:left="1320" w:hanging="440"/>
+      </w:pPr>
+      <w:rPr>
+        <w:rFonts w:ascii="Wingdings" w:hAnsi="Wingdings" w:hint="default"/>
+      </w:rPr>
+    </w:lvl>
+    <w:lvl w:ilvl="2" w:tplc="04090005" w:tentative="1">
+      <w:start w:val="1"/>
+      <w:numFmt w:val="bullet"/>
+      <w:lvlText w:val=""/>
+      <w:lvlJc w:val="left"/>
+      <w:pPr>
+        <w:ind w:left="1760" w:hanging="440"/>
+      </w:pPr>
+      <w:rPr>
+        <w:rFonts w:ascii="Wingdings" w:hAnsi="Wingdings" w:hint="default"/>
+      </w:rPr>
+    </w:lvl>
+    <w:lvl w:ilvl="3" w:tplc="04090001" w:tentative="1">
+      <w:start w:val="1"/>
+      <w:numFmt w:val="bullet"/>
+      <w:lvlText w:val=""/>
+      <w:lvlJc w:val="left"/>
+      <w:pPr>
+        <w:ind w:left="2200" w:hanging="440"/>
+      </w:pPr>
+      <w:rPr>
+        <w:rFonts w:ascii="Wingdings" w:hAnsi="Wingdings" w:hint="default"/>
+      </w:rPr>
+    </w:lvl>
+    <w:lvl w:ilvl="4" w:tplc="04090003" w:tentative="1">
+      <w:start w:val="1"/>
+      <w:numFmt w:val="bullet"/>
+      <w:lvlText w:val=""/>
+      <w:lvlJc w:val="left"/>
+      <w:pPr>
+        <w:ind w:left="2640" w:hanging="440"/>
+      </w:pPr>
+      <w:rPr>
+        <w:rFonts w:ascii="Wingdings" w:hAnsi="Wingdings" w:hint="default"/>
+      </w:rPr>
+    </w:lvl>
+    <w:lvl w:ilvl="5" w:tplc="04090005" w:tentative="1">
+      <w:start w:val="1"/>
+      <w:numFmt w:val="bullet"/>
+      <w:lvlText w:val=""/>
+      <w:lvlJc w:val="left"/>
+      <w:pPr>
+        <w:ind w:left="3080" w:hanging="440"/>
+      </w:pPr>
+      <w:rPr>
+        <w:rFonts w:ascii="Wingdings" w:hAnsi="Wingdings" w:hint="default"/>
+      </w:rPr>
+    </w:lvl>
+    <w:lvl w:ilvl="6" w:tplc="04090001" w:tentative="1">
+      <w:start w:val="1"/>
+      <w:numFmt w:val="bullet"/>
+      <w:lvlText w:val=""/>
+      <w:lvlJc w:val="left"/>
+      <w:pPr>
+        <w:ind w:left="3520" w:hanging="440"/>
+      </w:pPr>
+      <w:rPr>
+        <w:rFonts w:ascii="Wingdings" w:hAnsi="Wingdings" w:hint="default"/>
+      </w:rPr>
+    </w:lvl>
+    <w:lvl w:ilvl="7" w:tplc="04090003" w:tentative="1">
+      <w:start w:val="1"/>
+      <w:numFmt w:val="bullet"/>
+      <w:lvlText w:val=""/>
+      <w:lvlJc w:val="left"/>
+      <w:pPr>
+        <w:ind w:left="3960" w:hanging="440"/>
+      </w:pPr>
+      <w:rPr>
+        <w:rFonts w:ascii="Wingdings" w:hAnsi="Wingdings" w:hint="default"/>
+      </w:rPr>
+    </w:lvl>
+    <w:lvl w:ilvl="8" w:tplc="04090005" w:tentative="1">
+      <w:start w:val="1"/>
+      <w:numFmt w:val="bullet"/>
+      <w:lvlText w:val=""/>
+      <w:lvlJc w:val="left"/>
+      <w:pPr>
+        <w:ind w:left="4400" w:hanging="440"/>
+      </w:pPr>
+      <w:rPr>
+        <w:rFonts w:ascii="Wingdings" w:hAnsi="Wingdings" w:hint="default"/>
+      </w:rPr>
+    </w:lvl>
+  </w:abstractNum>
+  <w:abstractNum w:abstractNumId="5" w15:restartNumberingAfterBreak="0">
     <w:nsid w:val="596304D3"/>
     <w:multiLevelType w:val="hybridMultilevel"/>
     <w:tmpl w:val="42ECE4AC"/>
@@ -3931,7 +4235,7 @@
       </w:pPr>
     </w:lvl>
   </w:abstractNum>
-  <w:abstractNum w:abstractNumId="5" w15:restartNumberingAfterBreak="0">
+  <w:abstractNum w:abstractNumId="6" w15:restartNumberingAfterBreak="0">
     <w:nsid w:val="75D822FD"/>
     <w:multiLevelType w:val="hybridMultilevel"/>
     <w:tmpl w:val="6B6EDADE"/>
@@ -4027,7 +4331,7 @@
     <w:abstractNumId w:val="0"/>
   </w:num>
   <w:num w:numId="3" w16cid:durableId="1362586449">
-    <w:abstractNumId w:val="5"/>
+    <w:abstractNumId w:val="6"/>
   </w:num>
   <w:num w:numId="4" w16cid:durableId="1416897391">
     <w:abstractNumId w:val="3"/>
@@ -4036,6 +4340,9 @@
     <w:abstractNumId w:val="1"/>
   </w:num>
   <w:num w:numId="6" w16cid:durableId="907425805">
+    <w:abstractNumId w:val="5"/>
+  </w:num>
+  <w:num w:numId="7" w16cid:durableId="6179939">
     <w:abstractNumId w:val="4"/>
   </w:num>
 </w:numbering>
@@ -4985,6 +5292,29 @@
         <w:insideV w:val="single" w:sz="4" w:space="0" w:color="auto"/>
       </w:tblBorders>
     </w:tblPr>
+  </w:style>
+  <w:style w:type="character" w:styleId="ac">
+    <w:name w:val="Hyperlink"/>
+    <w:basedOn w:val="a0"/>
+    <w:uiPriority w:val="99"/>
+    <w:unhideWhenUsed/>
+    <w:rsid w:val="001B18D3"/>
+    <w:rPr>
+      <w:color w:val="467886" w:themeColor="hyperlink"/>
+      <w:u w:val="single"/>
+    </w:rPr>
+  </w:style>
+  <w:style w:type="character" w:styleId="ad">
+    <w:name w:val="Unresolved Mention"/>
+    <w:basedOn w:val="a0"/>
+    <w:uiPriority w:val="99"/>
+    <w:semiHidden/>
+    <w:unhideWhenUsed/>
+    <w:rsid w:val="001B18D3"/>
+    <w:rPr>
+      <w:color w:val="605E5C"/>
+      <w:shd w:val="clear" w:color="auto" w:fill="E1DFDD"/>
+    </w:rPr>
   </w:style>
 </w:styles>
 </file>

--- a/학부뿌직.docx
+++ b/학부뿌직.docx
@@ -69,7 +69,23 @@
           <w:rFonts w:hint="eastAsia"/>
           <w:szCs w:val="22"/>
         </w:rPr>
-        <w:t>김기웅, 강상현, 손우성, 최진영</w:t>
+        <w:t xml:space="preserve">김기웅, 강상현, </w:t>
+      </w:r>
+      <w:proofErr w:type="spellStart"/>
+      <w:r>
+        <w:rPr>
+          <w:rFonts w:hint="eastAsia"/>
+          <w:szCs w:val="22"/>
+        </w:rPr>
+        <w:t>손우성</w:t>
+      </w:r>
+      <w:proofErr w:type="spellEnd"/>
+      <w:r>
+        <w:rPr>
+          <w:rFonts w:hint="eastAsia"/>
+          <w:szCs w:val="22"/>
+        </w:rPr>
+        <w:t>, 최진영</w:t>
       </w:r>
     </w:p>
     <w:p>
@@ -84,14 +100,30 @@
           <w:rFonts w:hint="eastAsia"/>
           <w:szCs w:val="22"/>
         </w:rPr>
-        <w:t xml:space="preserve">영어 이름 </w:t>
-      </w:r>
+        <w:t xml:space="preserve">영어 </w:t>
+      </w:r>
+      <w:proofErr w:type="gramStart"/>
       <w:r>
         <w:rPr>
           <w:rFonts w:hint="eastAsia"/>
           <w:szCs w:val="22"/>
         </w:rPr>
-        <w:t xml:space="preserve">/ </w:t>
+        <w:t xml:space="preserve">이름 </w:t>
+      </w:r>
+      <w:r>
+        <w:rPr>
+          <w:rFonts w:hint="eastAsia"/>
+          <w:szCs w:val="22"/>
+        </w:rPr>
+        <w:t>/</w:t>
+      </w:r>
+      <w:proofErr w:type="gramEnd"/>
+      <w:r>
+        <w:rPr>
+          <w:rFonts w:hint="eastAsia"/>
+          <w:szCs w:val="22"/>
+        </w:rPr>
+        <w:t xml:space="preserve"> </w:t>
       </w:r>
       <w:r>
         <w:rPr>
@@ -262,7 +294,25 @@
           <w:sz w:val="18"/>
           <w:szCs w:val="18"/>
         </w:rPr>
-        <w:t>을 바탕으로 구현한 추천 알고리즘을 통해 분석하고 사용자에게 FSM 중 가장 효율적인 상태를 추천한다. 실험 과정은 베이즈 정리를 통해 NPC가 특정 상태에 돌입했을 시에 어떠한 상태가 플레이어에게 가장 효율적인지 계산</w:t>
+        <w:t xml:space="preserve">을 바탕으로 구현한 추천 알고리즘을 통해 분석하고 사용자에게 FSM 중 가장 효율적인 상태를 추천한다. 실험 과정은 </w:t>
+      </w:r>
+      <w:proofErr w:type="spellStart"/>
+      <w:r>
+        <w:rPr>
+          <w:rFonts w:hint="eastAsia"/>
+          <w:sz w:val="18"/>
+          <w:szCs w:val="18"/>
+        </w:rPr>
+        <w:t>베이즈</w:t>
+      </w:r>
+      <w:proofErr w:type="spellEnd"/>
+      <w:r>
+        <w:rPr>
+          <w:rFonts w:hint="eastAsia"/>
+          <w:sz w:val="18"/>
+          <w:szCs w:val="18"/>
+        </w:rPr>
+        <w:t xml:space="preserve"> 정리를 통해 NPC가 특정 상태에 돌입했을 시에 어떠한 상태가 플레이어에게 가장 효율적인지 계산</w:t>
       </w:r>
       <w:r>
         <w:rPr>
@@ -583,81 +633,83 @@
           <w:sz w:val="20"/>
           <w:szCs w:val="20"/>
         </w:rPr>
-        <w:t>II-</w:t>
-      </w:r>
-      <w:r>
-        <w:rPr>
-          <w:rFonts w:hint="eastAsia"/>
+        <w:t>II-1 기존 연구</w:t>
+      </w:r>
+    </w:p>
+    <w:p>
+      <w:pPr>
+        <w:rPr>
+          <w:sz w:val="18"/>
+          <w:szCs w:val="18"/>
+        </w:rPr>
+      </w:pPr>
+      <w:r>
+        <w:rPr>
+          <w:rFonts w:hint="eastAsia"/>
+          <w:sz w:val="18"/>
+          <w:szCs w:val="18"/>
+        </w:rPr>
+        <w:t>NPC에만 국한됨, (적응 NPC를 구현하는 연구들 찾아보고, 플레이어 친화적인 NPC 구현 연구)</w:t>
+      </w:r>
+    </w:p>
+    <w:p>
+      <w:pPr>
+        <w:rPr>
           <w:sz w:val="20"/>
           <w:szCs w:val="20"/>
         </w:rPr>
-        <w:t>1</w:t>
-      </w:r>
+      </w:pPr>
       <w:r>
         <w:rPr>
           <w:rFonts w:hint="eastAsia"/>
           <w:sz w:val="20"/>
           <w:szCs w:val="20"/>
         </w:rPr>
-        <w:t xml:space="preserve"> </w:t>
-      </w:r>
+        <w:t xml:space="preserve"> II-2 기존 연구와의 </w:t>
+      </w:r>
+      <w:proofErr w:type="spellStart"/>
       <w:r>
         <w:rPr>
           <w:rFonts w:hint="eastAsia"/>
           <w:sz w:val="20"/>
           <w:szCs w:val="20"/>
         </w:rPr>
-        <w:t>기존 연구</w:t>
-      </w:r>
+        <w:t>차별점</w:t>
+      </w:r>
+      <w:proofErr w:type="spellEnd"/>
     </w:p>
     <w:p>
       <w:pPr>
         <w:rPr>
-          <w:rFonts w:hint="eastAsia"/>
-          <w:sz w:val="18"/>
-          <w:szCs w:val="18"/>
-        </w:rPr>
-      </w:pPr>
-      <w:r>
-        <w:rPr>
-          <w:rFonts w:hint="eastAsia"/>
-          <w:sz w:val="18"/>
-          <w:szCs w:val="18"/>
-        </w:rPr>
-        <w:t>NPC에만 국한됨, (적응 NPC를 구현하는 연구들 찾아보고, 플레이어 친화적인 NPC 구현 연구)</w:t>
-      </w:r>
-    </w:p>
-    <w:p>
-      <w:pPr>
-        <w:rPr>
-          <w:sz w:val="20"/>
-          <w:szCs w:val="20"/>
-        </w:rPr>
-      </w:pPr>
-      <w:r>
-        <w:rPr>
-          <w:rFonts w:hint="eastAsia"/>
-          <w:sz w:val="20"/>
-          <w:szCs w:val="20"/>
-        </w:rPr>
-        <w:t xml:space="preserve"> II-2 기존 연구와의 차별점</w:t>
-      </w:r>
-    </w:p>
-    <w:p>
-      <w:pPr>
-        <w:rPr>
-          <w:rFonts w:hint="eastAsia"/>
-          <w:sz w:val="18"/>
-          <w:szCs w:val="18"/>
-        </w:rPr>
-      </w:pPr>
-      <w:r>
-        <w:rPr>
-          <w:rFonts w:hint="eastAsia"/>
-          <w:sz w:val="18"/>
-          <w:szCs w:val="18"/>
-        </w:rPr>
-        <w:t xml:space="preserve"> FSM을 NPC에 제한두지 않고 플레이어에게 적용시켜서 추천하는 결과 도출 (적응 NPC를 만드는 과정에서 NPC에 적응하는 플레이어를 목표/ 강요 X 추천을 통</w:t>
+          <w:sz w:val="18"/>
+          <w:szCs w:val="18"/>
+        </w:rPr>
+      </w:pPr>
+      <w:r>
+        <w:rPr>
+          <w:rFonts w:hint="eastAsia"/>
+          <w:sz w:val="18"/>
+          <w:szCs w:val="18"/>
+        </w:rPr>
+        <w:t xml:space="preserve"> FSM을 NPC에 제한두지 않고 플레이어에게 적용시켜서 추천하는 결과 도출 (적응 NPC를 만드는 과정에서 NPC에 적응하는 플레이어를 </w:t>
+      </w:r>
+      <w:proofErr w:type="gramStart"/>
+      <w:r>
+        <w:rPr>
+          <w:rFonts w:hint="eastAsia"/>
+          <w:sz w:val="18"/>
+          <w:szCs w:val="18"/>
+        </w:rPr>
+        <w:t>목표/ 강요</w:t>
+      </w:r>
+      <w:proofErr w:type="gramEnd"/>
+      <w:r>
+        <w:rPr>
+          <w:rFonts w:hint="eastAsia"/>
+          <w:sz w:val="18"/>
+          <w:szCs w:val="18"/>
+        </w:rPr>
+        <w:t xml:space="preserve"> X 추천을 통</w:t>
       </w:r>
       <w:r>
         <w:rPr>
@@ -716,7 +768,61 @@
           <w:sz w:val="18"/>
           <w:szCs w:val="18"/>
         </w:rPr>
-        <w:t xml:space="preserve">게임 플레이 시 NPC의 행동에 대응하는 플레이어의 대응을 바탕으로 베이즈 정리에 따른 추천값을 조정하여 사용자에게 가장 높은 추천값을 지닌 결과를 제공한다. 해당 챕터에서는 FSM을 적용시킨 환경에서 플레이어의 행동을 저장하고 추천방법에 대하여 설명할 예정이다. </w:t>
+        <w:t xml:space="preserve">게임 플레이 시 NPC의 행동에 대응하는 플레이어의 대응을 바탕으로 </w:t>
+      </w:r>
+      <w:proofErr w:type="spellStart"/>
+      <w:r>
+        <w:rPr>
+          <w:rFonts w:hint="eastAsia"/>
+          <w:sz w:val="18"/>
+          <w:szCs w:val="18"/>
+        </w:rPr>
+        <w:t>베이즈</w:t>
+      </w:r>
+      <w:proofErr w:type="spellEnd"/>
+      <w:r>
+        <w:rPr>
+          <w:rFonts w:hint="eastAsia"/>
+          <w:sz w:val="18"/>
+          <w:szCs w:val="18"/>
+        </w:rPr>
+        <w:t xml:space="preserve"> 정리에 따른 </w:t>
+      </w:r>
+      <w:proofErr w:type="spellStart"/>
+      <w:r>
+        <w:rPr>
+          <w:rFonts w:hint="eastAsia"/>
+          <w:sz w:val="18"/>
+          <w:szCs w:val="18"/>
+        </w:rPr>
+        <w:t>추천값을</w:t>
+      </w:r>
+      <w:proofErr w:type="spellEnd"/>
+      <w:r>
+        <w:rPr>
+          <w:rFonts w:hint="eastAsia"/>
+          <w:sz w:val="18"/>
+          <w:szCs w:val="18"/>
+        </w:rPr>
+        <w:t xml:space="preserve"> 조정하여 사용자에게 가장 높은 </w:t>
+      </w:r>
+      <w:proofErr w:type="spellStart"/>
+      <w:r>
+        <w:rPr>
+          <w:rFonts w:hint="eastAsia"/>
+          <w:sz w:val="18"/>
+          <w:szCs w:val="18"/>
+        </w:rPr>
+        <w:t>추천값을</w:t>
+      </w:r>
+      <w:proofErr w:type="spellEnd"/>
+      <w:r>
+        <w:rPr>
+          <w:rFonts w:hint="eastAsia"/>
+          <w:sz w:val="18"/>
+          <w:szCs w:val="18"/>
+        </w:rPr>
+        <w:t xml:space="preserve"> 지닌 결과를 제공한다. 해당 챕터에서는 FSM을 적용시킨 환경에서 플레이어의 행동을 저장하고 추천방법에 대하여 설명할 예정이다. </w:t>
       </w:r>
     </w:p>
     <w:p>
@@ -917,7 +1023,6 @@
       <w:pPr>
         <w:ind w:left="4000" w:firstLine="800"/>
         <w:rPr>
-          <w:rFonts w:hint="eastAsia"/>
           <w:i/>
           <w:noProof/>
           <w:sz w:val="18"/>
@@ -1020,15 +1125,51 @@
           <w:sz w:val="18"/>
           <w:szCs w:val="18"/>
         </w:rPr>
-        <w:t xml:space="preserve">[정의 3]에서의 효율값은 </w:t>
-      </w:r>
-      <w:r>
-        <w:rPr>
-          <w:rFonts w:hint="eastAsia"/>
-          <w:sz w:val="18"/>
-          <w:szCs w:val="18"/>
-        </w:rPr>
-        <w:t>NPC의 상태의 전체 승리 데이터와 패배 데이터를 기반으로 시행횟수로 나누어 해당 행동의 결과가 효율적인지 판단하는 요소이다. NPC의 상태 전이시에 플레이어의 행동 선택에 따라 효율값이 변화하게 되고 값의 변화에 따라 플레이어에게 제시하는 상태의 종류가 달라질 수 있다. (보완필요)</w:t>
+        <w:t xml:space="preserve">[정의 3]에서의 </w:t>
+      </w:r>
+      <w:proofErr w:type="spellStart"/>
+      <w:r>
+        <w:rPr>
+          <w:rFonts w:hint="eastAsia"/>
+          <w:sz w:val="18"/>
+          <w:szCs w:val="18"/>
+        </w:rPr>
+        <w:t>효율값은</w:t>
+      </w:r>
+      <w:proofErr w:type="spellEnd"/>
+      <w:r>
+        <w:rPr>
+          <w:rFonts w:hint="eastAsia"/>
+          <w:sz w:val="18"/>
+          <w:szCs w:val="18"/>
+        </w:rPr>
+        <w:t xml:space="preserve"> </w:t>
+      </w:r>
+      <w:r>
+        <w:rPr>
+          <w:rFonts w:hint="eastAsia"/>
+          <w:sz w:val="18"/>
+          <w:szCs w:val="18"/>
+        </w:rPr>
+        <w:t xml:space="preserve">NPC의 상태의 전체 승리 데이터와 패배 데이터를 기반으로 시행횟수로 나누어 해당 행동의 결과가 효율적인지 판단하는 요소이다. NPC의 상태 전이시에 플레이어의 행동 선택에 따라 </w:t>
+      </w:r>
+      <w:proofErr w:type="spellStart"/>
+      <w:r>
+        <w:rPr>
+          <w:rFonts w:hint="eastAsia"/>
+          <w:sz w:val="18"/>
+          <w:szCs w:val="18"/>
+        </w:rPr>
+        <w:t>효율값이</w:t>
+      </w:r>
+      <w:proofErr w:type="spellEnd"/>
+      <w:r>
+        <w:rPr>
+          <w:rFonts w:hint="eastAsia"/>
+          <w:sz w:val="18"/>
+          <w:szCs w:val="18"/>
+        </w:rPr>
+        <w:t xml:space="preserve"> 변화하게 되고 값의 변화에 따라 플레이어에게 제시하는 상태의 종류가 달라질 수 있다. (보완필요)</w:t>
       </w:r>
     </w:p>
     <w:p>
@@ -1124,7 +1265,25 @@
           <w:sz w:val="18"/>
           <w:szCs w:val="18"/>
         </w:rPr>
-        <w:t>해당 상태를 선택했을 때의 효율값 E를 포함하며 저장 형태는 다음과 같다.</w:t>
+        <w:t xml:space="preserve">해당 상태를 선택했을 때의 </w:t>
+      </w:r>
+      <w:proofErr w:type="spellStart"/>
+      <w:r>
+        <w:rPr>
+          <w:rFonts w:hint="eastAsia"/>
+          <w:sz w:val="18"/>
+          <w:szCs w:val="18"/>
+        </w:rPr>
+        <w:t>효율값</w:t>
+      </w:r>
+      <w:proofErr w:type="spellEnd"/>
+      <w:r>
+        <w:rPr>
+          <w:rFonts w:hint="eastAsia"/>
+          <w:sz w:val="18"/>
+          <w:szCs w:val="18"/>
+        </w:rPr>
+        <w:t xml:space="preserve"> E를 포함하며 저장 형태는 다음과 같다.</w:t>
       </w:r>
     </w:p>
     <w:p>
@@ -1461,6 +1620,7 @@
                 <w:szCs w:val="16"/>
               </w:rPr>
             </w:pPr>
+            <w:proofErr w:type="spellStart"/>
             <w:r>
               <w:rPr>
                 <w:rFonts w:hint="eastAsia"/>
@@ -1469,6 +1629,7 @@
               </w:rPr>
               <w:t>효율값</w:t>
             </w:r>
+            <w:proofErr w:type="spellEnd"/>
           </w:p>
         </w:tc>
       </w:tr>
@@ -1526,7 +1687,25 @@
           <w:sz w:val="18"/>
           <w:szCs w:val="18"/>
         </w:rPr>
-        <w:t xml:space="preserve">본 연구에서의 추천 알고리즘을 구현하기 위해서 베이즈 </w:t>
+        <w:t xml:space="preserve">본 연구에서의 추천 알고리즘을 구현하기 위해서 </w:t>
+      </w:r>
+      <w:proofErr w:type="spellStart"/>
+      <w:r>
+        <w:rPr>
+          <w:rFonts w:hint="eastAsia"/>
+          <w:sz w:val="18"/>
+          <w:szCs w:val="18"/>
+        </w:rPr>
+        <w:t>베이즈</w:t>
+      </w:r>
+      <w:proofErr w:type="spellEnd"/>
+      <w:r>
+        <w:rPr>
+          <w:rFonts w:hint="eastAsia"/>
+          <w:sz w:val="18"/>
+          <w:szCs w:val="18"/>
+        </w:rPr>
+        <w:t xml:space="preserve"> </w:t>
       </w:r>
       <w:r>
         <w:rPr>
@@ -1560,19 +1739,46 @@
         </w:rPr>
         <w:t xml:space="preserve">하였다. </w:t>
       </w:r>
-      <w:r>
-        <w:rPr>
-          <w:rFonts w:hint="eastAsia"/>
-          <w:sz w:val="18"/>
-          <w:szCs w:val="18"/>
-        </w:rPr>
-        <w:t xml:space="preserve">베이즈 정리란 추천알고리즘에서 활용되는 기본적인 공식으로 사전 확률을 통하여 사후 확률을 구하는 정리이다. </w:t>
+      <w:proofErr w:type="spellStart"/>
+      <w:r>
+        <w:rPr>
+          <w:rFonts w:hint="eastAsia"/>
+          <w:sz w:val="18"/>
+          <w:szCs w:val="18"/>
+        </w:rPr>
+        <w:t>베이즈</w:t>
+      </w:r>
+      <w:proofErr w:type="spellEnd"/>
+      <w:r>
+        <w:rPr>
+          <w:rFonts w:hint="eastAsia"/>
+          <w:sz w:val="18"/>
+          <w:szCs w:val="18"/>
+        </w:rPr>
+        <w:t xml:space="preserve"> </w:t>
+      </w:r>
+      <w:proofErr w:type="spellStart"/>
+      <w:r>
+        <w:rPr>
+          <w:rFonts w:hint="eastAsia"/>
+          <w:sz w:val="18"/>
+          <w:szCs w:val="18"/>
+        </w:rPr>
+        <w:t>정리란</w:t>
+      </w:r>
+      <w:proofErr w:type="spellEnd"/>
+      <w:r>
+        <w:rPr>
+          <w:rFonts w:hint="eastAsia"/>
+          <w:sz w:val="18"/>
+          <w:szCs w:val="18"/>
+        </w:rPr>
+        <w:t xml:space="preserve"> 추천알고리즘에서 활용되는 기본적인 공식으로 사전 확률을 통하여 사후 확률을 구하는 정리이다. </w:t>
       </w:r>
     </w:p>
     <w:p>
       <w:pPr>
         <w:rPr>
-          <w:rFonts w:hint="eastAsia"/>
           <w:sz w:val="18"/>
           <w:szCs w:val="18"/>
         </w:rPr>
@@ -2318,15 +2524,33 @@
           <w:sz w:val="18"/>
           <w:szCs w:val="18"/>
         </w:rPr>
-        <w:t>플레이어와 상호작용한 결과를 계산하는 과정, 결과를 데이터베이스에 갱신하고 해당 정도를 바탕으로 플레이어에게 행동을 추천하는 과정을 추가하여 적절한 결과를 산출하는지에 대한 여부를 조사해야 한다. 실험은 2가지 형태로 진행한다. 먼저 FSM알고리즘이 NPC에게 정상적으로 적용되는지 확인하기 위해, 효율값</w:t>
-      </w:r>
-      <w:r>
-        <w:rPr>
-          <w:rFonts w:hint="eastAsia"/>
-          <w:sz w:val="18"/>
-          <w:szCs w:val="18"/>
-        </w:rPr>
-        <w:t>을 참고하여 상태를 선택하고 데이터가 정상적으로 저장되고 변화를 표현하는지 실험을 진행한다. 다음 실험은 FSM이 정상적으로 작동하는 경우 플레이어와의 상호작용이 일어난 뒤에 성공/실패를 판정하고 결과를 데이터베이스에 전송한 뒤, 플레이어에게 성공률이 가장 높은 행동을 추천하는 것을 확인하는 실험을 진행한다.</w:t>
+        <w:t xml:space="preserve">플레이어와 상호작용한 결과를 계산하는 과정, 결과를 데이터베이스에 갱신하고 해당 정도를 바탕으로 플레이어에게 행동을 추천하는 과정을 추가하여 적절한 결과를 산출하는지에 대한 여부를 조사해야 한다. 실험은 2가지 형태로 진행한다. 먼저 FSM알고리즘이 NPC에게 정상적으로 적용되는지 확인하기 위해, </w:t>
+      </w:r>
+      <w:proofErr w:type="spellStart"/>
+      <w:r>
+        <w:rPr>
+          <w:rFonts w:hint="eastAsia"/>
+          <w:sz w:val="18"/>
+          <w:szCs w:val="18"/>
+        </w:rPr>
+        <w:t>효율값</w:t>
+      </w:r>
+      <w:r>
+        <w:rPr>
+          <w:rFonts w:hint="eastAsia"/>
+          <w:sz w:val="18"/>
+          <w:szCs w:val="18"/>
+        </w:rPr>
+        <w:t>을</w:t>
+      </w:r>
+      <w:proofErr w:type="spellEnd"/>
+      <w:r>
+        <w:rPr>
+          <w:rFonts w:hint="eastAsia"/>
+          <w:sz w:val="18"/>
+          <w:szCs w:val="18"/>
+        </w:rPr>
+        <w:t xml:space="preserve"> 참고하여 상태를 선택하고 데이터가 정상적으로 저장되고 변화를 표현하는지 실험을 진행한다. 다음 실험은 FSM이 정상적으로 작동하는 경우 플레이어와의 상호작용이 일어난 뒤에 성공/실패를 판정하고 결과를 데이터베이스에 전송한 뒤, 플레이어에게 성공률이 가장 높은 행동을 추천하는 것을 확인하는 실험을 진행한다.</w:t>
       </w:r>
       <w:r>
         <w:rPr>
@@ -2374,7 +2598,25 @@
           <w:sz w:val="18"/>
           <w:szCs w:val="18"/>
         </w:rPr>
-        <w:t xml:space="preserve">실험용 게임은 플레이어와 NPC가 각자 자신의 속도에 따라 공격과 방어를 주고받는 턴제 전략 게임으로 </w:t>
+        <w:t xml:space="preserve">실험용 게임은 플레이어와 NPC가 각자 자신의 속도에 따라 공격과 방어를 주고받는 </w:t>
+      </w:r>
+      <w:proofErr w:type="spellStart"/>
+      <w:r>
+        <w:rPr>
+          <w:rFonts w:hint="eastAsia"/>
+          <w:sz w:val="18"/>
+          <w:szCs w:val="18"/>
+        </w:rPr>
+        <w:t>턴제</w:t>
+      </w:r>
+      <w:proofErr w:type="spellEnd"/>
+      <w:r>
+        <w:rPr>
+          <w:rFonts w:hint="eastAsia"/>
+          <w:sz w:val="18"/>
+          <w:szCs w:val="18"/>
+        </w:rPr>
+        <w:t xml:space="preserve"> 전략 게임으로 </w:t>
       </w:r>
       <w:r>
         <w:rPr>
@@ -2397,6 +2639,7 @@
       <w:pPr>
         <w:jc w:val="center"/>
         <w:rPr>
+          <w:rFonts w:hint="eastAsia"/>
           <w:sz w:val="18"/>
           <w:szCs w:val="18"/>
         </w:rPr>
@@ -2408,25 +2651,63 @@
           <w:szCs w:val="18"/>
         </w:rPr>
         <w:t>그림 2. 게임 실행 화면</w:t>
+      </w:r>
+      <w:r>
+        <w:rPr>
+          <w:noProof/>
+        </w:rPr>
+        <w:drawing>
+          <wp:inline distT="0" distB="0" distL="0" distR="0" wp14:anchorId="35556354" wp14:editId="1C92ADC9">
+            <wp:extent cx="2730500" cy="1698625"/>
+            <wp:effectExtent l="0" t="0" r="0" b="0"/>
+            <wp:docPr id="700731587" name="그림 1" descr="텍스트, 스크린샷, 만화 영화, 폰트이(가) 표시된 사진&#10;&#10;자동 생성된 설명"/>
+            <wp:cNvGraphicFramePr>
+              <a:graphicFrameLocks xmlns:a="http://schemas.openxmlformats.org/drawingml/2006/main" noChangeAspect="1"/>
+            </wp:cNvGraphicFramePr>
+            <a:graphic xmlns:a="http://schemas.openxmlformats.org/drawingml/2006/main">
+              <a:graphicData uri="http://schemas.openxmlformats.org/drawingml/2006/picture">
+                <pic:pic xmlns:pic="http://schemas.openxmlformats.org/drawingml/2006/picture">
+                  <pic:nvPicPr>
+                    <pic:cNvPr id="700731587" name="그림 1" descr="텍스트, 스크린샷, 만화 영화, 폰트이(가) 표시된 사진&#10;&#10;자동 생성된 설명"/>
+                    <pic:cNvPicPr>
+                      <a:picLocks noChangeAspect="1" noChangeArrowheads="1"/>
+                    </pic:cNvPicPr>
+                  </pic:nvPicPr>
+                  <pic:blipFill>
+                    <a:blip r:embed="rId7" cstate="print">
+                      <a:extLst>
+                        <a:ext uri="{28A0092B-C50C-407E-A947-70E740481C1C}">
+                          <a14:useLocalDpi xmlns:a14="http://schemas.microsoft.com/office/drawing/2010/main" val="0"/>
+                        </a:ext>
+                      </a:extLst>
+                    </a:blip>
+                    <a:srcRect/>
+                    <a:stretch>
+                      <a:fillRect/>
+                    </a:stretch>
+                  </pic:blipFill>
+                  <pic:spPr bwMode="auto">
+                    <a:xfrm>
+                      <a:off x="0" y="0"/>
+                      <a:ext cx="2730500" cy="1698625"/>
+                    </a:xfrm>
+                    <a:prstGeom prst="rect">
+                      <a:avLst/>
+                    </a:prstGeom>
+                    <a:noFill/>
+                    <a:ln>
+                      <a:noFill/>
+                    </a:ln>
+                  </pic:spPr>
+                </pic:pic>
+              </a:graphicData>
+            </a:graphic>
+          </wp:inline>
+        </w:drawing>
       </w:r>
     </w:p>
     <w:p>
       <w:pPr>
-        <w:rPr>
-          <w:sz w:val="18"/>
-          <w:szCs w:val="18"/>
-        </w:rPr>
-      </w:pPr>
-      <w:r>
-        <w:rPr>
-          <w:sz w:val="18"/>
-          <w:szCs w:val="18"/>
-        </w:rPr>
-        <w:t xml:space="preserve"> </w:t>
-      </w:r>
-    </w:p>
-    <w:p>
-      <w:pPr>
         <w:jc w:val="center"/>
         <w:rPr>
           <w:sz w:val="18"/>
@@ -2439,13 +2720,14 @@
           <w:sz w:val="18"/>
           <w:szCs w:val="18"/>
         </w:rPr>
+        <w:lastRenderedPageBreak/>
         <w:t>표 2. 게임 내 사용하는 기술</w:t>
       </w:r>
     </w:p>
     <w:tbl>
       <w:tblPr>
         <w:tblStyle w:val="ab"/>
-        <w:tblW w:w="4820" w:type="dxa"/>
+        <w:tblW w:w="4390" w:type="dxa"/>
         <w:tblInd w:w="-5" w:type="dxa"/>
         <w:tblLook w:val="04A0" w:firstRow="1" w:lastRow="0" w:firstColumn="1" w:lastColumn="0" w:noHBand="0" w:noVBand="1"/>
       </w:tblPr>
@@ -2453,7 +2735,7 @@
         <w:gridCol w:w="567"/>
         <w:gridCol w:w="1134"/>
         <w:gridCol w:w="851"/>
-        <w:gridCol w:w="2268"/>
+        <w:gridCol w:w="1838"/>
       </w:tblGrid>
       <w:tr>
         <w:tc>
@@ -2492,6 +2774,7 @@
                 <w:szCs w:val="16"/>
               </w:rPr>
             </w:pPr>
+            <w:proofErr w:type="spellStart"/>
             <w:r>
               <w:rPr>
                 <w:rFonts w:hint="eastAsia"/>
@@ -2500,6 +2783,7 @@
               </w:rPr>
               <w:t>기술명</w:t>
             </w:r>
+            <w:proofErr w:type="spellEnd"/>
           </w:p>
         </w:tc>
         <w:tc>
@@ -2527,7 +2811,7 @@
         </w:tc>
         <w:tc>
           <w:tcPr>
-            <w:tcW w:w="2268" w:type="dxa"/>
+            <w:tcW w:w="1838" w:type="dxa"/>
             <w:vAlign w:val="center"/>
           </w:tcPr>
           <w:p>
@@ -2625,7 +2909,7 @@
         </w:tc>
         <w:tc>
           <w:tcPr>
-            <w:tcW w:w="2268" w:type="dxa"/>
+            <w:tcW w:w="1838" w:type="dxa"/>
           </w:tcPr>
           <w:p>
             <w:pPr>
@@ -2711,7 +2995,7 @@
         </w:tc>
         <w:tc>
           <w:tcPr>
-            <w:tcW w:w="2268" w:type="dxa"/>
+            <w:tcW w:w="1838" w:type="dxa"/>
           </w:tcPr>
           <w:p>
             <w:pPr>
@@ -2726,7 +3010,7 @@
                 <w:sz w:val="16"/>
                 <w:szCs w:val="16"/>
               </w:rPr>
-              <w:t>일정 확률로 공격(임시)</w:t>
+              <w:t>일정 확률로 공격</w:t>
             </w:r>
           </w:p>
         </w:tc>
@@ -2804,7 +3088,7 @@
         </w:tc>
         <w:tc>
           <w:tcPr>
-            <w:tcW w:w="2268" w:type="dxa"/>
+            <w:tcW w:w="1838" w:type="dxa"/>
           </w:tcPr>
           <w:p>
             <w:pPr>
@@ -2887,7 +3171,7 @@
         </w:tc>
         <w:tc>
           <w:tcPr>
-            <w:tcW w:w="2268" w:type="dxa"/>
+            <w:tcW w:w="1838" w:type="dxa"/>
           </w:tcPr>
           <w:p>
             <w:pPr>
@@ -2902,7 +3186,23 @@
                 <w:sz w:val="16"/>
                 <w:szCs w:val="16"/>
               </w:rPr>
-              <w:t>일정 확률로 데미지를 무효</w:t>
+              <w:t>일정 확률로 데미지를</w:t>
+            </w:r>
+          </w:p>
+          <w:p>
+            <w:pPr>
+              <w:rPr>
+                <w:sz w:val="16"/>
+                <w:szCs w:val="16"/>
+              </w:rPr>
+            </w:pPr>
+            <w:r>
+              <w:rPr>
+                <w:rFonts w:hint="eastAsia"/>
+                <w:sz w:val="16"/>
+                <w:szCs w:val="16"/>
+              </w:rPr>
+              <w:t>무효</w:t>
             </w:r>
           </w:p>
         </w:tc>
@@ -2970,7 +3270,7 @@
         </w:tc>
         <w:tc>
           <w:tcPr>
-            <w:tcW w:w="2268" w:type="dxa"/>
+            <w:tcW w:w="1838" w:type="dxa"/>
           </w:tcPr>
           <w:p>
             <w:pPr>
@@ -2985,7 +3285,55 @@
                 <w:sz w:val="16"/>
                 <w:szCs w:val="16"/>
               </w:rPr>
-              <w:t>체력 회복 (최대 HP 초과X)</w:t>
+              <w:t xml:space="preserve">체력 회복 </w:t>
+            </w:r>
+          </w:p>
+          <w:p>
+            <w:pPr>
+              <w:rPr>
+                <w:sz w:val="16"/>
+                <w:szCs w:val="16"/>
+              </w:rPr>
+            </w:pPr>
+            <w:r>
+              <w:rPr>
+                <w:rFonts w:hint="eastAsia"/>
+                <w:sz w:val="16"/>
+                <w:szCs w:val="16"/>
+              </w:rPr>
+              <w:t>(최대 HP</w:t>
+            </w:r>
+            <w:r>
+              <w:rPr>
+                <w:rFonts w:hint="eastAsia"/>
+                <w:sz w:val="16"/>
+                <w:szCs w:val="16"/>
+              </w:rPr>
+              <w:t>를</w:t>
+            </w:r>
+          </w:p>
+          <w:p>
+            <w:pPr>
+              <w:rPr>
+                <w:sz w:val="16"/>
+                <w:szCs w:val="16"/>
+              </w:rPr>
+            </w:pPr>
+            <w:r>
+              <w:rPr>
+                <w:rFonts w:hint="eastAsia"/>
+                <w:sz w:val="16"/>
+                <w:szCs w:val="16"/>
+              </w:rPr>
+              <w:t>초과하지 않음</w:t>
+            </w:r>
+            <w:r>
+              <w:rPr>
+                <w:rFonts w:hint="eastAsia"/>
+                <w:sz w:val="16"/>
+                <w:szCs w:val="16"/>
+              </w:rPr>
+              <w:t>)</w:t>
             </w:r>
           </w:p>
         </w:tc>
@@ -2998,14 +3346,6 @@
           <w:szCs w:val="18"/>
         </w:rPr>
       </w:pPr>
-    </w:p>
-    <w:p>
-      <w:pPr>
-        <w:rPr>
-          <w:sz w:val="18"/>
-          <w:szCs w:val="18"/>
-        </w:rPr>
-      </w:pPr>
       <w:r>
         <w:rPr>
           <w:rFonts w:hint="eastAsia"/>
@@ -3014,13 +3354,23 @@
         </w:rPr>
         <w:t xml:space="preserve">성공과 실패를 판정하는 결과는 현재 체력의 변화를 턴이 끝날 때마다 확인하여 </w:t>
       </w:r>
-      <w:r>
-        <w:rPr>
-          <w:rFonts w:hint="eastAsia"/>
-          <w:sz w:val="18"/>
-          <w:szCs w:val="18"/>
-        </w:rPr>
-        <w:t xml:space="preserve">효율값을 구한다. 기존 체력과 이전 체력의 차이를 통해 체력 증감률을 구한 뒤 </w:t>
+      <w:proofErr w:type="spellStart"/>
+      <w:r>
+        <w:rPr>
+          <w:rFonts w:hint="eastAsia"/>
+          <w:sz w:val="18"/>
+          <w:szCs w:val="18"/>
+        </w:rPr>
+        <w:t>효율값을</w:t>
+      </w:r>
+      <w:proofErr w:type="spellEnd"/>
+      <w:r>
+        <w:rPr>
+          <w:rFonts w:hint="eastAsia"/>
+          <w:sz w:val="18"/>
+          <w:szCs w:val="18"/>
+        </w:rPr>
+        <w:t xml:space="preserve"> 구한다. 기존 체력과 이전 체력의 차이를 통해 체력 증감률을 구한 뒤 </w:t>
       </w:r>
       <w:r>
         <w:rPr>
@@ -3190,110 +3540,62 @@
     </w:p>
     <w:p>
       <w:pPr>
-        <w:rPr>
-          <w:rFonts w:hint="eastAsia"/>
-          <w:sz w:val="18"/>
-          <w:szCs w:val="18"/>
-        </w:rPr>
-      </w:pPr>
-      <w:r>
-        <w:rPr>
-          <w:rFonts w:hint="eastAsia"/>
-          <w:sz w:val="18"/>
-          <w:szCs w:val="18"/>
-        </w:rPr>
-        <w:t xml:space="preserve"> 다음 </w:t>
-      </w:r>
-      <w:r>
-        <w:rPr>
-          <w:rFonts w:hint="eastAsia"/>
-          <w:sz w:val="18"/>
-          <w:szCs w:val="18"/>
-        </w:rPr>
-        <w:t>그래프 1은</w:t>
-      </w:r>
-      <w:r>
-        <w:rPr>
-          <w:rFonts w:hint="eastAsia"/>
-          <w:sz w:val="18"/>
-          <w:szCs w:val="18"/>
-        </w:rPr>
-        <w:t xml:space="preserve"> 실험</w:t>
-      </w:r>
-      <w:r>
-        <w:rPr>
-          <w:rFonts w:hint="eastAsia"/>
-          <w:sz w:val="18"/>
-          <w:szCs w:val="18"/>
-        </w:rPr>
-        <w:t xml:space="preserve"> 1</w:t>
-      </w:r>
-      <w:r>
-        <w:rPr>
-          <w:rFonts w:hint="eastAsia"/>
-          <w:sz w:val="18"/>
-          <w:szCs w:val="18"/>
-        </w:rPr>
-        <w:t xml:space="preserve"> 이후 생성된 로그 파일의 개수와 추천 상태가 다른 상태로 갱신될 때마다 기록하</w:t>
-      </w:r>
-      <w:r>
-        <w:rPr>
-          <w:rFonts w:hint="eastAsia"/>
-          <w:sz w:val="18"/>
-          <w:szCs w:val="18"/>
-        </w:rPr>
-        <w:t>기 때문에 두 실험에서 같은 결과를 도출한다. 그리고 추천하는 행동의 변화는 상태가 변화할수록 점차 감소하는 결과가 나타났다.</w:t>
-      </w:r>
-      <w:r>
-        <w:rPr>
-          <w:rFonts w:hint="eastAsia"/>
-          <w:sz w:val="18"/>
-          <w:szCs w:val="18"/>
-        </w:rPr>
-        <w:t xml:space="preserve"> 그래프 2는 실험 2</w:t>
+        <w:ind w:firstLineChars="100" w:firstLine="180"/>
+        <w:rPr>
+          <w:rFonts w:hint="eastAsia"/>
+          <w:sz w:val="18"/>
+          <w:szCs w:val="18"/>
+        </w:rPr>
+      </w:pPr>
+      <w:r>
+        <w:rPr>
+          <w:rFonts w:hint="eastAsia"/>
+          <w:sz w:val="18"/>
+          <w:szCs w:val="18"/>
+        </w:rPr>
+        <w:t>그래프 1은 실험 1 이후 생성된 로그 파일의 개수와 추천 상태가 다른 상태로 갱신될 때마다 기록</w:t>
+      </w:r>
+      <w:r>
+        <w:rPr>
+          <w:rFonts w:hint="eastAsia"/>
+          <w:sz w:val="18"/>
+          <w:szCs w:val="18"/>
+        </w:rPr>
+        <w:t xml:space="preserve">한 결과이다. 실험 1에서는 </w:t>
+      </w:r>
+      <w:r>
+        <w:rPr>
+          <w:rFonts w:hint="eastAsia"/>
+          <w:sz w:val="18"/>
+          <w:szCs w:val="18"/>
+        </w:rPr>
+        <w:t>추천하는 행동의 변화는 상태가 변화할수록 점차 감소하는 결과가 나타났다. 그래프 2는 실험 2에서 행동 변화가 증가할수록 추천 확률의 변화량이 점점 줄어들고 확률이 거의 고정되는 결과가 나타났다.</w:t>
       </w:r>
     </w:p>
     <w:p>
       <w:pPr>
         <w:jc w:val="center"/>
         <w:rPr>
-          <w:rFonts w:hint="eastAsia"/>
-          <w:sz w:val="18"/>
-          <w:szCs w:val="18"/>
-        </w:rPr>
-      </w:pPr>
-      <w:r>
-        <w:rPr>
-          <w:rFonts w:hint="eastAsia"/>
-          <w:sz w:val="18"/>
-          <w:szCs w:val="18"/>
-        </w:rPr>
-        <w:t>그래프 1.</w:t>
-      </w:r>
-      <w:r>
-        <w:rPr>
-          <w:rFonts w:hint="eastAsia"/>
-          <w:sz w:val="18"/>
-          <w:szCs w:val="18"/>
-        </w:rPr>
-        <w:t xml:space="preserve"> 실험 1의</w:t>
-      </w:r>
-      <w:r>
-        <w:rPr>
-          <w:rFonts w:hint="eastAsia"/>
-          <w:sz w:val="18"/>
-          <w:szCs w:val="18"/>
-        </w:rPr>
-        <w:t xml:space="preserve"> 행동 및 상태 변화량</w:t>
-      </w:r>
-    </w:p>
-    <w:p>
-      <w:pPr>
-        <w:rPr>
-          <w:sz w:val="18"/>
-          <w:szCs w:val="18"/>
-        </w:rPr>
-      </w:pPr>
+          <w:sz w:val="18"/>
+          <w:szCs w:val="18"/>
+        </w:rPr>
+      </w:pPr>
+      <w:r>
+        <w:rPr>
+          <w:rFonts w:hint="eastAsia"/>
+          <w:sz w:val="18"/>
+          <w:szCs w:val="18"/>
+        </w:rPr>
+        <w:t>그래프 1. 실험 1의 행동 및 상태 변</w:t>
+      </w:r>
+      <w:r>
+        <w:rPr>
+          <w:rFonts w:hint="eastAsia"/>
+          <w:sz w:val="18"/>
+          <w:szCs w:val="18"/>
+        </w:rPr>
+        <w:t>화</w:t>
+      </w:r>
       <w:r>
         <w:rPr>
           <w:rFonts w:hint="eastAsia"/>
@@ -3302,14 +3604,14 @@
           <w:szCs w:val="18"/>
         </w:rPr>
         <w:drawing>
-          <wp:inline distT="0" distB="0" distL="0" distR="0" wp14:anchorId="4CBD8CFB" wp14:editId="38AD2516">
-            <wp:extent cx="2730500" cy="2246586"/>
-            <wp:effectExtent l="0" t="0" r="12700" b="1905"/>
-            <wp:docPr id="1718340323" name="차트 2"/>
+          <wp:inline distT="0" distB="0" distL="0" distR="0" wp14:anchorId="48FE4759" wp14:editId="5EA60631">
+            <wp:extent cx="2743200" cy="1931056"/>
+            <wp:effectExtent l="0" t="0" r="0" b="12065"/>
+            <wp:docPr id="1016653607" name="차트 2"/>
             <wp:cNvGraphicFramePr/>
             <a:graphic xmlns:a="http://schemas.openxmlformats.org/drawingml/2006/main">
               <a:graphicData uri="http://schemas.openxmlformats.org/drawingml/2006/chart">
-                <c:chart xmlns:c="http://schemas.openxmlformats.org/drawingml/2006/chart" xmlns:r="http://schemas.openxmlformats.org/officeDocument/2006/relationships" r:id="rId7"/>
+                <c:chart xmlns:c="http://schemas.openxmlformats.org/drawingml/2006/chart" xmlns:r="http://schemas.openxmlformats.org/officeDocument/2006/relationships" r:id="rId8"/>
               </a:graphicData>
             </a:graphic>
           </wp:inline>
@@ -3318,152 +3620,229 @@
     </w:p>
     <w:p>
       <w:pPr>
+        <w:jc w:val="center"/>
+        <w:rPr>
+          <w:rFonts w:hint="eastAsia"/>
+          <w:sz w:val="18"/>
+          <w:szCs w:val="18"/>
+        </w:rPr>
+      </w:pPr>
+      <w:r>
+        <w:rPr>
+          <w:rFonts w:hint="eastAsia"/>
+          <w:sz w:val="18"/>
+          <w:szCs w:val="18"/>
+        </w:rPr>
+        <w:t>그래프 2.</w:t>
+      </w:r>
+      <w:r>
+        <w:rPr>
+          <w:rFonts w:hint="eastAsia"/>
+          <w:sz w:val="18"/>
+          <w:szCs w:val="18"/>
+        </w:rPr>
+        <w:t xml:space="preserve"> 실험 2의 행동 및 추천 확률 변화량</w:t>
+      </w:r>
+    </w:p>
+    <w:p>
+      <w:pPr>
+        <w:rPr>
+          <w:rFonts w:hint="eastAsia"/>
+          <w:sz w:val="18"/>
+          <w:szCs w:val="18"/>
+        </w:rPr>
+      </w:pPr>
+      <w:r>
+        <w:rPr>
+          <w:rFonts w:hint="eastAsia"/>
+          <w:noProof/>
+          <w:sz w:val="18"/>
+          <w:szCs w:val="18"/>
+        </w:rPr>
+        <w:drawing>
+          <wp:inline distT="0" distB="0" distL="0" distR="0" wp14:anchorId="1A2CEEA7" wp14:editId="5F5DD8FA">
+            <wp:extent cx="2719070" cy="1954924"/>
+            <wp:effectExtent l="0" t="0" r="5080" b="7620"/>
+            <wp:docPr id="1960983909" name="차트 2"/>
+            <wp:cNvGraphicFramePr/>
+            <a:graphic xmlns:a="http://schemas.openxmlformats.org/drawingml/2006/main">
+              <a:graphicData uri="http://schemas.openxmlformats.org/drawingml/2006/chart">
+                <c:chart xmlns:c="http://schemas.openxmlformats.org/drawingml/2006/chart" xmlns:r="http://schemas.openxmlformats.org/officeDocument/2006/relationships" r:id="rId9"/>
+              </a:graphicData>
+            </a:graphic>
+          </wp:inline>
+        </w:drawing>
+      </w:r>
+    </w:p>
+    <w:p>
+      <w:pPr>
         <w:rPr>
           <w:sz w:val="20"/>
           <w:szCs w:val="20"/>
         </w:rPr>
       </w:pPr>
-      <m:oMathPara>
-        <m:oMath>
-          <m:r>
-            <m:rPr>
-              <m:sty m:val="p"/>
-            </m:rPr>
-            <w:rPr>
-              <w:rFonts w:ascii="Cambria Math" w:hAnsi="Cambria Math"/>
-              <w:sz w:val="18"/>
-              <w:szCs w:val="18"/>
-            </w:rPr>
-            <w:br/>
-          </m:r>
-        </m:oMath>
-      </m:oMathPara>
       <w:r>
         <w:rPr>
           <w:rFonts w:hint="eastAsia"/>
           <w:sz w:val="20"/>
           <w:szCs w:val="20"/>
         </w:rPr>
-        <w:t>그래프 2.</w:t>
+        <w:t>IV-</w:t>
+      </w:r>
+      <w:r>
+        <w:rPr>
+          <w:rFonts w:hint="eastAsia"/>
+          <w:sz w:val="20"/>
+          <w:szCs w:val="20"/>
+        </w:rPr>
+        <w:t>4</w:t>
+      </w:r>
+      <w:r>
+        <w:rPr>
+          <w:rFonts w:hint="eastAsia"/>
+          <w:sz w:val="20"/>
+          <w:szCs w:val="20"/>
+        </w:rPr>
+        <w:t xml:space="preserve"> </w:t>
+      </w:r>
+      <w:r>
+        <w:rPr>
+          <w:rFonts w:hint="eastAsia"/>
+          <w:sz w:val="20"/>
+          <w:szCs w:val="20"/>
+        </w:rPr>
+        <w:t>실험 분석</w:t>
       </w:r>
     </w:p>
     <w:p>
       <w:pPr>
         <w:rPr>
           <w:rFonts w:hint="eastAsia"/>
-          <w:sz w:val="20"/>
-          <w:szCs w:val="20"/>
-        </w:rPr>
-      </w:pPr>
-      <w:r>
-        <w:rPr>
-          <w:rFonts w:hint="eastAsia"/>
-          <w:sz w:val="20"/>
-          <w:szCs w:val="20"/>
-        </w:rPr>
-        <w:t xml:space="preserve">행동 변화 그대로 </w:t>
-      </w:r>
-      <w:r>
-        <w:rPr>
-          <w:sz w:val="20"/>
-          <w:szCs w:val="20"/>
-        </w:rPr>
-        <w:t>–</w:t>
-      </w:r>
-      <w:r>
-        <w:rPr>
-          <w:rFonts w:hint="eastAsia"/>
-          <w:sz w:val="20"/>
-          <w:szCs w:val="20"/>
-        </w:rPr>
-        <w:t xml:space="preserve"> 추천 상태의 확률 증감률 </w:t>
+          <w:sz w:val="18"/>
+          <w:szCs w:val="18"/>
+        </w:rPr>
+      </w:pPr>
+      <w:r>
+        <w:rPr>
+          <w:rFonts w:hint="eastAsia"/>
+          <w:sz w:val="18"/>
+          <w:szCs w:val="18"/>
+        </w:rPr>
+        <w:t xml:space="preserve"> 실험 1의 결과에서 행동 변화가 증가할수록 변화의 기울기가 0에 수렴하고 있다. 이를 통해 시행 횟수가 증가할수록 상태의 변화가 적어지</w:t>
+      </w:r>
+      <w:r>
+        <w:rPr>
+          <w:rFonts w:hint="eastAsia"/>
+          <w:sz w:val="18"/>
+          <w:szCs w:val="18"/>
+        </w:rPr>
+        <w:t xml:space="preserve">는데 이를 분석하면 처음 플레이어의 행동 변화가 적을 경우 </w:t>
+      </w:r>
+      <w:proofErr w:type="spellStart"/>
+      <w:r>
+        <w:rPr>
+          <w:rFonts w:hint="eastAsia"/>
+          <w:sz w:val="18"/>
+          <w:szCs w:val="18"/>
+        </w:rPr>
+        <w:t>베이즈</w:t>
+      </w:r>
+      <w:proofErr w:type="spellEnd"/>
+      <w:r>
+        <w:rPr>
+          <w:rFonts w:hint="eastAsia"/>
+          <w:sz w:val="18"/>
+          <w:szCs w:val="18"/>
+        </w:rPr>
+        <w:t xml:space="preserve"> 정리에 따른 확률에 기반한 상태의 변화가 자주 일어나고 있다. 그리고 이후 플레이어의 행동변화가 증가</w:t>
+      </w:r>
+      <w:r>
+        <w:rPr>
+          <w:rFonts w:hint="eastAsia"/>
+          <w:sz w:val="18"/>
+          <w:szCs w:val="18"/>
+        </w:rPr>
+        <w:t>하</w:t>
+      </w:r>
+      <w:r>
+        <w:rPr>
+          <w:rFonts w:hint="eastAsia"/>
+          <w:sz w:val="18"/>
+          <w:szCs w:val="18"/>
+        </w:rPr>
+        <w:t xml:space="preserve">면 </w:t>
+      </w:r>
+      <w:r>
+        <w:rPr>
+          <w:rFonts w:hint="eastAsia"/>
+          <w:sz w:val="18"/>
+          <w:szCs w:val="18"/>
+        </w:rPr>
+        <w:t xml:space="preserve">NPC의 상태 변화가 점점 줄어드는데 이를 </w:t>
+      </w:r>
+      <w:r>
+        <w:rPr>
+          <w:rFonts w:hint="eastAsia"/>
+          <w:sz w:val="18"/>
+          <w:szCs w:val="18"/>
+        </w:rPr>
+        <w:t xml:space="preserve">상태 제어에 포함된 상태를 선택하는 확률의 변화와 비교하면 그래프 3에서 상태 선택 확률의 변화량이 시행횟수가 추가될수록 점점 </w:t>
+      </w:r>
+      <w:r>
+        <w:rPr>
+          <w:rFonts w:hint="eastAsia"/>
+          <w:sz w:val="18"/>
+          <w:szCs w:val="18"/>
+        </w:rPr>
+        <w:t>적어진다. 즉, 상태를 변화시킬 확률이 점점 변화가 적어지며 플레이어의 상태에 대응하는 가장 효율적인 상태를 선택하도록 NPC의 상태 선택 확률이 변화한다는 것을 확인할 수 있다.</w:t>
       </w:r>
     </w:p>
     <w:p>
       <w:pPr>
-        <w:rPr>
-          <w:sz w:val="20"/>
-          <w:szCs w:val="20"/>
-        </w:rPr>
-      </w:pPr>
-      <w:r>
-        <w:rPr>
-          <w:rFonts w:hint="eastAsia"/>
-          <w:sz w:val="20"/>
-          <w:szCs w:val="20"/>
-        </w:rPr>
-        <w:t>IV-</w:t>
-      </w:r>
-      <w:r>
-        <w:rPr>
-          <w:rFonts w:hint="eastAsia"/>
-          <w:sz w:val="20"/>
-          <w:szCs w:val="20"/>
-        </w:rPr>
-        <w:t>4</w:t>
-      </w:r>
-      <w:r>
-        <w:rPr>
-          <w:rFonts w:hint="eastAsia"/>
-          <w:sz w:val="20"/>
-          <w:szCs w:val="20"/>
-        </w:rPr>
-        <w:t xml:space="preserve"> </w:t>
-      </w:r>
-      <w:r>
-        <w:rPr>
-          <w:rFonts w:hint="eastAsia"/>
-          <w:sz w:val="20"/>
-          <w:szCs w:val="20"/>
-        </w:rPr>
-        <w:t xml:space="preserve">실험 </w:t>
-      </w:r>
-      <w:r>
-        <w:rPr>
-          <w:rFonts w:hint="eastAsia"/>
-          <w:sz w:val="20"/>
-          <w:szCs w:val="20"/>
-        </w:rPr>
-        <w:t>분석</w:t>
+        <w:jc w:val="center"/>
+        <w:rPr>
+          <w:rFonts w:hint="eastAsia"/>
+          <w:sz w:val="18"/>
+          <w:szCs w:val="18"/>
+        </w:rPr>
+      </w:pPr>
+      <w:r>
+        <w:rPr>
+          <w:rFonts w:hint="eastAsia"/>
+          <w:sz w:val="18"/>
+          <w:szCs w:val="18"/>
+        </w:rPr>
+        <w:t>그래프 3. 실험 1의 상태 선택 확률 변화</w:t>
       </w:r>
     </w:p>
     <w:p>
       <w:pPr>
         <w:rPr>
-          <w:sz w:val="18"/>
-          <w:szCs w:val="18"/>
-        </w:rPr>
-      </w:pPr>
-      <w:r>
-        <w:rPr>
-          <w:rFonts w:hint="eastAsia"/>
-          <w:sz w:val="18"/>
-          <w:szCs w:val="18"/>
-        </w:rPr>
-        <w:t xml:space="preserve"> </w:t>
-      </w:r>
-      <w:r>
-        <w:rPr>
-          <w:rFonts w:hint="eastAsia"/>
-          <w:sz w:val="18"/>
-          <w:szCs w:val="18"/>
-        </w:rPr>
-        <w:t xml:space="preserve">상태 변화의 기울기가 0의 수렴하는 결과 </w:t>
-      </w:r>
-      <w:r>
-        <w:rPr>
-          <w:sz w:val="18"/>
-          <w:szCs w:val="18"/>
-        </w:rPr>
-        <w:t>–</w:t>
-      </w:r>
-      <w:r>
-        <w:rPr>
-          <w:rFonts w:hint="eastAsia"/>
-          <w:sz w:val="18"/>
-          <w:szCs w:val="18"/>
-        </w:rPr>
-        <w:t xml:space="preserve"> 상호작용에서 가장 이상적인 결과를 도출해냄./</w:t>
+          <w:rFonts w:hint="eastAsia"/>
+          <w:sz w:val="18"/>
+          <w:szCs w:val="18"/>
+        </w:rPr>
+      </w:pPr>
+      <w:r>
+        <w:rPr>
+          <w:rFonts w:hint="eastAsia"/>
+          <w:noProof/>
+          <w:sz w:val="18"/>
+          <w:szCs w:val="18"/>
+        </w:rPr>
+        <w:drawing>
+          <wp:inline distT="0" distB="0" distL="0" distR="0" wp14:anchorId="2E6CFAEF" wp14:editId="6157A82B">
+            <wp:extent cx="2730500" cy="1820917"/>
+            <wp:effectExtent l="0" t="0" r="12700" b="8255"/>
+            <wp:docPr id="1082898180" name="차트 2"/>
+            <wp:cNvGraphicFramePr/>
+            <a:graphic xmlns:a="http://schemas.openxmlformats.org/drawingml/2006/main">
+              <a:graphicData uri="http://schemas.openxmlformats.org/drawingml/2006/chart">
+                <c:chart xmlns:c="http://schemas.openxmlformats.org/drawingml/2006/chart" xmlns:r="http://schemas.openxmlformats.org/officeDocument/2006/relationships" r:id="rId10"/>
+              </a:graphicData>
+            </a:graphic>
+          </wp:inline>
+        </w:drawing>
       </w:r>
     </w:p>
     <w:p>
@@ -3479,22 +3858,52 @@
           <w:sz w:val="18"/>
           <w:szCs w:val="18"/>
         </w:rPr>
-        <w:t xml:space="preserve">추천 상태의 확률 증감률의 기울기가 낮아짐 </w:t>
-      </w:r>
-      <w:r>
-        <w:rPr>
-          <w:sz w:val="18"/>
-          <w:szCs w:val="18"/>
-        </w:rPr>
-        <w:t>–</w:t>
-      </w:r>
-      <w:r>
-        <w:rPr>
-          <w:rFonts w:hint="eastAsia"/>
-          <w:sz w:val="18"/>
-          <w:szCs w:val="18"/>
-        </w:rPr>
-        <w:t xml:space="preserve"> 상호 작용에서 이상적인 효율적인 결과/의 값이 정확해짐. /</w:t>
+        <w:t xml:space="preserve">실험 1의 결과를 기반으로 실험 2를 </w:t>
+      </w:r>
+      <w:proofErr w:type="gramStart"/>
+      <w:r>
+        <w:rPr>
+          <w:rFonts w:hint="eastAsia"/>
+          <w:sz w:val="18"/>
+          <w:szCs w:val="18"/>
+        </w:rPr>
+        <w:t>진행 했을</w:t>
+      </w:r>
+      <w:proofErr w:type="gramEnd"/>
+      <w:r>
+        <w:rPr>
+          <w:rFonts w:hint="eastAsia"/>
+          <w:sz w:val="18"/>
+          <w:szCs w:val="18"/>
+        </w:rPr>
+        <w:t xml:space="preserve"> 경우 플레이어에게 적용시켰을 경우에도 상태 선택 확률의 변화량이 점차 감소하는지 확인하고 목표로 하는 </w:t>
+      </w:r>
+      <w:proofErr w:type="spellStart"/>
+      <w:r>
+        <w:rPr>
+          <w:rFonts w:hint="eastAsia"/>
+          <w:sz w:val="18"/>
+          <w:szCs w:val="18"/>
+        </w:rPr>
+        <w:t>효율값에</w:t>
+      </w:r>
+      <w:proofErr w:type="spellEnd"/>
+      <w:r>
+        <w:rPr>
+          <w:rFonts w:hint="eastAsia"/>
+          <w:sz w:val="18"/>
+          <w:szCs w:val="18"/>
+        </w:rPr>
+        <w:t xml:space="preserve"> 도달할 때 까지의 시행횟수를 각각 </w:t>
+      </w:r>
+      <w:r>
+        <w:rPr>
+          <w:rFonts w:hint="eastAsia"/>
+          <w:sz w:val="18"/>
+          <w:szCs w:val="18"/>
+        </w:rPr>
+        <w:lastRenderedPageBreak/>
+        <w:t>기록하고 이를 추천 확률 변화량과 비교하여 분석하였다.</w:t>
       </w:r>
     </w:p>
     <w:p>
@@ -3508,10 +3917,23 @@
       <w:r>
         <w:rPr>
           <w:rFonts w:hint="eastAsia"/>
-          <w:sz w:val="18"/>
-          <w:szCs w:val="18"/>
-        </w:rPr>
-        <w:t>+ 효율값 변화의 기울기랑 베이즈 정리에 따른 확률 변화 비교하는 표 작성, DB에 로그가 저장되는 횟수 (행동변화 수랑 상태 변화 수 등) 점차 상태변화 수가 감소되는 거 동봉</w:t>
+          <w:noProof/>
+          <w:sz w:val="18"/>
+          <w:szCs w:val="18"/>
+        </w:rPr>
+        <w:drawing>
+          <wp:inline distT="0" distB="0" distL="0" distR="0" wp14:anchorId="31375F51" wp14:editId="7C185808">
+            <wp:extent cx="2743200" cy="1915510"/>
+            <wp:effectExtent l="0" t="0" r="0" b="8890"/>
+            <wp:docPr id="397120913" name="차트 3"/>
+            <wp:cNvGraphicFramePr/>
+            <a:graphic xmlns:a="http://schemas.openxmlformats.org/drawingml/2006/main">
+              <a:graphicData uri="http://schemas.openxmlformats.org/drawingml/2006/chart">
+                <c:chart xmlns:c="http://schemas.openxmlformats.org/drawingml/2006/chart" xmlns:r="http://schemas.openxmlformats.org/officeDocument/2006/relationships" r:id="rId11"/>
+              </a:graphicData>
+            </a:graphic>
+          </wp:inline>
+        </w:drawing>
       </w:r>
     </w:p>
     <w:p>
@@ -3521,11 +3943,278 @@
           <w:szCs w:val="18"/>
         </w:rPr>
       </w:pPr>
+      <w:r>
+        <w:rPr>
+          <w:rFonts w:hint="eastAsia"/>
+          <w:sz w:val="18"/>
+          <w:szCs w:val="18"/>
+        </w:rPr>
+        <w:t xml:space="preserve">상태 변화의 기울기가 0의 수렴하는 결과 </w:t>
+      </w:r>
+      <w:r>
+        <w:rPr>
+          <w:sz w:val="18"/>
+          <w:szCs w:val="18"/>
+        </w:rPr>
+        <w:t>–</w:t>
+      </w:r>
+      <w:r>
+        <w:rPr>
+          <w:rFonts w:hint="eastAsia"/>
+          <w:sz w:val="18"/>
+          <w:szCs w:val="18"/>
+        </w:rPr>
+        <w:t xml:space="preserve"> 상호작용에서 가장 이상적인 결과를 </w:t>
+      </w:r>
+      <w:proofErr w:type="spellStart"/>
+      <w:r>
+        <w:rPr>
+          <w:rFonts w:hint="eastAsia"/>
+          <w:sz w:val="18"/>
+          <w:szCs w:val="18"/>
+        </w:rPr>
+        <w:t>도출해냄</w:t>
+      </w:r>
+      <w:proofErr w:type="spellEnd"/>
+      <w:r>
+        <w:rPr>
+          <w:rFonts w:hint="eastAsia"/>
+          <w:sz w:val="18"/>
+          <w:szCs w:val="18"/>
+        </w:rPr>
+        <w:t>./</w:t>
+      </w:r>
     </w:p>
     <w:p>
       <w:pPr>
         <w:rPr>
-          <w:rFonts w:hint="eastAsia"/>
+          <w:sz w:val="18"/>
+          <w:szCs w:val="18"/>
+        </w:rPr>
+      </w:pPr>
+      <w:r>
+        <w:rPr>
+          <w:rFonts w:hint="eastAsia"/>
+          <w:sz w:val="18"/>
+          <w:szCs w:val="18"/>
+        </w:rPr>
+        <w:t xml:space="preserve">추천 상태의 확률 증감률의 기울기가 낮아짐 </w:t>
+      </w:r>
+      <w:r>
+        <w:rPr>
+          <w:sz w:val="18"/>
+          <w:szCs w:val="18"/>
+        </w:rPr>
+        <w:t>–</w:t>
+      </w:r>
+      <w:r>
+        <w:rPr>
+          <w:rFonts w:hint="eastAsia"/>
+          <w:sz w:val="18"/>
+          <w:szCs w:val="18"/>
+        </w:rPr>
+        <w:t xml:space="preserve"> 상호 작용에서 이상적인 효율적인 결과/의 값이 정확해짐. /</w:t>
+      </w:r>
+    </w:p>
+    <w:p>
+      <w:pPr>
+        <w:rPr>
+          <w:sz w:val="18"/>
+          <w:szCs w:val="18"/>
+        </w:rPr>
+      </w:pPr>
+      <w:r>
+        <w:rPr>
+          <w:rFonts w:hint="eastAsia"/>
+          <w:sz w:val="18"/>
+          <w:szCs w:val="18"/>
+        </w:rPr>
+        <w:t xml:space="preserve">+ </w:t>
+      </w:r>
+      <w:proofErr w:type="spellStart"/>
+      <w:r>
+        <w:rPr>
+          <w:rFonts w:hint="eastAsia"/>
+          <w:sz w:val="18"/>
+          <w:szCs w:val="18"/>
+        </w:rPr>
+        <w:t>효율값</w:t>
+      </w:r>
+      <w:proofErr w:type="spellEnd"/>
+      <w:r>
+        <w:rPr>
+          <w:rFonts w:hint="eastAsia"/>
+          <w:sz w:val="18"/>
+          <w:szCs w:val="18"/>
+        </w:rPr>
+        <w:t xml:space="preserve"> 변화의 </w:t>
+      </w:r>
+      <w:proofErr w:type="spellStart"/>
+      <w:r>
+        <w:rPr>
+          <w:rFonts w:hint="eastAsia"/>
+          <w:sz w:val="18"/>
+          <w:szCs w:val="18"/>
+        </w:rPr>
+        <w:t>기울기랑</w:t>
+      </w:r>
+      <w:proofErr w:type="spellEnd"/>
+      <w:r>
+        <w:rPr>
+          <w:rFonts w:hint="eastAsia"/>
+          <w:sz w:val="18"/>
+          <w:szCs w:val="18"/>
+        </w:rPr>
+        <w:t xml:space="preserve"> </w:t>
+      </w:r>
+      <w:proofErr w:type="spellStart"/>
+      <w:r>
+        <w:rPr>
+          <w:rFonts w:hint="eastAsia"/>
+          <w:sz w:val="18"/>
+          <w:szCs w:val="18"/>
+        </w:rPr>
+        <w:t>베이즈</w:t>
+      </w:r>
+      <w:proofErr w:type="spellEnd"/>
+      <w:r>
+        <w:rPr>
+          <w:rFonts w:hint="eastAsia"/>
+          <w:sz w:val="18"/>
+          <w:szCs w:val="18"/>
+        </w:rPr>
+        <w:t xml:space="preserve"> 정리에 따른 확률 변화 비교하는 표 작성, DB에 로그가 저장되는 횟수 (행동변화 </w:t>
+      </w:r>
+      <w:proofErr w:type="spellStart"/>
+      <w:r>
+        <w:rPr>
+          <w:rFonts w:hint="eastAsia"/>
+          <w:sz w:val="18"/>
+          <w:szCs w:val="18"/>
+        </w:rPr>
+        <w:t>수랑</w:t>
+      </w:r>
+      <w:proofErr w:type="spellEnd"/>
+      <w:r>
+        <w:rPr>
+          <w:rFonts w:hint="eastAsia"/>
+          <w:sz w:val="18"/>
+          <w:szCs w:val="18"/>
+        </w:rPr>
+        <w:t xml:space="preserve"> 상태 변화 수 등) 점차 상태변화 수가 감소되는 거 동봉</w:t>
+      </w:r>
+    </w:p>
+    <w:p>
+      <w:pPr>
+        <w:rPr>
+          <w:sz w:val="18"/>
+          <w:szCs w:val="18"/>
+        </w:rPr>
+      </w:pPr>
+      <w:proofErr w:type="spellStart"/>
+      <w:r>
+        <w:rPr>
+          <w:rFonts w:hint="eastAsia"/>
+          <w:sz w:val="18"/>
+          <w:szCs w:val="18"/>
+        </w:rPr>
+        <w:t>ㄹㅋ</w:t>
+      </w:r>
+      <w:proofErr w:type="spellEnd"/>
+      <w:r>
+        <w:rPr>
+          <w:rFonts w:hint="eastAsia"/>
+          <w:sz w:val="18"/>
+          <w:szCs w:val="18"/>
+        </w:rPr>
+        <w:t xml:space="preserve"> </w:t>
+      </w:r>
+      <w:proofErr w:type="spellStart"/>
+      <w:r>
+        <w:rPr>
+          <w:rFonts w:hint="eastAsia"/>
+          <w:sz w:val="18"/>
+          <w:szCs w:val="18"/>
+        </w:rPr>
+        <w:t>ㅋㅇㄾㄹ</w:t>
+      </w:r>
+      <w:proofErr w:type="spellEnd"/>
+      <w:r>
+        <w:rPr>
+          <w:rFonts w:hint="eastAsia"/>
+          <w:sz w:val="18"/>
+          <w:szCs w:val="18"/>
+        </w:rPr>
+        <w:t xml:space="preserve"> </w:t>
+      </w:r>
+      <w:proofErr w:type="spellStart"/>
+      <w:r>
+        <w:rPr>
+          <w:rFonts w:hint="eastAsia"/>
+          <w:sz w:val="18"/>
+          <w:szCs w:val="18"/>
+        </w:rPr>
+        <w:t>ㅗㅗㅜㅇㄹ</w:t>
+      </w:r>
+      <w:proofErr w:type="spellEnd"/>
+      <w:r>
+        <w:rPr>
+          <w:rFonts w:hint="eastAsia"/>
+          <w:sz w:val="18"/>
+          <w:szCs w:val="18"/>
+        </w:rPr>
+        <w:t xml:space="preserve"> </w:t>
+      </w:r>
+      <w:proofErr w:type="spellStart"/>
+      <w:r>
+        <w:rPr>
+          <w:rFonts w:hint="eastAsia"/>
+          <w:sz w:val="18"/>
+          <w:szCs w:val="18"/>
+        </w:rPr>
+        <w:t>ㅋ웈</w:t>
+      </w:r>
+      <w:proofErr w:type="spellEnd"/>
+      <w:r>
+        <w:rPr>
+          <w:rFonts w:hint="eastAsia"/>
+          <w:sz w:val="18"/>
+          <w:szCs w:val="18"/>
+        </w:rPr>
+        <w:t xml:space="preserve"> </w:t>
+      </w:r>
+      <w:proofErr w:type="spellStart"/>
+      <w:r>
+        <w:rPr>
+          <w:rFonts w:hint="eastAsia"/>
+          <w:sz w:val="18"/>
+          <w:szCs w:val="18"/>
+        </w:rPr>
+        <w:t>ㄹ호ㅛㅋ두교</w:t>
+      </w:r>
+      <w:proofErr w:type="spellEnd"/>
+      <w:r>
+        <w:rPr>
+          <w:rFonts w:hint="eastAsia"/>
+          <w:sz w:val="18"/>
+          <w:szCs w:val="18"/>
+        </w:rPr>
+        <w:t xml:space="preserve"> </w:t>
+      </w:r>
+      <w:proofErr w:type="spellStart"/>
+      <w:r>
+        <w:rPr>
+          <w:rFonts w:hint="eastAsia"/>
+          <w:sz w:val="18"/>
+          <w:szCs w:val="18"/>
+        </w:rPr>
+        <w:t>ㅎㅋ로ㅛㅠ료ㅗㅠㄷㄱㄴㅅ툐ㅠㅅㄱ뇨ㅠㅅㄱㄴ툐귯튯ㄱㅌㅅㄷㅍㅅㄱ툐ㅠ튝쇼ㅠㅅ툗ㄱ튝쇼ㅠ쇼</w:t>
+      </w:r>
+      <w:proofErr w:type="spellEnd"/>
+    </w:p>
+    <w:p>
+      <w:pPr>
+        <w:rPr>
           <w:b/>
           <w:bCs/>
           <w:szCs w:val="22"/>
@@ -3562,19 +4251,28 @@
     <w:p>
       <w:pPr>
         <w:rPr>
-          <w:rFonts w:hint="eastAsia"/>
-          <w:sz w:val="18"/>
-          <w:szCs w:val="18"/>
-        </w:rPr>
-      </w:pPr>
-      <w:r>
-        <w:rPr>
-          <w:rFonts w:hint="eastAsia"/>
-          <w:sz w:val="18"/>
-          <w:szCs w:val="18"/>
-        </w:rPr>
-        <w:t xml:space="preserve"> 추후 결과나 분석 결과 늘려쓰기</w:t>
-      </w:r>
+          <w:sz w:val="18"/>
+          <w:szCs w:val="18"/>
+        </w:rPr>
+      </w:pPr>
+      <w:r>
+        <w:rPr>
+          <w:rFonts w:hint="eastAsia"/>
+          <w:sz w:val="18"/>
+          <w:szCs w:val="18"/>
+        </w:rPr>
+        <w:t xml:space="preserve"> 추후 결과나 분석 결과 </w:t>
+      </w:r>
+      <w:proofErr w:type="spellStart"/>
+      <w:r>
+        <w:rPr>
+          <w:rFonts w:hint="eastAsia"/>
+          <w:sz w:val="18"/>
+          <w:szCs w:val="18"/>
+        </w:rPr>
+        <w:t>늘려쓰기</w:t>
+      </w:r>
+      <w:proofErr w:type="spellEnd"/>
     </w:p>
     <w:p>
       <w:pPr>
@@ -3587,6 +4285,7 @@
     <w:p>
       <w:pPr>
         <w:rPr>
+          <w:rFonts w:hint="eastAsia"/>
           <w:sz w:val="18"/>
           <w:szCs w:val="18"/>
         </w:rPr>
@@ -3602,67 +4301,11 @@
     <w:p>
       <w:pPr>
         <w:rPr>
-          <w:sz w:val="36"/>
-          <w:szCs w:val="36"/>
-        </w:rPr>
-      </w:pPr>
-      <w:r>
-        <w:rPr>
-          <w:rFonts w:hint="eastAsia"/>
-          <w:sz w:val="36"/>
-          <w:szCs w:val="36"/>
-        </w:rPr>
-        <w:t>논문</w:t>
-      </w:r>
-      <w:r>
-        <w:rPr>
-          <w:rFonts w:hint="eastAsia"/>
-          <w:sz w:val="36"/>
-          <w:szCs w:val="36"/>
-        </w:rPr>
-        <w:t xml:space="preserve"> 참 좆같이 못하시네요</w:t>
-      </w:r>
-    </w:p>
-    <w:p>
-      <w:pPr>
-        <w:rPr>
-          <w:rFonts w:hint="eastAsia"/>
-          <w:sz w:val="36"/>
-          <w:szCs w:val="36"/>
-        </w:rPr>
-      </w:pPr>
-      <w:r>
-        <w:rPr>
-          <w:rFonts w:hint="eastAsia"/>
-          <w:sz w:val="36"/>
-          <w:szCs w:val="36"/>
-        </w:rPr>
-        <w:t xml:space="preserve">이 </w:t>
-      </w:r>
-      <w:r>
-        <w:rPr>
-          <w:rFonts w:hint="eastAsia"/>
-          <w:sz w:val="36"/>
-          <w:szCs w:val="36"/>
-        </w:rPr>
-        <w:t>똥 같은 논문</w:t>
-      </w:r>
-      <w:r>
-        <w:rPr>
-          <w:rFonts w:hint="eastAsia"/>
-          <w:sz w:val="36"/>
-          <w:szCs w:val="36"/>
-        </w:rPr>
-        <w:t>은 대체 뭐냐! 몸이 달아오르고 있잕ㅎ아!!!</w:t>
-      </w:r>
-      <w:r>
-        <w:rPr>
-          <w:rFonts w:hint="eastAsia"/>
-          <w:sz w:val="36"/>
-          <w:szCs w:val="36"/>
-        </w:rPr>
-        <w:t>ㄴ</w:t>
-      </w:r>
+          <w:rFonts w:hint="eastAsia"/>
+          <w:sz w:val="18"/>
+          <w:szCs w:val="18"/>
+        </w:rPr>
+      </w:pPr>
     </w:p>
     <w:sectPr>
       <w:type w:val="continuous"/>
@@ -5335,7 +5978,17 @@
   <c:chart>
     <c:autoTitleDeleted val="1"/>
     <c:plotArea>
-      <c:layout/>
+      <c:layout>
+        <c:manualLayout>
+          <c:layoutTarget val="inner"/>
+          <c:xMode val="edge"/>
+          <c:yMode val="edge"/>
+          <c:x val="0.20326443569553806"/>
+          <c:y val="7.2344623479118714E-2"/>
+          <c:w val="0.74580963837853598"/>
+          <c:h val="0.41801624517422004"/>
+        </c:manualLayout>
+      </c:layout>
       <c:lineChart>
         <c:grouping val="standard"/>
         <c:varyColors val="0"/>
@@ -5348,7 +6001,7 @@
               <c:strCache>
                 <c:ptCount val="1"/>
                 <c:pt idx="0">
-                  <c:v>행동 변화</c:v>
+                  <c:v>플레이어 행동 변화</c:v>
                 </c:pt>
               </c:strCache>
             </c:strRef>
@@ -5410,7 +6063,7 @@
           <c:smooth val="0"/>
           <c:extLst>
             <c:ext xmlns:c16="http://schemas.microsoft.com/office/drawing/2014/chart" uri="{C3380CC4-5D6E-409C-BE32-E72D297353CC}">
-              <c16:uniqueId val="{00000000-5260-4B23-A173-24D188F2F375}"/>
+              <c16:uniqueId val="{00000000-17B6-4906-8634-4715F341ED47}"/>
             </c:ext>
           </c:extLst>
         </c:ser>
@@ -5423,7 +6076,7 @@
               <c:strCache>
                 <c:ptCount val="1"/>
                 <c:pt idx="0">
-                  <c:v>상태 변화</c:v>
+                  <c:v>NPC의 상태 변화</c:v>
                 </c:pt>
               </c:strCache>
             </c:strRef>
@@ -5485,7 +6138,7 @@
           <c:smooth val="0"/>
           <c:extLst>
             <c:ext xmlns:c16="http://schemas.microsoft.com/office/drawing/2014/chart" uri="{C3380CC4-5D6E-409C-BE32-E72D297353CC}">
-              <c16:uniqueId val="{00000001-5260-4B23-A173-24D188F2F375}"/>
+              <c16:uniqueId val="{00000001-17B6-4906-8634-4715F341ED47}"/>
             </c:ext>
           </c:extLst>
         </c:ser>
@@ -5508,6 +6161,61 @@
         </c:scaling>
         <c:delete val="0"/>
         <c:axPos val="b"/>
+        <c:title>
+          <c:tx>
+            <c:rich>
+              <a:bodyPr rot="0" spcFirstLastPara="1" vertOverflow="ellipsis" vert="horz" wrap="square" anchor="ctr" anchorCtr="1"/>
+              <a:lstStyle/>
+              <a:p>
+                <a:pPr>
+                  <a:defRPr sz="1000" b="0" i="0" u="none" strike="noStrike" kern="1200" baseline="0">
+                    <a:solidFill>
+                      <a:schemeClr val="tx1">
+                        <a:lumMod val="65000"/>
+                        <a:lumOff val="35000"/>
+                      </a:schemeClr>
+                    </a:solidFill>
+                    <a:latin typeface="+mn-lt"/>
+                    <a:ea typeface="+mn-ea"/>
+                    <a:cs typeface="+mn-cs"/>
+                  </a:defRPr>
+                </a:pPr>
+                <a:r>
+                  <a:rPr lang="ko-KR" altLang="en-US" sz="800"/>
+                  <a:t>시행 횟수</a:t>
+                </a:r>
+              </a:p>
+            </c:rich>
+          </c:tx>
+          <c:overlay val="0"/>
+          <c:spPr>
+            <a:noFill/>
+            <a:ln>
+              <a:noFill/>
+            </a:ln>
+            <a:effectLst/>
+          </c:spPr>
+          <c:txPr>
+            <a:bodyPr rot="0" spcFirstLastPara="1" vertOverflow="ellipsis" vert="horz" wrap="square" anchor="ctr" anchorCtr="1"/>
+            <a:lstStyle/>
+            <a:p>
+              <a:pPr>
+                <a:defRPr sz="1000" b="0" i="0" u="none" strike="noStrike" kern="1200" baseline="0">
+                  <a:solidFill>
+                    <a:schemeClr val="tx1">
+                      <a:lumMod val="65000"/>
+                      <a:lumOff val="35000"/>
+                    </a:schemeClr>
+                  </a:solidFill>
+                  <a:latin typeface="+mn-lt"/>
+                  <a:ea typeface="+mn-ea"/>
+                  <a:cs typeface="+mn-cs"/>
+                </a:defRPr>
+              </a:pPr>
+              <a:endParaRPr lang="ko-KR"/>
+            </a:p>
+          </c:txPr>
+        </c:title>
         <c:numFmt formatCode="General" sourceLinked="1"/>
         <c:majorTickMark val="none"/>
         <c:minorTickMark val="none"/>
@@ -5573,6 +6281,61 @@
             <a:effectLst/>
           </c:spPr>
         </c:majorGridlines>
+        <c:title>
+          <c:tx>
+            <c:rich>
+              <a:bodyPr rot="-5400000" spcFirstLastPara="1" vertOverflow="ellipsis" vert="horz" wrap="square" anchor="ctr" anchorCtr="1"/>
+              <a:lstStyle/>
+              <a:p>
+                <a:pPr>
+                  <a:defRPr sz="1000" b="0" i="0" u="none" strike="noStrike" kern="1200" baseline="0">
+                    <a:solidFill>
+                      <a:schemeClr val="tx1">
+                        <a:lumMod val="65000"/>
+                        <a:lumOff val="35000"/>
+                      </a:schemeClr>
+                    </a:solidFill>
+                    <a:latin typeface="+mn-lt"/>
+                    <a:ea typeface="+mn-ea"/>
+                    <a:cs typeface="+mn-cs"/>
+                  </a:defRPr>
+                </a:pPr>
+                <a:r>
+                  <a:rPr lang="ko-KR" altLang="en-US" sz="800"/>
+                  <a:t>값</a:t>
+                </a:r>
+              </a:p>
+            </c:rich>
+          </c:tx>
+          <c:overlay val="0"/>
+          <c:spPr>
+            <a:noFill/>
+            <a:ln>
+              <a:noFill/>
+            </a:ln>
+            <a:effectLst/>
+          </c:spPr>
+          <c:txPr>
+            <a:bodyPr rot="-5400000" spcFirstLastPara="1" vertOverflow="ellipsis" vert="horz" wrap="square" anchor="ctr" anchorCtr="1"/>
+            <a:lstStyle/>
+            <a:p>
+              <a:pPr>
+                <a:defRPr sz="1000" b="0" i="0" u="none" strike="noStrike" kern="1200" baseline="0">
+                  <a:solidFill>
+                    <a:schemeClr val="tx1">
+                      <a:lumMod val="65000"/>
+                      <a:lumOff val="35000"/>
+                    </a:schemeClr>
+                  </a:solidFill>
+                  <a:latin typeface="+mn-lt"/>
+                  <a:ea typeface="+mn-ea"/>
+                  <a:cs typeface="+mn-cs"/>
+                </a:defRPr>
+              </a:pPr>
+              <a:endParaRPr lang="ko-KR"/>
+            </a:p>
+          </c:txPr>
+        </c:title>
         <c:numFmt formatCode="General" sourceLinked="1"/>
         <c:majorTickMark val="none"/>
         <c:minorTickMark val="none"/>
@@ -5605,6 +6368,1106 @@
           </a:p>
         </c:txPr>
         <c:crossAx val="842964303"/>
+        <c:crosses val="autoZero"/>
+        <c:crossBetween val="between"/>
+      </c:valAx>
+      <c:spPr>
+        <a:noFill/>
+        <a:ln>
+          <a:noFill/>
+        </a:ln>
+        <a:effectLst/>
+      </c:spPr>
+    </c:plotArea>
+    <c:legend>
+      <c:legendPos val="b"/>
+      <c:overlay val="0"/>
+      <c:spPr>
+        <a:noFill/>
+        <a:ln>
+          <a:noFill/>
+        </a:ln>
+        <a:effectLst/>
+      </c:spPr>
+      <c:txPr>
+        <a:bodyPr rot="0" spcFirstLastPara="1" vertOverflow="ellipsis" vert="horz" wrap="square" anchor="ctr" anchorCtr="1"/>
+        <a:lstStyle/>
+        <a:p>
+          <a:pPr>
+            <a:defRPr sz="900" b="0" i="0" u="none" strike="noStrike" kern="1200" baseline="0">
+              <a:solidFill>
+                <a:schemeClr val="tx1">
+                  <a:lumMod val="65000"/>
+                  <a:lumOff val="35000"/>
+                </a:schemeClr>
+              </a:solidFill>
+              <a:latin typeface="+mn-lt"/>
+              <a:ea typeface="+mn-ea"/>
+              <a:cs typeface="+mn-cs"/>
+            </a:defRPr>
+          </a:pPr>
+          <a:endParaRPr lang="ko-KR"/>
+        </a:p>
+      </c:txPr>
+    </c:legend>
+    <c:plotVisOnly val="1"/>
+    <c:dispBlanksAs val="gap"/>
+    <c:extLst>
+      <c:ext xmlns:c16r3="http://schemas.microsoft.com/office/drawing/2017/03/chart" uri="{56B9EC1D-385E-4148-901F-78D8002777C0}">
+        <c16r3:dataDisplayOptions16>
+          <c16r3:dispNaAsBlank val="1"/>
+        </c16r3:dataDisplayOptions16>
+      </c:ext>
+    </c:extLst>
+    <c:showDLblsOverMax val="0"/>
+  </c:chart>
+  <c:spPr>
+    <a:solidFill>
+      <a:schemeClr val="bg1"/>
+    </a:solidFill>
+    <a:ln w="9525" cap="flat" cmpd="sng" algn="ctr">
+      <a:solidFill>
+        <a:schemeClr val="tx1">
+          <a:lumMod val="15000"/>
+          <a:lumOff val="85000"/>
+        </a:schemeClr>
+      </a:solidFill>
+      <a:round/>
+    </a:ln>
+    <a:effectLst/>
+  </c:spPr>
+  <c:txPr>
+    <a:bodyPr/>
+    <a:lstStyle/>
+    <a:p>
+      <a:pPr>
+        <a:defRPr/>
+      </a:pPr>
+      <a:endParaRPr lang="ko-KR"/>
+    </a:p>
+  </c:txPr>
+  <c:externalData r:id="rId3">
+    <c:autoUpdate val="0"/>
+  </c:externalData>
+</c:chartSpace>
+</file>
+
+<file path=word/charts/chart2.xml><?xml version="1.0" encoding="utf-8"?>
+<c:chartSpace xmlns:c="http://schemas.openxmlformats.org/drawingml/2006/chart" xmlns:a="http://schemas.openxmlformats.org/drawingml/2006/main" xmlns:r="http://schemas.openxmlformats.org/officeDocument/2006/relationships" xmlns:c16r2="http://schemas.microsoft.com/office/drawing/2015/06/chart">
+  <c:date1904 val="0"/>
+  <c:lang val="ko-KR"/>
+  <c:roundedCorners val="0"/>
+  <mc:AlternateContent xmlns:mc="http://schemas.openxmlformats.org/markup-compatibility/2006">
+    <mc:Choice xmlns:c14="http://schemas.microsoft.com/office/drawing/2007/8/2/chart" Requires="c14">
+      <c14:style val="102"/>
+    </mc:Choice>
+    <mc:Fallback>
+      <c:style val="2"/>
+    </mc:Fallback>
+  </mc:AlternateContent>
+  <c:chart>
+    <c:autoTitleDeleted val="1"/>
+    <c:plotArea>
+      <c:layout>
+        <c:manualLayout>
+          <c:layoutTarget val="inner"/>
+          <c:xMode val="edge"/>
+          <c:yMode val="edge"/>
+          <c:x val="0.19572684778251392"/>
+          <c:y val="6.977481763399937E-2"/>
+          <c:w val="0.75289529140478184"/>
+          <c:h val="0.54874522701788819"/>
+        </c:manualLayout>
+      </c:layout>
+      <c:lineChart>
+        <c:grouping val="standard"/>
+        <c:varyColors val="0"/>
+        <c:ser>
+          <c:idx val="0"/>
+          <c:order val="0"/>
+          <c:tx>
+            <c:strRef>
+              <c:f>Sheet1!$B$1</c:f>
+              <c:strCache>
+                <c:ptCount val="1"/>
+                <c:pt idx="0">
+                  <c:v>NPC 행동 변화</c:v>
+                </c:pt>
+              </c:strCache>
+            </c:strRef>
+          </c:tx>
+          <c:spPr>
+            <a:ln w="28575" cap="rnd">
+              <a:solidFill>
+                <a:schemeClr val="accent1"/>
+              </a:solidFill>
+              <a:round/>
+            </a:ln>
+            <a:effectLst/>
+          </c:spPr>
+          <c:marker>
+            <c:symbol val="none"/>
+          </c:marker>
+          <c:cat>
+            <c:numRef>
+              <c:f>Sheet1!$A$2:$A$5</c:f>
+              <c:numCache>
+                <c:formatCode>General</c:formatCode>
+                <c:ptCount val="4"/>
+                <c:pt idx="0">
+                  <c:v>0</c:v>
+                </c:pt>
+                <c:pt idx="1">
+                  <c:v>30</c:v>
+                </c:pt>
+                <c:pt idx="2">
+                  <c:v>60</c:v>
+                </c:pt>
+                <c:pt idx="3">
+                  <c:v>90</c:v>
+                </c:pt>
+              </c:numCache>
+            </c:numRef>
+          </c:cat>
+          <c:val>
+            <c:numRef>
+              <c:f>Sheet1!$B$2:$B$5</c:f>
+              <c:numCache>
+                <c:formatCode>General</c:formatCode>
+                <c:ptCount val="4"/>
+                <c:pt idx="0">
+                  <c:v>0</c:v>
+                </c:pt>
+                <c:pt idx="1">
+                  <c:v>30</c:v>
+                </c:pt>
+                <c:pt idx="2">
+                  <c:v>60</c:v>
+                </c:pt>
+                <c:pt idx="3">
+                  <c:v>90</c:v>
+                </c:pt>
+              </c:numCache>
+            </c:numRef>
+          </c:val>
+          <c:smooth val="0"/>
+          <c:extLst>
+            <c:ext xmlns:c16="http://schemas.microsoft.com/office/drawing/2014/chart" uri="{C3380CC4-5D6E-409C-BE32-E72D297353CC}">
+              <c16:uniqueId val="{00000000-0DF0-4656-94E8-4877BF59ED24}"/>
+            </c:ext>
+          </c:extLst>
+        </c:ser>
+        <c:ser>
+          <c:idx val="1"/>
+          <c:order val="1"/>
+          <c:tx>
+            <c:strRef>
+              <c:f>Sheet1!$C$1</c:f>
+              <c:strCache>
+                <c:ptCount val="1"/>
+                <c:pt idx="0">
+                  <c:v>추천 확률 증감</c:v>
+                </c:pt>
+              </c:strCache>
+            </c:strRef>
+          </c:tx>
+          <c:spPr>
+            <a:ln w="28575" cap="rnd">
+              <a:solidFill>
+                <a:schemeClr val="accent2"/>
+              </a:solidFill>
+              <a:round/>
+            </a:ln>
+            <a:effectLst/>
+          </c:spPr>
+          <c:marker>
+            <c:symbol val="none"/>
+          </c:marker>
+          <c:cat>
+            <c:numRef>
+              <c:f>Sheet1!$A$2:$A$5</c:f>
+              <c:numCache>
+                <c:formatCode>General</c:formatCode>
+                <c:ptCount val="4"/>
+                <c:pt idx="0">
+                  <c:v>0</c:v>
+                </c:pt>
+                <c:pt idx="1">
+                  <c:v>30</c:v>
+                </c:pt>
+                <c:pt idx="2">
+                  <c:v>60</c:v>
+                </c:pt>
+                <c:pt idx="3">
+                  <c:v>90</c:v>
+                </c:pt>
+              </c:numCache>
+            </c:numRef>
+          </c:cat>
+          <c:val>
+            <c:numRef>
+              <c:f>Sheet1!$C$2:$C$5</c:f>
+              <c:numCache>
+                <c:formatCode>General</c:formatCode>
+                <c:ptCount val="4"/>
+                <c:pt idx="0">
+                  <c:v>90</c:v>
+                </c:pt>
+                <c:pt idx="1">
+                  <c:v>80</c:v>
+                </c:pt>
+                <c:pt idx="2">
+                  <c:v>60</c:v>
+                </c:pt>
+                <c:pt idx="3">
+                  <c:v>10</c:v>
+                </c:pt>
+              </c:numCache>
+            </c:numRef>
+          </c:val>
+          <c:smooth val="0"/>
+          <c:extLst>
+            <c:ext xmlns:c16="http://schemas.microsoft.com/office/drawing/2014/chart" uri="{C3380CC4-5D6E-409C-BE32-E72D297353CC}">
+              <c16:uniqueId val="{00000001-0DF0-4656-94E8-4877BF59ED24}"/>
+            </c:ext>
+          </c:extLst>
+        </c:ser>
+        <c:dLbls>
+          <c:showLegendKey val="0"/>
+          <c:showVal val="0"/>
+          <c:showCatName val="0"/>
+          <c:showSerName val="0"/>
+          <c:showPercent val="0"/>
+          <c:showBubbleSize val="0"/>
+        </c:dLbls>
+        <c:smooth val="0"/>
+        <c:axId val="842964303"/>
+        <c:axId val="842964783"/>
+      </c:lineChart>
+      <c:catAx>
+        <c:axId val="842964303"/>
+        <c:scaling>
+          <c:orientation val="minMax"/>
+        </c:scaling>
+        <c:delete val="0"/>
+        <c:axPos val="b"/>
+        <c:title>
+          <c:tx>
+            <c:rich>
+              <a:bodyPr rot="0" spcFirstLastPara="1" vertOverflow="ellipsis" vert="horz" wrap="square" anchor="ctr" anchorCtr="1"/>
+              <a:lstStyle/>
+              <a:p>
+                <a:pPr>
+                  <a:defRPr sz="1000" b="0" i="0" u="none" strike="noStrike" kern="1200" baseline="0">
+                    <a:solidFill>
+                      <a:schemeClr val="tx1">
+                        <a:lumMod val="65000"/>
+                        <a:lumOff val="35000"/>
+                      </a:schemeClr>
+                    </a:solidFill>
+                    <a:latin typeface="+mn-lt"/>
+                    <a:ea typeface="+mn-ea"/>
+                    <a:cs typeface="+mn-cs"/>
+                  </a:defRPr>
+                </a:pPr>
+                <a:r>
+                  <a:rPr lang="ko-KR" altLang="en-US" sz="800"/>
+                  <a:t>시행 횟수</a:t>
+                </a:r>
+              </a:p>
+            </c:rich>
+          </c:tx>
+          <c:overlay val="0"/>
+          <c:spPr>
+            <a:noFill/>
+            <a:ln>
+              <a:noFill/>
+            </a:ln>
+            <a:effectLst/>
+          </c:spPr>
+          <c:txPr>
+            <a:bodyPr rot="0" spcFirstLastPara="1" vertOverflow="ellipsis" vert="horz" wrap="square" anchor="ctr" anchorCtr="1"/>
+            <a:lstStyle/>
+            <a:p>
+              <a:pPr>
+                <a:defRPr sz="1000" b="0" i="0" u="none" strike="noStrike" kern="1200" baseline="0">
+                  <a:solidFill>
+                    <a:schemeClr val="tx1">
+                      <a:lumMod val="65000"/>
+                      <a:lumOff val="35000"/>
+                    </a:schemeClr>
+                  </a:solidFill>
+                  <a:latin typeface="+mn-lt"/>
+                  <a:ea typeface="+mn-ea"/>
+                  <a:cs typeface="+mn-cs"/>
+                </a:defRPr>
+              </a:pPr>
+              <a:endParaRPr lang="ko-KR"/>
+            </a:p>
+          </c:txPr>
+        </c:title>
+        <c:numFmt formatCode="General" sourceLinked="1"/>
+        <c:majorTickMark val="none"/>
+        <c:minorTickMark val="none"/>
+        <c:tickLblPos val="nextTo"/>
+        <c:spPr>
+          <a:noFill/>
+          <a:ln w="9525" cap="flat" cmpd="sng" algn="ctr">
+            <a:solidFill>
+              <a:schemeClr val="tx1">
+                <a:lumMod val="15000"/>
+                <a:lumOff val="85000"/>
+              </a:schemeClr>
+            </a:solidFill>
+            <a:round/>
+          </a:ln>
+          <a:effectLst/>
+        </c:spPr>
+        <c:txPr>
+          <a:bodyPr rot="-60000000" spcFirstLastPara="1" vertOverflow="ellipsis" vert="horz" wrap="square" anchor="ctr" anchorCtr="1"/>
+          <a:lstStyle/>
+          <a:p>
+            <a:pPr>
+              <a:defRPr sz="900" b="0" i="0" u="none" strike="noStrike" kern="1200" baseline="0">
+                <a:solidFill>
+                  <a:schemeClr val="tx1">
+                    <a:lumMod val="65000"/>
+                    <a:lumOff val="35000"/>
+                  </a:schemeClr>
+                </a:solidFill>
+                <a:latin typeface="+mn-lt"/>
+                <a:ea typeface="+mn-ea"/>
+                <a:cs typeface="+mn-cs"/>
+              </a:defRPr>
+            </a:pPr>
+            <a:endParaRPr lang="ko-KR"/>
+          </a:p>
+        </c:txPr>
+        <c:crossAx val="842964783"/>
+        <c:crosses val="autoZero"/>
+        <c:auto val="1"/>
+        <c:lblAlgn val="ctr"/>
+        <c:lblOffset val="100"/>
+        <c:noMultiLvlLbl val="0"/>
+      </c:catAx>
+      <c:valAx>
+        <c:axId val="842964783"/>
+        <c:scaling>
+          <c:orientation val="minMax"/>
+        </c:scaling>
+        <c:delete val="0"/>
+        <c:axPos val="l"/>
+        <c:majorGridlines>
+          <c:spPr>
+            <a:ln w="9525" cap="flat" cmpd="sng" algn="ctr">
+              <a:solidFill>
+                <a:schemeClr val="tx1">
+                  <a:lumMod val="15000"/>
+                  <a:lumOff val="85000"/>
+                </a:schemeClr>
+              </a:solidFill>
+              <a:round/>
+            </a:ln>
+            <a:effectLst/>
+          </c:spPr>
+        </c:majorGridlines>
+        <c:title>
+          <c:tx>
+            <c:rich>
+              <a:bodyPr rot="-5400000" spcFirstLastPara="1" vertOverflow="ellipsis" vert="horz" wrap="square" anchor="ctr" anchorCtr="1"/>
+              <a:lstStyle/>
+              <a:p>
+                <a:pPr>
+                  <a:defRPr sz="1000" b="0" i="0" u="none" strike="noStrike" kern="1200" baseline="0">
+                    <a:solidFill>
+                      <a:schemeClr val="tx1">
+                        <a:lumMod val="65000"/>
+                        <a:lumOff val="35000"/>
+                      </a:schemeClr>
+                    </a:solidFill>
+                    <a:latin typeface="+mn-lt"/>
+                    <a:ea typeface="+mn-ea"/>
+                    <a:cs typeface="+mn-cs"/>
+                  </a:defRPr>
+                </a:pPr>
+                <a:r>
+                  <a:rPr lang="ko-KR" altLang="en-US" sz="800"/>
+                  <a:t>값</a:t>
+                </a:r>
+              </a:p>
+            </c:rich>
+          </c:tx>
+          <c:overlay val="0"/>
+          <c:spPr>
+            <a:noFill/>
+            <a:ln>
+              <a:noFill/>
+            </a:ln>
+            <a:effectLst/>
+          </c:spPr>
+          <c:txPr>
+            <a:bodyPr rot="-5400000" spcFirstLastPara="1" vertOverflow="ellipsis" vert="horz" wrap="square" anchor="ctr" anchorCtr="1"/>
+            <a:lstStyle/>
+            <a:p>
+              <a:pPr>
+                <a:defRPr sz="1000" b="0" i="0" u="none" strike="noStrike" kern="1200" baseline="0">
+                  <a:solidFill>
+                    <a:schemeClr val="tx1">
+                      <a:lumMod val="65000"/>
+                      <a:lumOff val="35000"/>
+                    </a:schemeClr>
+                  </a:solidFill>
+                  <a:latin typeface="+mn-lt"/>
+                  <a:ea typeface="+mn-ea"/>
+                  <a:cs typeface="+mn-cs"/>
+                </a:defRPr>
+              </a:pPr>
+              <a:endParaRPr lang="ko-KR"/>
+            </a:p>
+          </c:txPr>
+        </c:title>
+        <c:numFmt formatCode="General" sourceLinked="1"/>
+        <c:majorTickMark val="none"/>
+        <c:minorTickMark val="none"/>
+        <c:tickLblPos val="nextTo"/>
+        <c:spPr>
+          <a:noFill/>
+          <a:ln>
+            <a:noFill/>
+          </a:ln>
+          <a:effectLst/>
+        </c:spPr>
+        <c:txPr>
+          <a:bodyPr rot="-60000000" spcFirstLastPara="1" vertOverflow="ellipsis" vert="horz" wrap="square" anchor="ctr" anchorCtr="1"/>
+          <a:lstStyle/>
+          <a:p>
+            <a:pPr>
+              <a:defRPr sz="900" b="0" i="0" u="none" strike="noStrike" kern="1200" baseline="0">
+                <a:solidFill>
+                  <a:schemeClr val="tx1">
+                    <a:lumMod val="65000"/>
+                    <a:lumOff val="35000"/>
+                  </a:schemeClr>
+                </a:solidFill>
+                <a:latin typeface="+mn-lt"/>
+                <a:ea typeface="+mn-ea"/>
+                <a:cs typeface="+mn-cs"/>
+              </a:defRPr>
+            </a:pPr>
+            <a:endParaRPr lang="ko-KR"/>
+          </a:p>
+        </c:txPr>
+        <c:crossAx val="842964303"/>
+        <c:crosses val="autoZero"/>
+        <c:crossBetween val="between"/>
+      </c:valAx>
+      <c:spPr>
+        <a:noFill/>
+        <a:ln>
+          <a:noFill/>
+        </a:ln>
+        <a:effectLst/>
+      </c:spPr>
+    </c:plotArea>
+    <c:legend>
+      <c:legendPos val="b"/>
+      <c:overlay val="0"/>
+      <c:spPr>
+        <a:noFill/>
+        <a:ln>
+          <a:noFill/>
+        </a:ln>
+        <a:effectLst/>
+      </c:spPr>
+      <c:txPr>
+        <a:bodyPr rot="0" spcFirstLastPara="1" vertOverflow="ellipsis" vert="horz" wrap="square" anchor="ctr" anchorCtr="1"/>
+        <a:lstStyle/>
+        <a:p>
+          <a:pPr>
+            <a:defRPr sz="900" b="0" i="0" u="none" strike="noStrike" kern="1200" baseline="0">
+              <a:solidFill>
+                <a:schemeClr val="tx1">
+                  <a:lumMod val="65000"/>
+                  <a:lumOff val="35000"/>
+                </a:schemeClr>
+              </a:solidFill>
+              <a:latin typeface="+mn-lt"/>
+              <a:ea typeface="+mn-ea"/>
+              <a:cs typeface="+mn-cs"/>
+            </a:defRPr>
+          </a:pPr>
+          <a:endParaRPr lang="ko-KR"/>
+        </a:p>
+      </c:txPr>
+    </c:legend>
+    <c:plotVisOnly val="1"/>
+    <c:dispBlanksAs val="gap"/>
+    <c:extLst>
+      <c:ext xmlns:c16r3="http://schemas.microsoft.com/office/drawing/2017/03/chart" uri="{56B9EC1D-385E-4148-901F-78D8002777C0}">
+        <c16r3:dataDisplayOptions16>
+          <c16r3:dispNaAsBlank val="1"/>
+        </c16r3:dataDisplayOptions16>
+      </c:ext>
+    </c:extLst>
+    <c:showDLblsOverMax val="0"/>
+  </c:chart>
+  <c:spPr>
+    <a:solidFill>
+      <a:schemeClr val="bg1"/>
+    </a:solidFill>
+    <a:ln w="9525" cap="flat" cmpd="sng" algn="ctr">
+      <a:solidFill>
+        <a:schemeClr val="tx1">
+          <a:lumMod val="15000"/>
+          <a:lumOff val="85000"/>
+        </a:schemeClr>
+      </a:solidFill>
+      <a:round/>
+    </a:ln>
+    <a:effectLst/>
+  </c:spPr>
+  <c:txPr>
+    <a:bodyPr/>
+    <a:lstStyle/>
+    <a:p>
+      <a:pPr>
+        <a:defRPr/>
+      </a:pPr>
+      <a:endParaRPr lang="ko-KR"/>
+    </a:p>
+  </c:txPr>
+  <c:externalData r:id="rId3">
+    <c:autoUpdate val="0"/>
+  </c:externalData>
+</c:chartSpace>
+</file>
+
+<file path=word/charts/chart3.xml><?xml version="1.0" encoding="utf-8"?>
+<c:chartSpace xmlns:c="http://schemas.openxmlformats.org/drawingml/2006/chart" xmlns:a="http://schemas.openxmlformats.org/drawingml/2006/main" xmlns:r="http://schemas.openxmlformats.org/officeDocument/2006/relationships" xmlns:c16r2="http://schemas.microsoft.com/office/drawing/2015/06/chart">
+  <c:date1904 val="0"/>
+  <c:lang val="ko-KR"/>
+  <c:roundedCorners val="0"/>
+  <mc:AlternateContent xmlns:mc="http://schemas.openxmlformats.org/markup-compatibility/2006">
+    <mc:Choice xmlns:c14="http://schemas.microsoft.com/office/drawing/2007/8/2/chart" Requires="c14">
+      <c14:style val="102"/>
+    </mc:Choice>
+    <mc:Fallback>
+      <c:style val="2"/>
+    </mc:Fallback>
+  </mc:AlternateContent>
+  <c:chart>
+    <c:autoTitleDeleted val="1"/>
+    <c:plotArea>
+      <c:layout>
+        <c:manualLayout>
+          <c:layoutTarget val="inner"/>
+          <c:xMode val="edge"/>
+          <c:yMode val="edge"/>
+          <c:x val="5.1162790697674418E-2"/>
+          <c:y val="8.771929824561403E-2"/>
+          <c:w val="0.89767441860465114"/>
+          <c:h val="0.73821467320613932"/>
+        </c:manualLayout>
+      </c:layout>
+      <c:lineChart>
+        <c:grouping val="stacked"/>
+        <c:varyColors val="0"/>
+        <c:ser>
+          <c:idx val="0"/>
+          <c:order val="0"/>
+          <c:tx>
+            <c:strRef>
+              <c:f>Sheet1!$B$1</c:f>
+              <c:strCache>
+                <c:ptCount val="1"/>
+                <c:pt idx="0">
+                  <c:v>상태 선택 확률</c:v>
+                </c:pt>
+              </c:strCache>
+            </c:strRef>
+          </c:tx>
+          <c:spPr>
+            <a:ln w="28575" cap="rnd">
+              <a:solidFill>
+                <a:schemeClr val="accent1"/>
+              </a:solidFill>
+              <a:round/>
+            </a:ln>
+            <a:effectLst/>
+          </c:spPr>
+          <c:marker>
+            <c:symbol val="circle"/>
+            <c:size val="5"/>
+            <c:spPr>
+              <a:solidFill>
+                <a:schemeClr val="accent1"/>
+              </a:solidFill>
+              <a:ln w="9525">
+                <a:solidFill>
+                  <a:schemeClr val="accent1"/>
+                </a:solidFill>
+              </a:ln>
+              <a:effectLst/>
+            </c:spPr>
+          </c:marker>
+          <c:cat>
+            <c:numRef>
+              <c:f>Sheet1!$A$2:$A$22</c:f>
+              <c:numCache>
+                <c:formatCode>General</c:formatCode>
+                <c:ptCount val="21"/>
+              </c:numCache>
+            </c:numRef>
+          </c:cat>
+          <c:val>
+            <c:numRef>
+              <c:f>Sheet1!$B$2:$B$22</c:f>
+              <c:numCache>
+                <c:formatCode>General</c:formatCode>
+                <c:ptCount val="21"/>
+                <c:pt idx="0">
+                  <c:v>50</c:v>
+                </c:pt>
+                <c:pt idx="1">
+                  <c:v>74</c:v>
+                </c:pt>
+                <c:pt idx="2">
+                  <c:v>50</c:v>
+                </c:pt>
+                <c:pt idx="3">
+                  <c:v>37</c:v>
+                </c:pt>
+                <c:pt idx="4">
+                  <c:v>22</c:v>
+                </c:pt>
+                <c:pt idx="5">
+                  <c:v>42</c:v>
+                </c:pt>
+                <c:pt idx="6">
+                  <c:v>51</c:v>
+                </c:pt>
+                <c:pt idx="7">
+                  <c:v>55</c:v>
+                </c:pt>
+                <c:pt idx="8">
+                  <c:v>63</c:v>
+                </c:pt>
+                <c:pt idx="9">
+                  <c:v>48</c:v>
+                </c:pt>
+                <c:pt idx="10">
+                  <c:v>60</c:v>
+                </c:pt>
+                <c:pt idx="11">
+                  <c:v>64</c:v>
+                </c:pt>
+                <c:pt idx="12">
+                  <c:v>55</c:v>
+                </c:pt>
+                <c:pt idx="13">
+                  <c:v>53</c:v>
+                </c:pt>
+                <c:pt idx="14">
+                  <c:v>48</c:v>
+                </c:pt>
+                <c:pt idx="15">
+                  <c:v>58</c:v>
+                </c:pt>
+                <c:pt idx="16">
+                  <c:v>65</c:v>
+                </c:pt>
+                <c:pt idx="17">
+                  <c:v>70</c:v>
+                </c:pt>
+                <c:pt idx="18">
+                  <c:v>73</c:v>
+                </c:pt>
+                <c:pt idx="19">
+                  <c:v>75</c:v>
+                </c:pt>
+                <c:pt idx="20">
+                  <c:v>77</c:v>
+                </c:pt>
+              </c:numCache>
+            </c:numRef>
+          </c:val>
+          <c:smooth val="0"/>
+          <c:extLst>
+            <c:ext xmlns:c16="http://schemas.microsoft.com/office/drawing/2014/chart" uri="{C3380CC4-5D6E-409C-BE32-E72D297353CC}">
+              <c16:uniqueId val="{00000000-0A91-4127-8791-F8873AE96AD5}"/>
+            </c:ext>
+          </c:extLst>
+        </c:ser>
+        <c:dLbls>
+          <c:showLegendKey val="0"/>
+          <c:showVal val="0"/>
+          <c:showCatName val="0"/>
+          <c:showSerName val="0"/>
+          <c:showPercent val="0"/>
+          <c:showBubbleSize val="0"/>
+        </c:dLbls>
+        <c:marker val="1"/>
+        <c:smooth val="0"/>
+        <c:axId val="1068436704"/>
+        <c:axId val="1068424704"/>
+      </c:lineChart>
+      <c:catAx>
+        <c:axId val="1068436704"/>
+        <c:scaling>
+          <c:orientation val="minMax"/>
+        </c:scaling>
+        <c:delete val="0"/>
+        <c:axPos val="b"/>
+        <c:numFmt formatCode="General" sourceLinked="1"/>
+        <c:majorTickMark val="none"/>
+        <c:minorTickMark val="none"/>
+        <c:tickLblPos val="nextTo"/>
+        <c:spPr>
+          <a:noFill/>
+          <a:ln w="9525" cap="flat" cmpd="sng" algn="ctr">
+            <a:solidFill>
+              <a:schemeClr val="tx1">
+                <a:lumMod val="15000"/>
+                <a:lumOff val="85000"/>
+              </a:schemeClr>
+            </a:solidFill>
+            <a:round/>
+          </a:ln>
+          <a:effectLst/>
+        </c:spPr>
+        <c:txPr>
+          <a:bodyPr rot="-60000000" spcFirstLastPara="1" vertOverflow="ellipsis" vert="horz" wrap="square" anchor="ctr" anchorCtr="1"/>
+          <a:lstStyle/>
+          <a:p>
+            <a:pPr>
+              <a:defRPr sz="900" b="0" i="0" u="none" strike="noStrike" kern="1200" baseline="0">
+                <a:solidFill>
+                  <a:schemeClr val="tx1">
+                    <a:lumMod val="65000"/>
+                    <a:lumOff val="35000"/>
+                  </a:schemeClr>
+                </a:solidFill>
+                <a:latin typeface="+mn-lt"/>
+                <a:ea typeface="+mn-ea"/>
+                <a:cs typeface="+mn-cs"/>
+              </a:defRPr>
+            </a:pPr>
+            <a:endParaRPr lang="ko-KR"/>
+          </a:p>
+        </c:txPr>
+        <c:crossAx val="1068424704"/>
+        <c:crosses val="autoZero"/>
+        <c:auto val="1"/>
+        <c:lblAlgn val="ctr"/>
+        <c:lblOffset val="100"/>
+        <c:noMultiLvlLbl val="0"/>
+      </c:catAx>
+      <c:valAx>
+        <c:axId val="1068424704"/>
+        <c:scaling>
+          <c:orientation val="minMax"/>
+        </c:scaling>
+        <c:delete val="1"/>
+        <c:axPos val="l"/>
+        <c:majorGridlines>
+          <c:spPr>
+            <a:ln w="9525" cap="flat" cmpd="sng" algn="ctr">
+              <a:solidFill>
+                <a:schemeClr val="tx1">
+                  <a:lumMod val="15000"/>
+                  <a:lumOff val="85000"/>
+                </a:schemeClr>
+              </a:solidFill>
+              <a:round/>
+            </a:ln>
+            <a:effectLst/>
+          </c:spPr>
+        </c:majorGridlines>
+        <c:numFmt formatCode="General" sourceLinked="1"/>
+        <c:majorTickMark val="none"/>
+        <c:minorTickMark val="none"/>
+        <c:tickLblPos val="nextTo"/>
+        <c:crossAx val="1068436704"/>
+        <c:crosses val="autoZero"/>
+        <c:crossBetween val="between"/>
+      </c:valAx>
+      <c:spPr>
+        <a:noFill/>
+        <a:ln>
+          <a:noFill/>
+        </a:ln>
+        <a:effectLst/>
+      </c:spPr>
+    </c:plotArea>
+    <c:legend>
+      <c:legendPos val="b"/>
+      <c:overlay val="0"/>
+      <c:spPr>
+        <a:noFill/>
+        <a:ln>
+          <a:noFill/>
+        </a:ln>
+        <a:effectLst/>
+      </c:spPr>
+      <c:txPr>
+        <a:bodyPr rot="0" spcFirstLastPara="1" vertOverflow="ellipsis" vert="horz" wrap="square" anchor="ctr" anchorCtr="1"/>
+        <a:lstStyle/>
+        <a:p>
+          <a:pPr>
+            <a:defRPr sz="900" b="0" i="0" u="none" strike="noStrike" kern="1200" baseline="0">
+              <a:solidFill>
+                <a:schemeClr val="tx1">
+                  <a:lumMod val="65000"/>
+                  <a:lumOff val="35000"/>
+                </a:schemeClr>
+              </a:solidFill>
+              <a:latin typeface="+mn-lt"/>
+              <a:ea typeface="+mn-ea"/>
+              <a:cs typeface="+mn-cs"/>
+            </a:defRPr>
+          </a:pPr>
+          <a:endParaRPr lang="ko-KR"/>
+        </a:p>
+      </c:txPr>
+    </c:legend>
+    <c:plotVisOnly val="1"/>
+    <c:dispBlanksAs val="zero"/>
+    <c:extLst>
+      <c:ext xmlns:c16r3="http://schemas.microsoft.com/office/drawing/2017/03/chart" uri="{56B9EC1D-385E-4148-901F-78D8002777C0}">
+        <c16r3:dataDisplayOptions16>
+          <c16r3:dispNaAsBlank val="1"/>
+        </c16r3:dataDisplayOptions16>
+      </c:ext>
+    </c:extLst>
+    <c:showDLblsOverMax val="0"/>
+  </c:chart>
+  <c:spPr>
+    <a:solidFill>
+      <a:schemeClr val="bg1"/>
+    </a:solidFill>
+    <a:ln w="9525" cap="flat" cmpd="sng" algn="ctr">
+      <a:solidFill>
+        <a:schemeClr val="tx1">
+          <a:lumMod val="15000"/>
+          <a:lumOff val="85000"/>
+        </a:schemeClr>
+      </a:solidFill>
+      <a:round/>
+    </a:ln>
+    <a:effectLst/>
+  </c:spPr>
+  <c:txPr>
+    <a:bodyPr/>
+    <a:lstStyle/>
+    <a:p>
+      <a:pPr>
+        <a:defRPr/>
+      </a:pPr>
+      <a:endParaRPr lang="ko-KR"/>
+    </a:p>
+  </c:txPr>
+  <c:externalData r:id="rId3">
+    <c:autoUpdate val="0"/>
+  </c:externalData>
+</c:chartSpace>
+</file>
+
+<file path=word/charts/chart4.xml><?xml version="1.0" encoding="utf-8"?>
+<c:chartSpace xmlns:c="http://schemas.openxmlformats.org/drawingml/2006/chart" xmlns:a="http://schemas.openxmlformats.org/drawingml/2006/main" xmlns:r="http://schemas.openxmlformats.org/officeDocument/2006/relationships" xmlns:c16r2="http://schemas.microsoft.com/office/drawing/2015/06/chart">
+  <c:date1904 val="0"/>
+  <c:lang val="ko-KR"/>
+  <c:roundedCorners val="0"/>
+  <mc:AlternateContent xmlns:mc="http://schemas.openxmlformats.org/markup-compatibility/2006">
+    <mc:Choice xmlns:c14="http://schemas.microsoft.com/office/drawing/2007/8/2/chart" Requires="c14">
+      <c14:style val="102"/>
+    </mc:Choice>
+    <mc:Fallback>
+      <c:style val="2"/>
+    </mc:Fallback>
+  </mc:AlternateContent>
+  <c:chart>
+    <c:autoTitleDeleted val="1"/>
+    <c:plotArea>
+      <c:layout/>
+      <c:lineChart>
+        <c:grouping val="standard"/>
+        <c:varyColors val="0"/>
+        <c:ser>
+          <c:idx val="0"/>
+          <c:order val="0"/>
+          <c:tx>
+            <c:strRef>
+              <c:f>Sheet1!$B$1</c:f>
+              <c:strCache>
+                <c:ptCount val="1"/>
+                <c:pt idx="0">
+                  <c:v>계열 1</c:v>
+                </c:pt>
+              </c:strCache>
+            </c:strRef>
+          </c:tx>
+          <c:spPr>
+            <a:ln w="28575" cap="rnd">
+              <a:solidFill>
+                <a:schemeClr val="accent1"/>
+              </a:solidFill>
+              <a:round/>
+            </a:ln>
+            <a:effectLst/>
+          </c:spPr>
+          <c:marker>
+            <c:symbol val="circle"/>
+            <c:size val="5"/>
+            <c:spPr>
+              <a:solidFill>
+                <a:schemeClr val="accent1"/>
+              </a:solidFill>
+              <a:ln w="9525">
+                <a:solidFill>
+                  <a:schemeClr val="accent1"/>
+                </a:solidFill>
+              </a:ln>
+              <a:effectLst/>
+            </c:spPr>
+          </c:marker>
+          <c:cat>
+            <c:strRef>
+              <c:f>Sheet1!$A$2:$A$5</c:f>
+              <c:strCache>
+                <c:ptCount val="4"/>
+                <c:pt idx="0">
+                  <c:v>항목 1</c:v>
+                </c:pt>
+                <c:pt idx="1">
+                  <c:v>항목 2</c:v>
+                </c:pt>
+                <c:pt idx="2">
+                  <c:v>항목 3</c:v>
+                </c:pt>
+                <c:pt idx="3">
+                  <c:v>항목 4</c:v>
+                </c:pt>
+              </c:strCache>
+            </c:strRef>
+          </c:cat>
+          <c:val>
+            <c:numRef>
+              <c:f>Sheet1!$B$2:$B$5</c:f>
+              <c:numCache>
+                <c:formatCode>General</c:formatCode>
+                <c:ptCount val="4"/>
+                <c:pt idx="0">
+                  <c:v>4.3</c:v>
+                </c:pt>
+                <c:pt idx="1">
+                  <c:v>2.5</c:v>
+                </c:pt>
+                <c:pt idx="2">
+                  <c:v>3.5</c:v>
+                </c:pt>
+                <c:pt idx="3">
+                  <c:v>4.5</c:v>
+                </c:pt>
+              </c:numCache>
+            </c:numRef>
+          </c:val>
+          <c:smooth val="0"/>
+          <c:extLst>
+            <c:ext xmlns:c16="http://schemas.microsoft.com/office/drawing/2014/chart" uri="{C3380CC4-5D6E-409C-BE32-E72D297353CC}">
+              <c16:uniqueId val="{00000000-365D-4457-9A73-9086E584D789}"/>
+            </c:ext>
+          </c:extLst>
+        </c:ser>
+        <c:dLbls>
+          <c:showLegendKey val="0"/>
+          <c:showVal val="0"/>
+          <c:showCatName val="0"/>
+          <c:showSerName val="0"/>
+          <c:showPercent val="0"/>
+          <c:showBubbleSize val="0"/>
+        </c:dLbls>
+        <c:marker val="1"/>
+        <c:smooth val="0"/>
+        <c:axId val="1146734752"/>
+        <c:axId val="1146725632"/>
+      </c:lineChart>
+      <c:catAx>
+        <c:axId val="1146734752"/>
+        <c:scaling>
+          <c:orientation val="minMax"/>
+        </c:scaling>
+        <c:delete val="0"/>
+        <c:axPos val="b"/>
+        <c:numFmt formatCode="General" sourceLinked="1"/>
+        <c:majorTickMark val="none"/>
+        <c:minorTickMark val="none"/>
+        <c:tickLblPos val="nextTo"/>
+        <c:spPr>
+          <a:noFill/>
+          <a:ln w="9525" cap="flat" cmpd="sng" algn="ctr">
+            <a:solidFill>
+              <a:schemeClr val="tx1">
+                <a:lumMod val="15000"/>
+                <a:lumOff val="85000"/>
+              </a:schemeClr>
+            </a:solidFill>
+            <a:round/>
+          </a:ln>
+          <a:effectLst/>
+        </c:spPr>
+        <c:txPr>
+          <a:bodyPr rot="-60000000" spcFirstLastPara="1" vertOverflow="ellipsis" vert="horz" wrap="square" anchor="ctr" anchorCtr="1"/>
+          <a:lstStyle/>
+          <a:p>
+            <a:pPr>
+              <a:defRPr sz="900" b="0" i="0" u="none" strike="noStrike" kern="1200" baseline="0">
+                <a:solidFill>
+                  <a:schemeClr val="tx1">
+                    <a:lumMod val="65000"/>
+                    <a:lumOff val="35000"/>
+                  </a:schemeClr>
+                </a:solidFill>
+                <a:latin typeface="+mn-lt"/>
+                <a:ea typeface="+mn-ea"/>
+                <a:cs typeface="+mn-cs"/>
+              </a:defRPr>
+            </a:pPr>
+            <a:endParaRPr lang="ko-KR"/>
+          </a:p>
+        </c:txPr>
+        <c:crossAx val="1146725632"/>
+        <c:crosses val="autoZero"/>
+        <c:auto val="1"/>
+        <c:lblAlgn val="ctr"/>
+        <c:lblOffset val="100"/>
+        <c:noMultiLvlLbl val="0"/>
+      </c:catAx>
+      <c:valAx>
+        <c:axId val="1146725632"/>
+        <c:scaling>
+          <c:orientation val="minMax"/>
+        </c:scaling>
+        <c:delete val="1"/>
+        <c:axPos val="l"/>
+        <c:majorGridlines>
+          <c:spPr>
+            <a:ln w="9525" cap="flat" cmpd="sng" algn="ctr">
+              <a:solidFill>
+                <a:schemeClr val="tx1">
+                  <a:lumMod val="15000"/>
+                  <a:lumOff val="85000"/>
+                </a:schemeClr>
+              </a:solidFill>
+              <a:round/>
+            </a:ln>
+            <a:effectLst/>
+          </c:spPr>
+        </c:majorGridlines>
+        <c:numFmt formatCode="General" sourceLinked="1"/>
+        <c:majorTickMark val="none"/>
+        <c:minorTickMark val="none"/>
+        <c:tickLblPos val="nextTo"/>
+        <c:crossAx val="1146734752"/>
         <c:crosses val="autoZero"/>
         <c:crossBetween val="between"/>
       </c:valAx>
@@ -5729,6 +7592,126 @@
 </cs:colorStyle>
 </file>
 
+<file path=word/charts/colors2.xml><?xml version="1.0" encoding="utf-8"?>
+<cs:colorStyle xmlns:cs="http://schemas.microsoft.com/office/drawing/2012/chartStyle" xmlns:a="http://schemas.openxmlformats.org/drawingml/2006/main" meth="cycle" id="10">
+  <a:schemeClr val="accent1"/>
+  <a:schemeClr val="accent2"/>
+  <a:schemeClr val="accent3"/>
+  <a:schemeClr val="accent4"/>
+  <a:schemeClr val="accent5"/>
+  <a:schemeClr val="accent6"/>
+  <cs:variation/>
+  <cs:variation>
+    <a:lumMod val="60000"/>
+  </cs:variation>
+  <cs:variation>
+    <a:lumMod val="80000"/>
+    <a:lumOff val="20000"/>
+  </cs:variation>
+  <cs:variation>
+    <a:lumMod val="80000"/>
+  </cs:variation>
+  <cs:variation>
+    <a:lumMod val="60000"/>
+    <a:lumOff val="40000"/>
+  </cs:variation>
+  <cs:variation>
+    <a:lumMod val="50000"/>
+  </cs:variation>
+  <cs:variation>
+    <a:lumMod val="70000"/>
+    <a:lumOff val="30000"/>
+  </cs:variation>
+  <cs:variation>
+    <a:lumMod val="70000"/>
+  </cs:variation>
+  <cs:variation>
+    <a:lumMod val="50000"/>
+    <a:lumOff val="50000"/>
+  </cs:variation>
+</cs:colorStyle>
+</file>
+
+<file path=word/charts/colors3.xml><?xml version="1.0" encoding="utf-8"?>
+<cs:colorStyle xmlns:cs="http://schemas.microsoft.com/office/drawing/2012/chartStyle" xmlns:a="http://schemas.openxmlformats.org/drawingml/2006/main" meth="cycle" id="10">
+  <a:schemeClr val="accent1"/>
+  <a:schemeClr val="accent2"/>
+  <a:schemeClr val="accent3"/>
+  <a:schemeClr val="accent4"/>
+  <a:schemeClr val="accent5"/>
+  <a:schemeClr val="accent6"/>
+  <cs:variation/>
+  <cs:variation>
+    <a:lumMod val="60000"/>
+  </cs:variation>
+  <cs:variation>
+    <a:lumMod val="80000"/>
+    <a:lumOff val="20000"/>
+  </cs:variation>
+  <cs:variation>
+    <a:lumMod val="80000"/>
+  </cs:variation>
+  <cs:variation>
+    <a:lumMod val="60000"/>
+    <a:lumOff val="40000"/>
+  </cs:variation>
+  <cs:variation>
+    <a:lumMod val="50000"/>
+  </cs:variation>
+  <cs:variation>
+    <a:lumMod val="70000"/>
+    <a:lumOff val="30000"/>
+  </cs:variation>
+  <cs:variation>
+    <a:lumMod val="70000"/>
+  </cs:variation>
+  <cs:variation>
+    <a:lumMod val="50000"/>
+    <a:lumOff val="50000"/>
+  </cs:variation>
+</cs:colorStyle>
+</file>
+
+<file path=word/charts/colors4.xml><?xml version="1.0" encoding="utf-8"?>
+<cs:colorStyle xmlns:cs="http://schemas.microsoft.com/office/drawing/2012/chartStyle" xmlns:a="http://schemas.openxmlformats.org/drawingml/2006/main" meth="cycle" id="10">
+  <a:schemeClr val="accent1"/>
+  <a:schemeClr val="accent2"/>
+  <a:schemeClr val="accent3"/>
+  <a:schemeClr val="accent4"/>
+  <a:schemeClr val="accent5"/>
+  <a:schemeClr val="accent6"/>
+  <cs:variation/>
+  <cs:variation>
+    <a:lumMod val="60000"/>
+  </cs:variation>
+  <cs:variation>
+    <a:lumMod val="80000"/>
+    <a:lumOff val="20000"/>
+  </cs:variation>
+  <cs:variation>
+    <a:lumMod val="80000"/>
+  </cs:variation>
+  <cs:variation>
+    <a:lumMod val="60000"/>
+    <a:lumOff val="40000"/>
+  </cs:variation>
+  <cs:variation>
+    <a:lumMod val="50000"/>
+  </cs:variation>
+  <cs:variation>
+    <a:lumMod val="70000"/>
+    <a:lumOff val="30000"/>
+  </cs:variation>
+  <cs:variation>
+    <a:lumMod val="70000"/>
+  </cs:variation>
+  <cs:variation>
+    <a:lumMod val="50000"/>
+    <a:lumOff val="50000"/>
+  </cs:variation>
+</cs:colorStyle>
+</file>
+
 <file path=word/charts/style1.xml><?xml version="1.0" encoding="utf-8"?>
 <cs:chartStyle xmlns:cs="http://schemas.microsoft.com/office/drawing/2012/chartStyle" xmlns:a="http://schemas.openxmlformats.org/drawingml/2006/main" id="227">
   <cs:axisTitle>
@@ -5892,6 +7875,1528 @@
       <a:solidFill>
         <a:schemeClr val="phClr"/>
       </a:solidFill>
+      <a:ln w="9525">
+        <a:solidFill>
+          <a:schemeClr val="phClr"/>
+        </a:solidFill>
+      </a:ln>
+    </cs:spPr>
+  </cs:dataPointMarker>
+  <cs:dataPointMarkerLayout symbol="circle" size="5"/>
+  <cs:dataPointWireframe>
+    <cs:lnRef idx="0">
+      <cs:styleClr val="auto"/>
+    </cs:lnRef>
+    <cs:fillRef idx="1"/>
+    <cs:effectRef idx="0"/>
+    <cs:fontRef idx="minor">
+      <a:schemeClr val="tx1"/>
+    </cs:fontRef>
+    <cs:spPr>
+      <a:ln w="9525" cap="rnd">
+        <a:solidFill>
+          <a:schemeClr val="phClr"/>
+        </a:solidFill>
+        <a:round/>
+      </a:ln>
+    </cs:spPr>
+  </cs:dataPointWireframe>
+  <cs:dataTable>
+    <cs:lnRef idx="0"/>
+    <cs:fillRef idx="0"/>
+    <cs:effectRef idx="0"/>
+    <cs:fontRef idx="minor">
+      <a:schemeClr val="tx1">
+        <a:lumMod val="65000"/>
+        <a:lumOff val="35000"/>
+      </a:schemeClr>
+    </cs:fontRef>
+    <cs:spPr>
+      <a:noFill/>
+      <a:ln w="9525" cap="flat" cmpd="sng" algn="ctr">
+        <a:solidFill>
+          <a:schemeClr val="tx1">
+            <a:lumMod val="15000"/>
+            <a:lumOff val="85000"/>
+          </a:schemeClr>
+        </a:solidFill>
+        <a:round/>
+      </a:ln>
+    </cs:spPr>
+    <cs:defRPr sz="900" kern="1200"/>
+  </cs:dataTable>
+  <cs:downBar>
+    <cs:lnRef idx="0"/>
+    <cs:fillRef idx="0"/>
+    <cs:effectRef idx="0"/>
+    <cs:fontRef idx="minor">
+      <a:schemeClr val="dk1"/>
+    </cs:fontRef>
+    <cs:spPr>
+      <a:solidFill>
+        <a:schemeClr val="dk1">
+          <a:lumMod val="65000"/>
+          <a:lumOff val="35000"/>
+        </a:schemeClr>
+      </a:solidFill>
+      <a:ln w="9525">
+        <a:solidFill>
+          <a:schemeClr val="tx1">
+            <a:lumMod val="65000"/>
+            <a:lumOff val="35000"/>
+          </a:schemeClr>
+        </a:solidFill>
+      </a:ln>
+    </cs:spPr>
+  </cs:downBar>
+  <cs:dropLine>
+    <cs:lnRef idx="0"/>
+    <cs:fillRef idx="0"/>
+    <cs:effectRef idx="0"/>
+    <cs:fontRef idx="minor">
+      <a:schemeClr val="tx1"/>
+    </cs:fontRef>
+    <cs:spPr>
+      <a:ln w="9525" cap="flat" cmpd="sng" algn="ctr">
+        <a:solidFill>
+          <a:schemeClr val="tx1">
+            <a:lumMod val="35000"/>
+            <a:lumOff val="65000"/>
+          </a:schemeClr>
+        </a:solidFill>
+        <a:round/>
+      </a:ln>
+    </cs:spPr>
+  </cs:dropLine>
+  <cs:errorBar>
+    <cs:lnRef idx="0"/>
+    <cs:fillRef idx="0"/>
+    <cs:effectRef idx="0"/>
+    <cs:fontRef idx="minor">
+      <a:schemeClr val="tx1"/>
+    </cs:fontRef>
+    <cs:spPr>
+      <a:ln w="9525" cap="flat" cmpd="sng" algn="ctr">
+        <a:solidFill>
+          <a:schemeClr val="tx1">
+            <a:lumMod val="65000"/>
+            <a:lumOff val="35000"/>
+          </a:schemeClr>
+        </a:solidFill>
+        <a:round/>
+      </a:ln>
+    </cs:spPr>
+  </cs:errorBar>
+  <cs:floor>
+    <cs:lnRef idx="0"/>
+    <cs:fillRef idx="0"/>
+    <cs:effectRef idx="0"/>
+    <cs:fontRef idx="minor">
+      <a:schemeClr val="tx1"/>
+    </cs:fontRef>
+    <cs:spPr>
+      <a:noFill/>
+      <a:ln>
+        <a:noFill/>
+      </a:ln>
+    </cs:spPr>
+  </cs:floor>
+  <cs:gridlineMajor>
+    <cs:lnRef idx="0"/>
+    <cs:fillRef idx="0"/>
+    <cs:effectRef idx="0"/>
+    <cs:fontRef idx="minor">
+      <a:schemeClr val="tx1"/>
+    </cs:fontRef>
+    <cs:spPr>
+      <a:ln w="9525" cap="flat" cmpd="sng" algn="ctr">
+        <a:solidFill>
+          <a:schemeClr val="tx1">
+            <a:lumMod val="15000"/>
+            <a:lumOff val="85000"/>
+          </a:schemeClr>
+        </a:solidFill>
+        <a:round/>
+      </a:ln>
+    </cs:spPr>
+  </cs:gridlineMajor>
+  <cs:gridlineMinor>
+    <cs:lnRef idx="0"/>
+    <cs:fillRef idx="0"/>
+    <cs:effectRef idx="0"/>
+    <cs:fontRef idx="minor">
+      <a:schemeClr val="tx1"/>
+    </cs:fontRef>
+    <cs:spPr>
+      <a:ln w="9525" cap="flat" cmpd="sng" algn="ctr">
+        <a:solidFill>
+          <a:schemeClr val="tx1">
+            <a:lumMod val="5000"/>
+            <a:lumOff val="95000"/>
+          </a:schemeClr>
+        </a:solidFill>
+        <a:round/>
+      </a:ln>
+    </cs:spPr>
+  </cs:gridlineMinor>
+  <cs:hiLoLine>
+    <cs:lnRef idx="0"/>
+    <cs:fillRef idx="0"/>
+    <cs:effectRef idx="0"/>
+    <cs:fontRef idx="minor">
+      <a:schemeClr val="tx1"/>
+    </cs:fontRef>
+    <cs:spPr>
+      <a:ln w="9525" cap="flat" cmpd="sng" algn="ctr">
+        <a:solidFill>
+          <a:schemeClr val="tx1">
+            <a:lumMod val="75000"/>
+            <a:lumOff val="25000"/>
+          </a:schemeClr>
+        </a:solidFill>
+        <a:round/>
+      </a:ln>
+    </cs:spPr>
+  </cs:hiLoLine>
+  <cs:leaderLine>
+    <cs:lnRef idx="0"/>
+    <cs:fillRef idx="0"/>
+    <cs:effectRef idx="0"/>
+    <cs:fontRef idx="minor">
+      <a:schemeClr val="tx1"/>
+    </cs:fontRef>
+    <cs:spPr>
+      <a:ln w="9525" cap="flat" cmpd="sng" algn="ctr">
+        <a:solidFill>
+          <a:schemeClr val="tx1">
+            <a:lumMod val="35000"/>
+            <a:lumOff val="65000"/>
+          </a:schemeClr>
+        </a:solidFill>
+        <a:round/>
+      </a:ln>
+    </cs:spPr>
+  </cs:leaderLine>
+  <cs:legend>
+    <cs:lnRef idx="0"/>
+    <cs:fillRef idx="0"/>
+    <cs:effectRef idx="0"/>
+    <cs:fontRef idx="minor">
+      <a:schemeClr val="tx1">
+        <a:lumMod val="65000"/>
+        <a:lumOff val="35000"/>
+      </a:schemeClr>
+    </cs:fontRef>
+    <cs:defRPr sz="900" kern="1200"/>
+  </cs:legend>
+  <cs:plotArea mods="allowNoFillOverride allowNoLineOverride">
+    <cs:lnRef idx="0"/>
+    <cs:fillRef idx="0"/>
+    <cs:effectRef idx="0"/>
+    <cs:fontRef idx="minor">
+      <a:schemeClr val="tx1"/>
+    </cs:fontRef>
+  </cs:plotArea>
+  <cs:plotArea3D mods="allowNoFillOverride allowNoLineOverride">
+    <cs:lnRef idx="0"/>
+    <cs:fillRef idx="0"/>
+    <cs:effectRef idx="0"/>
+    <cs:fontRef idx="minor">
+      <a:schemeClr val="tx1"/>
+    </cs:fontRef>
+  </cs:plotArea3D>
+  <cs:seriesAxis>
+    <cs:lnRef idx="0"/>
+    <cs:fillRef idx="0"/>
+    <cs:effectRef idx="0"/>
+    <cs:fontRef idx="minor">
+      <a:schemeClr val="tx1">
+        <a:lumMod val="65000"/>
+        <a:lumOff val="35000"/>
+      </a:schemeClr>
+    </cs:fontRef>
+    <cs:defRPr sz="900" kern="1200"/>
+  </cs:seriesAxis>
+  <cs:seriesLine>
+    <cs:lnRef idx="0"/>
+    <cs:fillRef idx="0"/>
+    <cs:effectRef idx="0"/>
+    <cs:fontRef idx="minor">
+      <a:schemeClr val="tx1"/>
+    </cs:fontRef>
+    <cs:spPr>
+      <a:ln w="9525" cap="flat" cmpd="sng" algn="ctr">
+        <a:solidFill>
+          <a:schemeClr val="tx1">
+            <a:lumMod val="35000"/>
+            <a:lumOff val="65000"/>
+          </a:schemeClr>
+        </a:solidFill>
+        <a:round/>
+      </a:ln>
+    </cs:spPr>
+  </cs:seriesLine>
+  <cs:title>
+    <cs:lnRef idx="0"/>
+    <cs:fillRef idx="0"/>
+    <cs:effectRef idx="0"/>
+    <cs:fontRef idx="minor">
+      <a:schemeClr val="tx1">
+        <a:lumMod val="65000"/>
+        <a:lumOff val="35000"/>
+      </a:schemeClr>
+    </cs:fontRef>
+    <cs:defRPr sz="1400" b="0" kern="1200" spc="0" baseline="0"/>
+  </cs:title>
+  <cs:trendline>
+    <cs:lnRef idx="0">
+      <cs:styleClr val="auto"/>
+    </cs:lnRef>
+    <cs:fillRef idx="0"/>
+    <cs:effectRef idx="0"/>
+    <cs:fontRef idx="minor">
+      <a:schemeClr val="tx1"/>
+    </cs:fontRef>
+    <cs:spPr>
+      <a:ln w="19050" cap="rnd">
+        <a:solidFill>
+          <a:schemeClr val="phClr"/>
+        </a:solidFill>
+        <a:prstDash val="sysDot"/>
+      </a:ln>
+    </cs:spPr>
+  </cs:trendline>
+  <cs:trendlineLabel>
+    <cs:lnRef idx="0"/>
+    <cs:fillRef idx="0"/>
+    <cs:effectRef idx="0"/>
+    <cs:fontRef idx="minor">
+      <a:schemeClr val="tx1">
+        <a:lumMod val="65000"/>
+        <a:lumOff val="35000"/>
+      </a:schemeClr>
+    </cs:fontRef>
+    <cs:defRPr sz="900" kern="1200"/>
+  </cs:trendlineLabel>
+  <cs:upBar>
+    <cs:lnRef idx="0"/>
+    <cs:fillRef idx="0"/>
+    <cs:effectRef idx="0"/>
+    <cs:fontRef idx="minor">
+      <a:schemeClr val="dk1"/>
+    </cs:fontRef>
+    <cs:spPr>
+      <a:solidFill>
+        <a:schemeClr val="lt1"/>
+      </a:solidFill>
+      <a:ln w="9525">
+        <a:solidFill>
+          <a:schemeClr val="tx1">
+            <a:lumMod val="15000"/>
+            <a:lumOff val="85000"/>
+          </a:schemeClr>
+        </a:solidFill>
+      </a:ln>
+    </cs:spPr>
+  </cs:upBar>
+  <cs:valueAxis>
+    <cs:lnRef idx="0"/>
+    <cs:fillRef idx="0"/>
+    <cs:effectRef idx="0"/>
+    <cs:fontRef idx="minor">
+      <a:schemeClr val="tx1">
+        <a:lumMod val="65000"/>
+        <a:lumOff val="35000"/>
+      </a:schemeClr>
+    </cs:fontRef>
+    <cs:defRPr sz="900" kern="1200"/>
+  </cs:valueAxis>
+  <cs:wall>
+    <cs:lnRef idx="0"/>
+    <cs:fillRef idx="0"/>
+    <cs:effectRef idx="0"/>
+    <cs:fontRef idx="minor">
+      <a:schemeClr val="tx1"/>
+    </cs:fontRef>
+    <cs:spPr>
+      <a:noFill/>
+      <a:ln>
+        <a:noFill/>
+      </a:ln>
+    </cs:spPr>
+  </cs:wall>
+</cs:chartStyle>
+</file>
+
+<file path=word/charts/style2.xml><?xml version="1.0" encoding="utf-8"?>
+<cs:chartStyle xmlns:cs="http://schemas.microsoft.com/office/drawing/2012/chartStyle" xmlns:a="http://schemas.openxmlformats.org/drawingml/2006/main" id="227">
+  <cs:axisTitle>
+    <cs:lnRef idx="0"/>
+    <cs:fillRef idx="0"/>
+    <cs:effectRef idx="0"/>
+    <cs:fontRef idx="minor">
+      <a:schemeClr val="tx1">
+        <a:lumMod val="65000"/>
+        <a:lumOff val="35000"/>
+      </a:schemeClr>
+    </cs:fontRef>
+    <cs:defRPr sz="1000" kern="1200"/>
+  </cs:axisTitle>
+  <cs:categoryAxis>
+    <cs:lnRef idx="0"/>
+    <cs:fillRef idx="0"/>
+    <cs:effectRef idx="0"/>
+    <cs:fontRef idx="minor">
+      <a:schemeClr val="tx1">
+        <a:lumMod val="65000"/>
+        <a:lumOff val="35000"/>
+      </a:schemeClr>
+    </cs:fontRef>
+    <cs:spPr>
+      <a:ln w="9525" cap="flat" cmpd="sng" algn="ctr">
+        <a:solidFill>
+          <a:schemeClr val="tx1">
+            <a:lumMod val="15000"/>
+            <a:lumOff val="85000"/>
+          </a:schemeClr>
+        </a:solidFill>
+        <a:round/>
+      </a:ln>
+    </cs:spPr>
+    <cs:defRPr sz="900" kern="1200"/>
+  </cs:categoryAxis>
+  <cs:chartArea mods="allowNoFillOverride allowNoLineOverride">
+    <cs:lnRef idx="0"/>
+    <cs:fillRef idx="0"/>
+    <cs:effectRef idx="0"/>
+    <cs:fontRef idx="minor">
+      <a:schemeClr val="tx1"/>
+    </cs:fontRef>
+    <cs:spPr>
+      <a:solidFill>
+        <a:schemeClr val="bg1"/>
+      </a:solidFill>
+      <a:ln w="9525" cap="flat" cmpd="sng" algn="ctr">
+        <a:solidFill>
+          <a:schemeClr val="tx1">
+            <a:lumMod val="15000"/>
+            <a:lumOff val="85000"/>
+          </a:schemeClr>
+        </a:solidFill>
+        <a:round/>
+      </a:ln>
+    </cs:spPr>
+    <cs:defRPr sz="1000" kern="1200"/>
+  </cs:chartArea>
+  <cs:dataLabel>
+    <cs:lnRef idx="0"/>
+    <cs:fillRef idx="0"/>
+    <cs:effectRef idx="0"/>
+    <cs:fontRef idx="minor">
+      <a:schemeClr val="tx1">
+        <a:lumMod val="75000"/>
+        <a:lumOff val="25000"/>
+      </a:schemeClr>
+    </cs:fontRef>
+    <cs:defRPr sz="900" kern="1200"/>
+  </cs:dataLabel>
+  <cs:dataLabelCallout>
+    <cs:lnRef idx="0"/>
+    <cs:fillRef idx="0"/>
+    <cs:effectRef idx="0"/>
+    <cs:fontRef idx="minor">
+      <a:schemeClr val="dk1">
+        <a:lumMod val="65000"/>
+        <a:lumOff val="35000"/>
+      </a:schemeClr>
+    </cs:fontRef>
+    <cs:spPr>
+      <a:solidFill>
+        <a:schemeClr val="lt1"/>
+      </a:solidFill>
+      <a:ln>
+        <a:solidFill>
+          <a:schemeClr val="dk1">
+            <a:lumMod val="25000"/>
+            <a:lumOff val="75000"/>
+          </a:schemeClr>
+        </a:solidFill>
+      </a:ln>
+    </cs:spPr>
+    <cs:defRPr sz="900" kern="1200"/>
+    <cs:bodyPr rot="0" spcFirstLastPara="1" vertOverflow="clip" horzOverflow="clip" vert="horz" wrap="square" lIns="36576" tIns="18288" rIns="36576" bIns="18288" anchor="ctr" anchorCtr="1">
+      <a:spAutoFit/>
+    </cs:bodyPr>
+  </cs:dataLabelCallout>
+  <cs:dataPoint>
+    <cs:lnRef idx="0"/>
+    <cs:fillRef idx="1">
+      <cs:styleClr val="auto"/>
+    </cs:fillRef>
+    <cs:effectRef idx="0"/>
+    <cs:fontRef idx="minor">
+      <a:schemeClr val="tx1"/>
+    </cs:fontRef>
+    <cs:spPr>
+      <a:solidFill>
+        <a:schemeClr val="phClr"/>
+      </a:solidFill>
+    </cs:spPr>
+  </cs:dataPoint>
+  <cs:dataPoint3D>
+    <cs:lnRef idx="0"/>
+    <cs:fillRef idx="1">
+      <cs:styleClr val="auto"/>
+    </cs:fillRef>
+    <cs:effectRef idx="0"/>
+    <cs:fontRef idx="minor">
+      <a:schemeClr val="tx1"/>
+    </cs:fontRef>
+    <cs:spPr>
+      <a:solidFill>
+        <a:schemeClr val="phClr"/>
+      </a:solidFill>
+    </cs:spPr>
+  </cs:dataPoint3D>
+  <cs:dataPointLine>
+    <cs:lnRef idx="0">
+      <cs:styleClr val="auto"/>
+    </cs:lnRef>
+    <cs:fillRef idx="1"/>
+    <cs:effectRef idx="0"/>
+    <cs:fontRef idx="minor">
+      <a:schemeClr val="tx1"/>
+    </cs:fontRef>
+    <cs:spPr>
+      <a:ln w="28575" cap="rnd">
+        <a:solidFill>
+          <a:schemeClr val="phClr"/>
+        </a:solidFill>
+        <a:round/>
+      </a:ln>
+    </cs:spPr>
+  </cs:dataPointLine>
+  <cs:dataPointMarker>
+    <cs:lnRef idx="0">
+      <cs:styleClr val="auto"/>
+    </cs:lnRef>
+    <cs:fillRef idx="1">
+      <cs:styleClr val="auto"/>
+    </cs:fillRef>
+    <cs:effectRef idx="0"/>
+    <cs:fontRef idx="minor">
+      <a:schemeClr val="tx1"/>
+    </cs:fontRef>
+    <cs:spPr>
+      <a:solidFill>
+        <a:schemeClr val="phClr"/>
+      </a:solidFill>
+      <a:ln w="9525">
+        <a:solidFill>
+          <a:schemeClr val="phClr"/>
+        </a:solidFill>
+      </a:ln>
+    </cs:spPr>
+  </cs:dataPointMarker>
+  <cs:dataPointMarkerLayout symbol="circle" size="5"/>
+  <cs:dataPointWireframe>
+    <cs:lnRef idx="0">
+      <cs:styleClr val="auto"/>
+    </cs:lnRef>
+    <cs:fillRef idx="1"/>
+    <cs:effectRef idx="0"/>
+    <cs:fontRef idx="minor">
+      <a:schemeClr val="tx1"/>
+    </cs:fontRef>
+    <cs:spPr>
+      <a:ln w="9525" cap="rnd">
+        <a:solidFill>
+          <a:schemeClr val="phClr"/>
+        </a:solidFill>
+        <a:round/>
+      </a:ln>
+    </cs:spPr>
+  </cs:dataPointWireframe>
+  <cs:dataTable>
+    <cs:lnRef idx="0"/>
+    <cs:fillRef idx="0"/>
+    <cs:effectRef idx="0"/>
+    <cs:fontRef idx="minor">
+      <a:schemeClr val="tx1">
+        <a:lumMod val="65000"/>
+        <a:lumOff val="35000"/>
+      </a:schemeClr>
+    </cs:fontRef>
+    <cs:spPr>
+      <a:noFill/>
+      <a:ln w="9525" cap="flat" cmpd="sng" algn="ctr">
+        <a:solidFill>
+          <a:schemeClr val="tx1">
+            <a:lumMod val="15000"/>
+            <a:lumOff val="85000"/>
+          </a:schemeClr>
+        </a:solidFill>
+        <a:round/>
+      </a:ln>
+    </cs:spPr>
+    <cs:defRPr sz="900" kern="1200"/>
+  </cs:dataTable>
+  <cs:downBar>
+    <cs:lnRef idx="0"/>
+    <cs:fillRef idx="0"/>
+    <cs:effectRef idx="0"/>
+    <cs:fontRef idx="minor">
+      <a:schemeClr val="dk1"/>
+    </cs:fontRef>
+    <cs:spPr>
+      <a:solidFill>
+        <a:schemeClr val="dk1">
+          <a:lumMod val="65000"/>
+          <a:lumOff val="35000"/>
+        </a:schemeClr>
+      </a:solidFill>
+      <a:ln w="9525">
+        <a:solidFill>
+          <a:schemeClr val="tx1">
+            <a:lumMod val="65000"/>
+            <a:lumOff val="35000"/>
+          </a:schemeClr>
+        </a:solidFill>
+      </a:ln>
+    </cs:spPr>
+  </cs:downBar>
+  <cs:dropLine>
+    <cs:lnRef idx="0"/>
+    <cs:fillRef idx="0"/>
+    <cs:effectRef idx="0"/>
+    <cs:fontRef idx="minor">
+      <a:schemeClr val="tx1"/>
+    </cs:fontRef>
+    <cs:spPr>
+      <a:ln w="9525" cap="flat" cmpd="sng" algn="ctr">
+        <a:solidFill>
+          <a:schemeClr val="tx1">
+            <a:lumMod val="35000"/>
+            <a:lumOff val="65000"/>
+          </a:schemeClr>
+        </a:solidFill>
+        <a:round/>
+      </a:ln>
+    </cs:spPr>
+  </cs:dropLine>
+  <cs:errorBar>
+    <cs:lnRef idx="0"/>
+    <cs:fillRef idx="0"/>
+    <cs:effectRef idx="0"/>
+    <cs:fontRef idx="minor">
+      <a:schemeClr val="tx1"/>
+    </cs:fontRef>
+    <cs:spPr>
+      <a:ln w="9525" cap="flat" cmpd="sng" algn="ctr">
+        <a:solidFill>
+          <a:schemeClr val="tx1">
+            <a:lumMod val="65000"/>
+            <a:lumOff val="35000"/>
+          </a:schemeClr>
+        </a:solidFill>
+        <a:round/>
+      </a:ln>
+    </cs:spPr>
+  </cs:errorBar>
+  <cs:floor>
+    <cs:lnRef idx="0"/>
+    <cs:fillRef idx="0"/>
+    <cs:effectRef idx="0"/>
+    <cs:fontRef idx="minor">
+      <a:schemeClr val="tx1"/>
+    </cs:fontRef>
+    <cs:spPr>
+      <a:noFill/>
+      <a:ln>
+        <a:noFill/>
+      </a:ln>
+    </cs:spPr>
+  </cs:floor>
+  <cs:gridlineMajor>
+    <cs:lnRef idx="0"/>
+    <cs:fillRef idx="0"/>
+    <cs:effectRef idx="0"/>
+    <cs:fontRef idx="minor">
+      <a:schemeClr val="tx1"/>
+    </cs:fontRef>
+    <cs:spPr>
+      <a:ln w="9525" cap="flat" cmpd="sng" algn="ctr">
+        <a:solidFill>
+          <a:schemeClr val="tx1">
+            <a:lumMod val="15000"/>
+            <a:lumOff val="85000"/>
+          </a:schemeClr>
+        </a:solidFill>
+        <a:round/>
+      </a:ln>
+    </cs:spPr>
+  </cs:gridlineMajor>
+  <cs:gridlineMinor>
+    <cs:lnRef idx="0"/>
+    <cs:fillRef idx="0"/>
+    <cs:effectRef idx="0"/>
+    <cs:fontRef idx="minor">
+      <a:schemeClr val="tx1"/>
+    </cs:fontRef>
+    <cs:spPr>
+      <a:ln w="9525" cap="flat" cmpd="sng" algn="ctr">
+        <a:solidFill>
+          <a:schemeClr val="tx1">
+            <a:lumMod val="5000"/>
+            <a:lumOff val="95000"/>
+          </a:schemeClr>
+        </a:solidFill>
+        <a:round/>
+      </a:ln>
+    </cs:spPr>
+  </cs:gridlineMinor>
+  <cs:hiLoLine>
+    <cs:lnRef idx="0"/>
+    <cs:fillRef idx="0"/>
+    <cs:effectRef idx="0"/>
+    <cs:fontRef idx="minor">
+      <a:schemeClr val="tx1"/>
+    </cs:fontRef>
+    <cs:spPr>
+      <a:ln w="9525" cap="flat" cmpd="sng" algn="ctr">
+        <a:solidFill>
+          <a:schemeClr val="tx1">
+            <a:lumMod val="75000"/>
+            <a:lumOff val="25000"/>
+          </a:schemeClr>
+        </a:solidFill>
+        <a:round/>
+      </a:ln>
+    </cs:spPr>
+  </cs:hiLoLine>
+  <cs:leaderLine>
+    <cs:lnRef idx="0"/>
+    <cs:fillRef idx="0"/>
+    <cs:effectRef idx="0"/>
+    <cs:fontRef idx="minor">
+      <a:schemeClr val="tx1"/>
+    </cs:fontRef>
+    <cs:spPr>
+      <a:ln w="9525" cap="flat" cmpd="sng" algn="ctr">
+        <a:solidFill>
+          <a:schemeClr val="tx1">
+            <a:lumMod val="35000"/>
+            <a:lumOff val="65000"/>
+          </a:schemeClr>
+        </a:solidFill>
+        <a:round/>
+      </a:ln>
+    </cs:spPr>
+  </cs:leaderLine>
+  <cs:legend>
+    <cs:lnRef idx="0"/>
+    <cs:fillRef idx="0"/>
+    <cs:effectRef idx="0"/>
+    <cs:fontRef idx="minor">
+      <a:schemeClr val="tx1">
+        <a:lumMod val="65000"/>
+        <a:lumOff val="35000"/>
+      </a:schemeClr>
+    </cs:fontRef>
+    <cs:defRPr sz="900" kern="1200"/>
+  </cs:legend>
+  <cs:plotArea mods="allowNoFillOverride allowNoLineOverride">
+    <cs:lnRef idx="0"/>
+    <cs:fillRef idx="0"/>
+    <cs:effectRef idx="0"/>
+    <cs:fontRef idx="minor">
+      <a:schemeClr val="tx1"/>
+    </cs:fontRef>
+  </cs:plotArea>
+  <cs:plotArea3D mods="allowNoFillOverride allowNoLineOverride">
+    <cs:lnRef idx="0"/>
+    <cs:fillRef idx="0"/>
+    <cs:effectRef idx="0"/>
+    <cs:fontRef idx="minor">
+      <a:schemeClr val="tx1"/>
+    </cs:fontRef>
+  </cs:plotArea3D>
+  <cs:seriesAxis>
+    <cs:lnRef idx="0"/>
+    <cs:fillRef idx="0"/>
+    <cs:effectRef idx="0"/>
+    <cs:fontRef idx="minor">
+      <a:schemeClr val="tx1">
+        <a:lumMod val="65000"/>
+        <a:lumOff val="35000"/>
+      </a:schemeClr>
+    </cs:fontRef>
+    <cs:defRPr sz="900" kern="1200"/>
+  </cs:seriesAxis>
+  <cs:seriesLine>
+    <cs:lnRef idx="0"/>
+    <cs:fillRef idx="0"/>
+    <cs:effectRef idx="0"/>
+    <cs:fontRef idx="minor">
+      <a:schemeClr val="tx1"/>
+    </cs:fontRef>
+    <cs:spPr>
+      <a:ln w="9525" cap="flat" cmpd="sng" algn="ctr">
+        <a:solidFill>
+          <a:schemeClr val="tx1">
+            <a:lumMod val="35000"/>
+            <a:lumOff val="65000"/>
+          </a:schemeClr>
+        </a:solidFill>
+        <a:round/>
+      </a:ln>
+    </cs:spPr>
+  </cs:seriesLine>
+  <cs:title>
+    <cs:lnRef idx="0"/>
+    <cs:fillRef idx="0"/>
+    <cs:effectRef idx="0"/>
+    <cs:fontRef idx="minor">
+      <a:schemeClr val="tx1">
+        <a:lumMod val="65000"/>
+        <a:lumOff val="35000"/>
+      </a:schemeClr>
+    </cs:fontRef>
+    <cs:defRPr sz="1400" b="0" kern="1200" spc="0" baseline="0"/>
+  </cs:title>
+  <cs:trendline>
+    <cs:lnRef idx="0">
+      <cs:styleClr val="auto"/>
+    </cs:lnRef>
+    <cs:fillRef idx="0"/>
+    <cs:effectRef idx="0"/>
+    <cs:fontRef idx="minor">
+      <a:schemeClr val="tx1"/>
+    </cs:fontRef>
+    <cs:spPr>
+      <a:ln w="19050" cap="rnd">
+        <a:solidFill>
+          <a:schemeClr val="phClr"/>
+        </a:solidFill>
+        <a:prstDash val="sysDot"/>
+      </a:ln>
+    </cs:spPr>
+  </cs:trendline>
+  <cs:trendlineLabel>
+    <cs:lnRef idx="0"/>
+    <cs:fillRef idx="0"/>
+    <cs:effectRef idx="0"/>
+    <cs:fontRef idx="minor">
+      <a:schemeClr val="tx1">
+        <a:lumMod val="65000"/>
+        <a:lumOff val="35000"/>
+      </a:schemeClr>
+    </cs:fontRef>
+    <cs:defRPr sz="900" kern="1200"/>
+  </cs:trendlineLabel>
+  <cs:upBar>
+    <cs:lnRef idx="0"/>
+    <cs:fillRef idx="0"/>
+    <cs:effectRef idx="0"/>
+    <cs:fontRef idx="minor">
+      <a:schemeClr val="dk1"/>
+    </cs:fontRef>
+    <cs:spPr>
+      <a:solidFill>
+        <a:schemeClr val="lt1"/>
+      </a:solidFill>
+      <a:ln w="9525">
+        <a:solidFill>
+          <a:schemeClr val="tx1">
+            <a:lumMod val="15000"/>
+            <a:lumOff val="85000"/>
+          </a:schemeClr>
+        </a:solidFill>
+      </a:ln>
+    </cs:spPr>
+  </cs:upBar>
+  <cs:valueAxis>
+    <cs:lnRef idx="0"/>
+    <cs:fillRef idx="0"/>
+    <cs:effectRef idx="0"/>
+    <cs:fontRef idx="minor">
+      <a:schemeClr val="tx1">
+        <a:lumMod val="65000"/>
+        <a:lumOff val="35000"/>
+      </a:schemeClr>
+    </cs:fontRef>
+    <cs:defRPr sz="900" kern="1200"/>
+  </cs:valueAxis>
+  <cs:wall>
+    <cs:lnRef idx="0"/>
+    <cs:fillRef idx="0"/>
+    <cs:effectRef idx="0"/>
+    <cs:fontRef idx="minor">
+      <a:schemeClr val="tx1"/>
+    </cs:fontRef>
+    <cs:spPr>
+      <a:noFill/>
+      <a:ln>
+        <a:noFill/>
+      </a:ln>
+    </cs:spPr>
+  </cs:wall>
+</cs:chartStyle>
+</file>
+
+<file path=word/charts/style3.xml><?xml version="1.0" encoding="utf-8"?>
+<cs:chartStyle xmlns:cs="http://schemas.microsoft.com/office/drawing/2012/chartStyle" xmlns:a="http://schemas.openxmlformats.org/drawingml/2006/main" id="332">
+  <cs:axisTitle>
+    <cs:lnRef idx="0"/>
+    <cs:fillRef idx="0"/>
+    <cs:effectRef idx="0"/>
+    <cs:fontRef idx="minor">
+      <a:schemeClr val="tx1">
+        <a:lumMod val="65000"/>
+        <a:lumOff val="35000"/>
+      </a:schemeClr>
+    </cs:fontRef>
+    <cs:defRPr sz="1000" kern="1200"/>
+  </cs:axisTitle>
+  <cs:categoryAxis>
+    <cs:lnRef idx="0"/>
+    <cs:fillRef idx="0"/>
+    <cs:effectRef idx="0"/>
+    <cs:fontRef idx="minor">
+      <a:schemeClr val="tx1">
+        <a:lumMod val="65000"/>
+        <a:lumOff val="35000"/>
+      </a:schemeClr>
+    </cs:fontRef>
+    <cs:spPr>
+      <a:ln w="9525" cap="flat" cmpd="sng" algn="ctr">
+        <a:solidFill>
+          <a:schemeClr val="tx1">
+            <a:lumMod val="15000"/>
+            <a:lumOff val="85000"/>
+          </a:schemeClr>
+        </a:solidFill>
+        <a:round/>
+      </a:ln>
+    </cs:spPr>
+    <cs:defRPr sz="900" kern="1200"/>
+  </cs:categoryAxis>
+  <cs:chartArea mods="allowNoFillOverride allowNoLineOverride">
+    <cs:lnRef idx="0"/>
+    <cs:fillRef idx="0"/>
+    <cs:effectRef idx="0"/>
+    <cs:fontRef idx="minor">
+      <a:schemeClr val="tx1"/>
+    </cs:fontRef>
+    <cs:spPr>
+      <a:solidFill>
+        <a:schemeClr val="bg1"/>
+      </a:solidFill>
+      <a:ln w="9525" cap="flat" cmpd="sng" algn="ctr">
+        <a:solidFill>
+          <a:schemeClr val="tx1">
+            <a:lumMod val="15000"/>
+            <a:lumOff val="85000"/>
+          </a:schemeClr>
+        </a:solidFill>
+        <a:round/>
+      </a:ln>
+    </cs:spPr>
+    <cs:defRPr sz="1000" kern="1200"/>
+  </cs:chartArea>
+  <cs:dataLabel>
+    <cs:lnRef idx="0"/>
+    <cs:fillRef idx="0"/>
+    <cs:effectRef idx="0"/>
+    <cs:fontRef idx="minor">
+      <a:schemeClr val="tx1">
+        <a:lumMod val="75000"/>
+        <a:lumOff val="25000"/>
+      </a:schemeClr>
+    </cs:fontRef>
+    <cs:defRPr sz="900" kern="1200"/>
+  </cs:dataLabel>
+  <cs:dataLabelCallout>
+    <cs:lnRef idx="0"/>
+    <cs:fillRef idx="0"/>
+    <cs:effectRef idx="0"/>
+    <cs:fontRef idx="minor">
+      <a:schemeClr val="dk1">
+        <a:lumMod val="65000"/>
+        <a:lumOff val="35000"/>
+      </a:schemeClr>
+    </cs:fontRef>
+    <cs:spPr>
+      <a:solidFill>
+        <a:schemeClr val="lt1"/>
+      </a:solidFill>
+      <a:ln>
+        <a:solidFill>
+          <a:schemeClr val="dk1">
+            <a:lumMod val="25000"/>
+            <a:lumOff val="75000"/>
+          </a:schemeClr>
+        </a:solidFill>
+      </a:ln>
+    </cs:spPr>
+    <cs:defRPr sz="900" kern="1200"/>
+    <cs:bodyPr rot="0" spcFirstLastPara="1" vertOverflow="clip" horzOverflow="clip" vert="horz" wrap="square" lIns="36576" tIns="18288" rIns="36576" bIns="18288" anchor="ctr" anchorCtr="1">
+      <a:spAutoFit/>
+    </cs:bodyPr>
+  </cs:dataLabelCallout>
+  <cs:dataPoint>
+    <cs:lnRef idx="0"/>
+    <cs:fillRef idx="1">
+      <cs:styleClr val="auto"/>
+    </cs:fillRef>
+    <cs:effectRef idx="0"/>
+    <cs:fontRef idx="minor">
+      <a:schemeClr val="tx1"/>
+    </cs:fontRef>
+  </cs:dataPoint>
+  <cs:dataPoint3D>
+    <cs:lnRef idx="0"/>
+    <cs:fillRef idx="1">
+      <cs:styleClr val="auto"/>
+    </cs:fillRef>
+    <cs:effectRef idx="0"/>
+    <cs:fontRef idx="minor">
+      <a:schemeClr val="tx1"/>
+    </cs:fontRef>
+  </cs:dataPoint3D>
+  <cs:dataPointLine>
+    <cs:lnRef idx="0">
+      <cs:styleClr val="auto"/>
+    </cs:lnRef>
+    <cs:fillRef idx="1"/>
+    <cs:effectRef idx="0"/>
+    <cs:fontRef idx="minor">
+      <a:schemeClr val="tx1"/>
+    </cs:fontRef>
+    <cs:spPr>
+      <a:ln w="28575" cap="rnd">
+        <a:solidFill>
+          <a:schemeClr val="phClr"/>
+        </a:solidFill>
+        <a:round/>
+      </a:ln>
+    </cs:spPr>
+  </cs:dataPointLine>
+  <cs:dataPointMarker>
+    <cs:lnRef idx="0">
+      <cs:styleClr val="auto"/>
+    </cs:lnRef>
+    <cs:fillRef idx="1">
+      <cs:styleClr val="auto"/>
+    </cs:fillRef>
+    <cs:effectRef idx="0"/>
+    <cs:fontRef idx="minor">
+      <a:schemeClr val="tx1"/>
+    </cs:fontRef>
+    <cs:spPr>
+      <a:ln w="9525">
+        <a:solidFill>
+          <a:schemeClr val="phClr"/>
+        </a:solidFill>
+      </a:ln>
+    </cs:spPr>
+  </cs:dataPointMarker>
+  <cs:dataPointMarkerLayout symbol="circle" size="5"/>
+  <cs:dataPointWireframe>
+    <cs:lnRef idx="0">
+      <cs:styleClr val="auto"/>
+    </cs:lnRef>
+    <cs:fillRef idx="1"/>
+    <cs:effectRef idx="0"/>
+    <cs:fontRef idx="minor">
+      <a:schemeClr val="tx1"/>
+    </cs:fontRef>
+    <cs:spPr>
+      <a:ln w="9525" cap="rnd">
+        <a:solidFill>
+          <a:schemeClr val="phClr"/>
+        </a:solidFill>
+        <a:round/>
+      </a:ln>
+    </cs:spPr>
+  </cs:dataPointWireframe>
+  <cs:dataTable>
+    <cs:lnRef idx="0"/>
+    <cs:fillRef idx="0"/>
+    <cs:effectRef idx="0"/>
+    <cs:fontRef idx="minor">
+      <a:schemeClr val="tx1">
+        <a:lumMod val="65000"/>
+        <a:lumOff val="35000"/>
+      </a:schemeClr>
+    </cs:fontRef>
+    <cs:spPr>
+      <a:noFill/>
+      <a:ln w="9525" cap="flat" cmpd="sng" algn="ctr">
+        <a:solidFill>
+          <a:schemeClr val="tx1">
+            <a:lumMod val="15000"/>
+            <a:lumOff val="85000"/>
+          </a:schemeClr>
+        </a:solidFill>
+        <a:round/>
+      </a:ln>
+    </cs:spPr>
+    <cs:defRPr sz="900" kern="1200"/>
+  </cs:dataTable>
+  <cs:downBar>
+    <cs:lnRef idx="0"/>
+    <cs:fillRef idx="0"/>
+    <cs:effectRef idx="0"/>
+    <cs:fontRef idx="minor">
+      <a:schemeClr val="dk1"/>
+    </cs:fontRef>
+    <cs:spPr>
+      <a:solidFill>
+        <a:schemeClr val="dk1">
+          <a:lumMod val="65000"/>
+          <a:lumOff val="35000"/>
+        </a:schemeClr>
+      </a:solidFill>
+      <a:ln w="9525">
+        <a:solidFill>
+          <a:schemeClr val="tx1">
+            <a:lumMod val="65000"/>
+            <a:lumOff val="35000"/>
+          </a:schemeClr>
+        </a:solidFill>
+      </a:ln>
+    </cs:spPr>
+  </cs:downBar>
+  <cs:dropLine>
+    <cs:lnRef idx="0"/>
+    <cs:fillRef idx="0"/>
+    <cs:effectRef idx="0"/>
+    <cs:fontRef idx="minor">
+      <a:schemeClr val="tx1"/>
+    </cs:fontRef>
+    <cs:spPr>
+      <a:ln w="9525" cap="flat" cmpd="sng" algn="ctr">
+        <a:solidFill>
+          <a:schemeClr val="tx1">
+            <a:lumMod val="35000"/>
+            <a:lumOff val="65000"/>
+          </a:schemeClr>
+        </a:solidFill>
+        <a:round/>
+      </a:ln>
+    </cs:spPr>
+  </cs:dropLine>
+  <cs:errorBar>
+    <cs:lnRef idx="0"/>
+    <cs:fillRef idx="0"/>
+    <cs:effectRef idx="0"/>
+    <cs:fontRef idx="minor">
+      <a:schemeClr val="tx1"/>
+    </cs:fontRef>
+    <cs:spPr>
+      <a:ln w="9525" cap="flat" cmpd="sng" algn="ctr">
+        <a:solidFill>
+          <a:schemeClr val="tx1">
+            <a:lumMod val="65000"/>
+            <a:lumOff val="35000"/>
+          </a:schemeClr>
+        </a:solidFill>
+        <a:round/>
+      </a:ln>
+    </cs:spPr>
+  </cs:errorBar>
+  <cs:floor>
+    <cs:lnRef idx="0"/>
+    <cs:fillRef idx="0"/>
+    <cs:effectRef idx="0"/>
+    <cs:fontRef idx="minor">
+      <a:schemeClr val="tx1"/>
+    </cs:fontRef>
+    <cs:spPr>
+      <a:noFill/>
+      <a:ln>
+        <a:noFill/>
+      </a:ln>
+    </cs:spPr>
+  </cs:floor>
+  <cs:gridlineMajor>
+    <cs:lnRef idx="0"/>
+    <cs:fillRef idx="0"/>
+    <cs:effectRef idx="0"/>
+    <cs:fontRef idx="minor">
+      <a:schemeClr val="tx1"/>
+    </cs:fontRef>
+    <cs:spPr>
+      <a:ln w="9525" cap="flat" cmpd="sng" algn="ctr">
+        <a:solidFill>
+          <a:schemeClr val="tx1">
+            <a:lumMod val="15000"/>
+            <a:lumOff val="85000"/>
+          </a:schemeClr>
+        </a:solidFill>
+        <a:round/>
+      </a:ln>
+    </cs:spPr>
+  </cs:gridlineMajor>
+  <cs:gridlineMinor>
+    <cs:lnRef idx="0"/>
+    <cs:fillRef idx="0"/>
+    <cs:effectRef idx="0"/>
+    <cs:fontRef idx="minor">
+      <a:schemeClr val="tx1"/>
+    </cs:fontRef>
+    <cs:spPr>
+      <a:ln w="9525" cap="flat" cmpd="sng" algn="ctr">
+        <a:solidFill>
+          <a:schemeClr val="tx1">
+            <a:lumMod val="5000"/>
+            <a:lumOff val="95000"/>
+          </a:schemeClr>
+        </a:solidFill>
+        <a:round/>
+      </a:ln>
+    </cs:spPr>
+  </cs:gridlineMinor>
+  <cs:hiLoLine>
+    <cs:lnRef idx="0"/>
+    <cs:fillRef idx="0"/>
+    <cs:effectRef idx="0"/>
+    <cs:fontRef idx="minor">
+      <a:schemeClr val="tx1"/>
+    </cs:fontRef>
+    <cs:spPr>
+      <a:ln w="9525" cap="flat" cmpd="sng" algn="ctr">
+        <a:solidFill>
+          <a:schemeClr val="tx1">
+            <a:lumMod val="75000"/>
+            <a:lumOff val="25000"/>
+          </a:schemeClr>
+        </a:solidFill>
+        <a:round/>
+      </a:ln>
+    </cs:spPr>
+  </cs:hiLoLine>
+  <cs:leaderLine>
+    <cs:lnRef idx="0"/>
+    <cs:fillRef idx="0"/>
+    <cs:effectRef idx="0"/>
+    <cs:fontRef idx="minor">
+      <a:schemeClr val="tx1"/>
+    </cs:fontRef>
+    <cs:spPr>
+      <a:ln w="9525" cap="flat" cmpd="sng" algn="ctr">
+        <a:solidFill>
+          <a:schemeClr val="tx1">
+            <a:lumMod val="35000"/>
+            <a:lumOff val="65000"/>
+          </a:schemeClr>
+        </a:solidFill>
+        <a:round/>
+      </a:ln>
+    </cs:spPr>
+  </cs:leaderLine>
+  <cs:legend>
+    <cs:lnRef idx="0"/>
+    <cs:fillRef idx="0"/>
+    <cs:effectRef idx="0"/>
+    <cs:fontRef idx="minor">
+      <a:schemeClr val="tx1">
+        <a:lumMod val="65000"/>
+        <a:lumOff val="35000"/>
+      </a:schemeClr>
+    </cs:fontRef>
+    <cs:defRPr sz="900" kern="1200"/>
+  </cs:legend>
+  <cs:plotArea mods="allowNoFillOverride allowNoLineOverride">
+    <cs:lnRef idx="0"/>
+    <cs:fillRef idx="0"/>
+    <cs:effectRef idx="0"/>
+    <cs:fontRef idx="minor">
+      <a:schemeClr val="tx1"/>
+    </cs:fontRef>
+  </cs:plotArea>
+  <cs:plotArea3D mods="allowNoFillOverride allowNoLineOverride">
+    <cs:lnRef idx="0"/>
+    <cs:fillRef idx="0"/>
+    <cs:effectRef idx="0"/>
+    <cs:fontRef idx="minor">
+      <a:schemeClr val="tx1"/>
+    </cs:fontRef>
+  </cs:plotArea3D>
+  <cs:seriesAxis>
+    <cs:lnRef idx="0"/>
+    <cs:fillRef idx="0"/>
+    <cs:effectRef idx="0"/>
+    <cs:fontRef idx="minor">
+      <a:schemeClr val="tx1">
+        <a:lumMod val="65000"/>
+        <a:lumOff val="35000"/>
+      </a:schemeClr>
+    </cs:fontRef>
+    <cs:defRPr sz="900" kern="1200"/>
+  </cs:seriesAxis>
+  <cs:seriesLine>
+    <cs:lnRef idx="0"/>
+    <cs:fillRef idx="0"/>
+    <cs:effectRef idx="0"/>
+    <cs:fontRef idx="minor">
+      <a:schemeClr val="tx1"/>
+    </cs:fontRef>
+    <cs:spPr>
+      <a:ln w="9525" cap="flat" cmpd="sng" algn="ctr">
+        <a:solidFill>
+          <a:schemeClr val="tx1">
+            <a:lumMod val="35000"/>
+            <a:lumOff val="65000"/>
+          </a:schemeClr>
+        </a:solidFill>
+        <a:round/>
+      </a:ln>
+    </cs:spPr>
+  </cs:seriesLine>
+  <cs:title>
+    <cs:lnRef idx="0"/>
+    <cs:fillRef idx="0"/>
+    <cs:effectRef idx="0"/>
+    <cs:fontRef idx="minor">
+      <a:schemeClr val="tx1">
+        <a:lumMod val="65000"/>
+        <a:lumOff val="35000"/>
+      </a:schemeClr>
+    </cs:fontRef>
+    <cs:defRPr sz="1400" b="0" kern="1200" spc="0" baseline="0"/>
+  </cs:title>
+  <cs:trendline>
+    <cs:lnRef idx="0">
+      <cs:styleClr val="auto"/>
+    </cs:lnRef>
+    <cs:fillRef idx="0"/>
+    <cs:effectRef idx="0"/>
+    <cs:fontRef idx="minor">
+      <a:schemeClr val="tx1"/>
+    </cs:fontRef>
+    <cs:spPr>
+      <a:ln w="19050" cap="rnd">
+        <a:solidFill>
+          <a:schemeClr val="phClr"/>
+        </a:solidFill>
+        <a:prstDash val="sysDot"/>
+      </a:ln>
+    </cs:spPr>
+  </cs:trendline>
+  <cs:trendlineLabel>
+    <cs:lnRef idx="0"/>
+    <cs:fillRef idx="0"/>
+    <cs:effectRef idx="0"/>
+    <cs:fontRef idx="minor">
+      <a:schemeClr val="tx1">
+        <a:lumMod val="65000"/>
+        <a:lumOff val="35000"/>
+      </a:schemeClr>
+    </cs:fontRef>
+    <cs:defRPr sz="900" kern="1200"/>
+  </cs:trendlineLabel>
+  <cs:upBar>
+    <cs:lnRef idx="0"/>
+    <cs:fillRef idx="0"/>
+    <cs:effectRef idx="0"/>
+    <cs:fontRef idx="minor">
+      <a:schemeClr val="dk1"/>
+    </cs:fontRef>
+    <cs:spPr>
+      <a:solidFill>
+        <a:schemeClr val="lt1"/>
+      </a:solidFill>
+      <a:ln w="9525">
+        <a:solidFill>
+          <a:schemeClr val="tx1">
+            <a:lumMod val="15000"/>
+            <a:lumOff val="85000"/>
+          </a:schemeClr>
+        </a:solidFill>
+      </a:ln>
+    </cs:spPr>
+  </cs:upBar>
+  <cs:valueAxis>
+    <cs:lnRef idx="0"/>
+    <cs:fillRef idx="0"/>
+    <cs:effectRef idx="0"/>
+    <cs:fontRef idx="minor">
+      <a:schemeClr val="tx1">
+        <a:lumMod val="65000"/>
+        <a:lumOff val="35000"/>
+      </a:schemeClr>
+    </cs:fontRef>
+    <cs:defRPr sz="900" kern="1200"/>
+  </cs:valueAxis>
+  <cs:wall>
+    <cs:lnRef idx="0"/>
+    <cs:fillRef idx="0"/>
+    <cs:effectRef idx="0"/>
+    <cs:fontRef idx="minor">
+      <a:schemeClr val="tx1"/>
+    </cs:fontRef>
+    <cs:spPr>
+      <a:noFill/>
+      <a:ln>
+        <a:noFill/>
+      </a:ln>
+    </cs:spPr>
+  </cs:wall>
+</cs:chartStyle>
+</file>
+
+<file path=word/charts/style4.xml><?xml version="1.0" encoding="utf-8"?>
+<cs:chartStyle xmlns:cs="http://schemas.microsoft.com/office/drawing/2012/chartStyle" xmlns:a="http://schemas.openxmlformats.org/drawingml/2006/main" id="332">
+  <cs:axisTitle>
+    <cs:lnRef idx="0"/>
+    <cs:fillRef idx="0"/>
+    <cs:effectRef idx="0"/>
+    <cs:fontRef idx="minor">
+      <a:schemeClr val="tx1">
+        <a:lumMod val="65000"/>
+        <a:lumOff val="35000"/>
+      </a:schemeClr>
+    </cs:fontRef>
+    <cs:defRPr sz="1000" kern="1200"/>
+  </cs:axisTitle>
+  <cs:categoryAxis>
+    <cs:lnRef idx="0"/>
+    <cs:fillRef idx="0"/>
+    <cs:effectRef idx="0"/>
+    <cs:fontRef idx="minor">
+      <a:schemeClr val="tx1">
+        <a:lumMod val="65000"/>
+        <a:lumOff val="35000"/>
+      </a:schemeClr>
+    </cs:fontRef>
+    <cs:spPr>
+      <a:ln w="9525" cap="flat" cmpd="sng" algn="ctr">
+        <a:solidFill>
+          <a:schemeClr val="tx1">
+            <a:lumMod val="15000"/>
+            <a:lumOff val="85000"/>
+          </a:schemeClr>
+        </a:solidFill>
+        <a:round/>
+      </a:ln>
+    </cs:spPr>
+    <cs:defRPr sz="900" kern="1200"/>
+  </cs:categoryAxis>
+  <cs:chartArea mods="allowNoFillOverride allowNoLineOverride">
+    <cs:lnRef idx="0"/>
+    <cs:fillRef idx="0"/>
+    <cs:effectRef idx="0"/>
+    <cs:fontRef idx="minor">
+      <a:schemeClr val="tx1"/>
+    </cs:fontRef>
+    <cs:spPr>
+      <a:solidFill>
+        <a:schemeClr val="bg1"/>
+      </a:solidFill>
+      <a:ln w="9525" cap="flat" cmpd="sng" algn="ctr">
+        <a:solidFill>
+          <a:schemeClr val="tx1">
+            <a:lumMod val="15000"/>
+            <a:lumOff val="85000"/>
+          </a:schemeClr>
+        </a:solidFill>
+        <a:round/>
+      </a:ln>
+    </cs:spPr>
+    <cs:defRPr sz="1000" kern="1200"/>
+  </cs:chartArea>
+  <cs:dataLabel>
+    <cs:lnRef idx="0"/>
+    <cs:fillRef idx="0"/>
+    <cs:effectRef idx="0"/>
+    <cs:fontRef idx="minor">
+      <a:schemeClr val="tx1">
+        <a:lumMod val="75000"/>
+        <a:lumOff val="25000"/>
+      </a:schemeClr>
+    </cs:fontRef>
+    <cs:defRPr sz="900" kern="1200"/>
+  </cs:dataLabel>
+  <cs:dataLabelCallout>
+    <cs:lnRef idx="0"/>
+    <cs:fillRef idx="0"/>
+    <cs:effectRef idx="0"/>
+    <cs:fontRef idx="minor">
+      <a:schemeClr val="dk1">
+        <a:lumMod val="65000"/>
+        <a:lumOff val="35000"/>
+      </a:schemeClr>
+    </cs:fontRef>
+    <cs:spPr>
+      <a:solidFill>
+        <a:schemeClr val="lt1"/>
+      </a:solidFill>
+      <a:ln>
+        <a:solidFill>
+          <a:schemeClr val="dk1">
+            <a:lumMod val="25000"/>
+            <a:lumOff val="75000"/>
+          </a:schemeClr>
+        </a:solidFill>
+      </a:ln>
+    </cs:spPr>
+    <cs:defRPr sz="900" kern="1200"/>
+    <cs:bodyPr rot="0" spcFirstLastPara="1" vertOverflow="clip" horzOverflow="clip" vert="horz" wrap="square" lIns="36576" tIns="18288" rIns="36576" bIns="18288" anchor="ctr" anchorCtr="1">
+      <a:spAutoFit/>
+    </cs:bodyPr>
+  </cs:dataLabelCallout>
+  <cs:dataPoint>
+    <cs:lnRef idx="0"/>
+    <cs:fillRef idx="1">
+      <cs:styleClr val="auto"/>
+    </cs:fillRef>
+    <cs:effectRef idx="0"/>
+    <cs:fontRef idx="minor">
+      <a:schemeClr val="tx1"/>
+    </cs:fontRef>
+  </cs:dataPoint>
+  <cs:dataPoint3D>
+    <cs:lnRef idx="0"/>
+    <cs:fillRef idx="1">
+      <cs:styleClr val="auto"/>
+    </cs:fillRef>
+    <cs:effectRef idx="0"/>
+    <cs:fontRef idx="minor">
+      <a:schemeClr val="tx1"/>
+    </cs:fontRef>
+  </cs:dataPoint3D>
+  <cs:dataPointLine>
+    <cs:lnRef idx="0">
+      <cs:styleClr val="auto"/>
+    </cs:lnRef>
+    <cs:fillRef idx="1"/>
+    <cs:effectRef idx="0"/>
+    <cs:fontRef idx="minor">
+      <a:schemeClr val="tx1"/>
+    </cs:fontRef>
+    <cs:spPr>
+      <a:ln w="28575" cap="rnd">
+        <a:solidFill>
+          <a:schemeClr val="phClr"/>
+        </a:solidFill>
+        <a:round/>
+      </a:ln>
+    </cs:spPr>
+  </cs:dataPointLine>
+  <cs:dataPointMarker>
+    <cs:lnRef idx="0">
+      <cs:styleClr val="auto"/>
+    </cs:lnRef>
+    <cs:fillRef idx="1">
+      <cs:styleClr val="auto"/>
+    </cs:fillRef>
+    <cs:effectRef idx="0"/>
+    <cs:fontRef idx="minor">
+      <a:schemeClr val="tx1"/>
+    </cs:fontRef>
+    <cs:spPr>
       <a:ln w="9525">
         <a:solidFill>
           <a:schemeClr val="phClr"/>

--- a/학부뿌직.docx
+++ b/학부뿌직.docx
@@ -2639,7 +2639,6 @@
       <w:pPr>
         <w:jc w:val="center"/>
         <w:rPr>
-          <w:rFonts w:hint="eastAsia"/>
           <w:sz w:val="18"/>
           <w:szCs w:val="18"/>
         </w:rPr>
@@ -3542,7 +3541,6 @@
       <w:pPr>
         <w:ind w:firstLineChars="100" w:firstLine="180"/>
         <w:rPr>
-          <w:rFonts w:hint="eastAsia"/>
           <w:sz w:val="18"/>
           <w:szCs w:val="18"/>
         </w:rPr>
@@ -3622,7 +3620,6 @@
       <w:pPr>
         <w:jc w:val="center"/>
         <w:rPr>
-          <w:rFonts w:hint="eastAsia"/>
           <w:sz w:val="18"/>
           <w:szCs w:val="18"/>
         </w:rPr>
@@ -3647,7 +3644,6 @@
     <w:p>
       <w:pPr>
         <w:rPr>
-          <w:rFonts w:hint="eastAsia"/>
           <w:sz w:val="18"/>
           <w:szCs w:val="18"/>
         </w:rPr>
@@ -3717,7 +3713,6 @@
     <w:p>
       <w:pPr>
         <w:rPr>
-          <w:rFonts w:hint="eastAsia"/>
           <w:sz w:val="18"/>
           <w:szCs w:val="18"/>
         </w:rPr>
@@ -3801,7 +3796,6 @@
       <w:pPr>
         <w:jc w:val="center"/>
         <w:rPr>
-          <w:rFonts w:hint="eastAsia"/>
           <w:sz w:val="18"/>
           <w:szCs w:val="18"/>
         </w:rPr>
@@ -3818,7 +3812,6 @@
     <w:p>
       <w:pPr>
         <w:rPr>
-          <w:rFonts w:hint="eastAsia"/>
           <w:sz w:val="18"/>
           <w:szCs w:val="18"/>
         </w:rPr>
@@ -3909,7 +3902,6 @@
     <w:p>
       <w:pPr>
         <w:rPr>
-          <w:rFonts w:hint="eastAsia"/>
           <w:sz w:val="18"/>
           <w:szCs w:val="18"/>
         </w:rPr>
@@ -4261,18 +4253,54 @@
           <w:sz w:val="18"/>
           <w:szCs w:val="18"/>
         </w:rPr>
-        <w:t xml:space="preserve"> 추후 결과나 분석 결과 </w:t>
+        <w:t xml:space="preserve"> </w:t>
+      </w:r>
+      <w:r>
+        <w:rPr>
+          <w:rFonts w:hint="eastAsia"/>
+          <w:sz w:val="18"/>
+          <w:szCs w:val="18"/>
+        </w:rPr>
+        <w:t>본</w:t>
+      </w:r>
+      <w:r>
+        <w:rPr>
+          <w:sz w:val="18"/>
+          <w:szCs w:val="18"/>
+        </w:rPr>
+        <w:t xml:space="preserve"> 연구에서는 FSM(유한상태기계)과 </w:t>
       </w:r>
       <w:proofErr w:type="spellStart"/>
       <w:r>
         <w:rPr>
-          <w:rFonts w:hint="eastAsia"/>
-          <w:sz w:val="18"/>
-          <w:szCs w:val="18"/>
-        </w:rPr>
-        <w:t>늘려쓰기</w:t>
+          <w:sz w:val="18"/>
+          <w:szCs w:val="18"/>
+        </w:rPr>
+        <w:t>베이즈</w:t>
       </w:r>
       <w:proofErr w:type="spellEnd"/>
+      <w:r>
+        <w:rPr>
+          <w:sz w:val="18"/>
+          <w:szCs w:val="18"/>
+        </w:rPr>
+        <w:t xml:space="preserve"> 정리를 결합하여 게임 내 NPC와의 상호작용에서 사용자에게 최적의 대</w:t>
+      </w:r>
+      <w:r>
+        <w:rPr>
+          <w:rFonts w:hint="eastAsia"/>
+          <w:sz w:val="18"/>
+          <w:szCs w:val="18"/>
+        </w:rPr>
+        <w:t>응</w:t>
+      </w:r>
+      <w:r>
+        <w:rPr>
+          <w:sz w:val="18"/>
+          <w:szCs w:val="18"/>
+        </w:rPr>
+        <w:t xml:space="preserve">을 추천하는 지능형 추천 시스템을 제안하였다. 본 연구의 기여점은 FSM을 단순히 NPC의 행동을 제어하는 도구로 사용하는 것을 넘어, 플레이어의 행동 데이터를 실시간으로 반영하여 보다 능동적이고 개인화된 추천을 제공하는 시스템을 설계한 것이다. </w:t>
+      </w:r>
     </w:p>
     <w:p>
       <w:pPr>
@@ -4284,6 +4312,421 @@
     </w:p>
     <w:p>
       <w:pPr>
+        <w:rPr>
+          <w:sz w:val="18"/>
+          <w:szCs w:val="18"/>
+        </w:rPr>
+      </w:pPr>
+      <w:r>
+        <w:rPr>
+          <w:rFonts w:hint="eastAsia"/>
+          <w:sz w:val="18"/>
+          <w:szCs w:val="18"/>
+        </w:rPr>
+        <w:t>이는</w:t>
+      </w:r>
+      <w:r>
+        <w:rPr>
+          <w:sz w:val="18"/>
+          <w:szCs w:val="18"/>
+        </w:rPr>
+        <w:t xml:space="preserve"> 기존 연구에서 제안된 적응형 NPC 구현 방법론</w:t>
+      </w:r>
+      <w:r>
+        <w:rPr>
+          <w:rFonts w:hint="eastAsia"/>
+          <w:sz w:val="18"/>
+          <w:szCs w:val="18"/>
+        </w:rPr>
+        <w:t>을</w:t>
+      </w:r>
+      <w:r>
+        <w:rPr>
+          <w:sz w:val="18"/>
+          <w:szCs w:val="18"/>
+        </w:rPr>
+        <w:t xml:space="preserve"> </w:t>
+      </w:r>
+      <w:r>
+        <w:rPr>
+          <w:rFonts w:hint="eastAsia"/>
+          <w:sz w:val="18"/>
+          <w:szCs w:val="18"/>
+        </w:rPr>
+        <w:t>대부분</w:t>
+      </w:r>
+      <w:r>
+        <w:rPr>
+          <w:sz w:val="18"/>
+          <w:szCs w:val="18"/>
+        </w:rPr>
+        <w:t xml:space="preserve"> NPC의 고정적 행동패턴을 동적으로 변화시키는데 집중했던 것과 </w:t>
+      </w:r>
+      <w:proofErr w:type="spellStart"/>
+      <w:r>
+        <w:rPr>
+          <w:sz w:val="18"/>
+          <w:szCs w:val="18"/>
+        </w:rPr>
+        <w:t>차별화된다</w:t>
+      </w:r>
+      <w:proofErr w:type="spellEnd"/>
+      <w:r>
+        <w:rPr>
+          <w:sz w:val="18"/>
+          <w:szCs w:val="18"/>
+        </w:rPr>
+        <w:t>.</w:t>
+      </w:r>
+    </w:p>
+    <w:p>
+      <w:pPr>
+        <w:rPr>
+          <w:sz w:val="18"/>
+          <w:szCs w:val="18"/>
+        </w:rPr>
+      </w:pPr>
+    </w:p>
+    <w:p>
+      <w:pPr>
+        <w:rPr>
+          <w:sz w:val="18"/>
+          <w:szCs w:val="18"/>
+        </w:rPr>
+      </w:pPr>
+      <w:r>
+        <w:rPr>
+          <w:rFonts w:hint="eastAsia"/>
+          <w:sz w:val="18"/>
+          <w:szCs w:val="18"/>
+        </w:rPr>
+        <w:t>특히</w:t>
+      </w:r>
+      <w:r>
+        <w:rPr>
+          <w:sz w:val="18"/>
+          <w:szCs w:val="18"/>
+        </w:rPr>
+        <w:t xml:space="preserve">, </w:t>
+      </w:r>
+      <w:r>
+        <w:rPr>
+          <w:rFonts w:hint="eastAsia"/>
+          <w:sz w:val="18"/>
+          <w:szCs w:val="18"/>
+        </w:rPr>
+        <w:t xml:space="preserve">실험 과정을 통해 </w:t>
+      </w:r>
+      <w:r>
+        <w:rPr>
+          <w:sz w:val="18"/>
+          <w:szCs w:val="18"/>
+        </w:rPr>
+        <w:t xml:space="preserve">FSM을 통해 게임 내 모든 NPC의 상태를 관리하고, 상태 전이마다 저장된 데이터를 활용하여 </w:t>
+      </w:r>
+      <w:proofErr w:type="spellStart"/>
+      <w:r>
+        <w:rPr>
+          <w:sz w:val="18"/>
+          <w:szCs w:val="18"/>
+        </w:rPr>
+        <w:t>효율값을</w:t>
+      </w:r>
+      <w:proofErr w:type="spellEnd"/>
+      <w:r>
+        <w:rPr>
+          <w:sz w:val="18"/>
+          <w:szCs w:val="18"/>
+        </w:rPr>
+        <w:t xml:space="preserve"> 산출하였다. 이러한 FSM의 전이 과정은 플레이어의 상호작용 데이터를 기반으로 행동의 효율성을 </w:t>
+      </w:r>
+      <w:proofErr w:type="spellStart"/>
+      <w:r>
+        <w:rPr>
+          <w:sz w:val="18"/>
+          <w:szCs w:val="18"/>
+        </w:rPr>
+        <w:t>정량화하며</w:t>
+      </w:r>
+      <w:proofErr w:type="spellEnd"/>
+      <w:r>
+        <w:rPr>
+          <w:sz w:val="18"/>
+          <w:szCs w:val="18"/>
+        </w:rPr>
+        <w:t>, 이를 바탕으로 최적의 상태를 추천하게 된다. 이를 통해 FSM의 전이 상태를 실시간으로 반영하고, NPC의 행동 패턴을 더욱 정교하게 제어할 수 있었다.</w:t>
+      </w:r>
+    </w:p>
+    <w:p>
+      <w:pPr>
+        <w:rPr>
+          <w:sz w:val="18"/>
+          <w:szCs w:val="18"/>
+        </w:rPr>
+      </w:pPr>
+    </w:p>
+    <w:p>
+      <w:pPr>
+        <w:rPr>
+          <w:sz w:val="18"/>
+          <w:szCs w:val="18"/>
+        </w:rPr>
+      </w:pPr>
+      <w:r>
+        <w:rPr>
+          <w:rFonts w:hint="eastAsia"/>
+          <w:sz w:val="18"/>
+          <w:szCs w:val="18"/>
+        </w:rPr>
+        <w:t>또한</w:t>
+      </w:r>
+      <w:r>
+        <w:rPr>
+          <w:sz w:val="18"/>
+          <w:szCs w:val="18"/>
+        </w:rPr>
+        <w:t>,</w:t>
+      </w:r>
+      <w:r>
+        <w:rPr>
+          <w:sz w:val="18"/>
+          <w:szCs w:val="18"/>
+        </w:rPr>
+        <w:t xml:space="preserve"> </w:t>
+      </w:r>
+      <w:proofErr w:type="spellStart"/>
+      <w:r>
+        <w:rPr>
+          <w:sz w:val="18"/>
+          <w:szCs w:val="18"/>
+        </w:rPr>
+        <w:t>베이즈</w:t>
+      </w:r>
+      <w:proofErr w:type="spellEnd"/>
+      <w:r>
+        <w:rPr>
+          <w:sz w:val="18"/>
+          <w:szCs w:val="18"/>
+        </w:rPr>
+        <w:t xml:space="preserve"> 정리를 추천 알고리즘의 핵심 원리로 적용하</w:t>
+      </w:r>
+      <w:r>
+        <w:rPr>
+          <w:rFonts w:hint="eastAsia"/>
+          <w:sz w:val="18"/>
+          <w:szCs w:val="18"/>
+        </w:rPr>
+        <w:t>여</w:t>
+      </w:r>
+      <w:r>
+        <w:rPr>
+          <w:sz w:val="18"/>
+          <w:szCs w:val="18"/>
+        </w:rPr>
+        <w:t xml:space="preserve"> 기존의 사전 확률과 새로운 데이터에 기반한 사후 확률을 계산함으로써, NPC와의 상호작용에서 플레이어가 성공 확률을 실시간으로 조정하였다. 이는 게임 </w:t>
+      </w:r>
+      <w:r>
+        <w:rPr>
+          <w:rFonts w:hint="eastAsia"/>
+          <w:sz w:val="18"/>
+          <w:szCs w:val="18"/>
+        </w:rPr>
+        <w:t>속</w:t>
+      </w:r>
+      <w:r>
+        <w:rPr>
+          <w:sz w:val="18"/>
+          <w:szCs w:val="18"/>
+        </w:rPr>
+        <w:t xml:space="preserve"> 변화하는 다양한 </w:t>
+      </w:r>
+      <w:r>
+        <w:rPr>
+          <w:rFonts w:hint="eastAsia"/>
+          <w:sz w:val="18"/>
+          <w:szCs w:val="18"/>
+        </w:rPr>
+        <w:t>환경에</w:t>
+      </w:r>
+      <w:r>
+        <w:rPr>
+          <w:sz w:val="18"/>
+          <w:szCs w:val="18"/>
+        </w:rPr>
+        <w:t xml:space="preserve">도 정확한 추천이 가능하도록 기여하였다. 이러한 접근 방식은 기존 연구들과 달리, 사용자와 NPC 사이의 상호작용 데이터를 동적으로 분석하여 확률을 </w:t>
+      </w:r>
+      <w:r>
+        <w:rPr>
+          <w:rFonts w:hint="eastAsia"/>
+          <w:sz w:val="18"/>
+          <w:szCs w:val="18"/>
+        </w:rPr>
+        <w:t xml:space="preserve">지속적으로 </w:t>
+      </w:r>
+      <w:r>
+        <w:rPr>
+          <w:sz w:val="18"/>
+          <w:szCs w:val="18"/>
+        </w:rPr>
+        <w:t xml:space="preserve">업데이트함으로써, </w:t>
+      </w:r>
+      <w:r>
+        <w:rPr>
+          <w:rFonts w:hint="eastAsia"/>
+          <w:sz w:val="18"/>
+          <w:szCs w:val="18"/>
+        </w:rPr>
+        <w:t>보다</w:t>
+      </w:r>
+      <w:r>
+        <w:rPr>
+          <w:sz w:val="18"/>
+          <w:szCs w:val="18"/>
+        </w:rPr>
+        <w:t xml:space="preserve"> 정교한 추천 시스템을 구현했다는 점에서 </w:t>
+      </w:r>
+      <w:proofErr w:type="spellStart"/>
+      <w:r>
+        <w:rPr>
+          <w:sz w:val="18"/>
+          <w:szCs w:val="18"/>
+        </w:rPr>
+        <w:t>차별화된다</w:t>
+      </w:r>
+      <w:proofErr w:type="spellEnd"/>
+      <w:r>
+        <w:rPr>
+          <w:sz w:val="18"/>
+          <w:szCs w:val="18"/>
+        </w:rPr>
+        <w:t>.</w:t>
+      </w:r>
+    </w:p>
+    <w:p>
+      <w:pPr>
+        <w:rPr>
+          <w:sz w:val="18"/>
+          <w:szCs w:val="18"/>
+        </w:rPr>
+      </w:pPr>
+    </w:p>
+    <w:p>
+      <w:pPr>
+        <w:rPr>
+          <w:sz w:val="18"/>
+          <w:szCs w:val="18"/>
+        </w:rPr>
+      </w:pPr>
+      <w:r>
+        <w:rPr>
+          <w:rFonts w:hint="eastAsia"/>
+          <w:sz w:val="18"/>
+          <w:szCs w:val="18"/>
+        </w:rPr>
+        <w:t xml:space="preserve">그 </w:t>
+      </w:r>
+      <w:r>
+        <w:rPr>
+          <w:sz w:val="18"/>
+          <w:szCs w:val="18"/>
+        </w:rPr>
+        <w:t xml:space="preserve">결과, FSM과 </w:t>
+      </w:r>
+      <w:proofErr w:type="spellStart"/>
+      <w:r>
+        <w:rPr>
+          <w:sz w:val="18"/>
+          <w:szCs w:val="18"/>
+        </w:rPr>
+        <w:t>베이즈</w:t>
+      </w:r>
+      <w:proofErr w:type="spellEnd"/>
+      <w:r>
+        <w:rPr>
+          <w:sz w:val="18"/>
+          <w:szCs w:val="18"/>
+        </w:rPr>
+        <w:t xml:space="preserve"> 정리를 활용한 알고리즘이 플레이어와 NPC 간의 상호작용에서 적응적으로 최적화된 행동을 제시함으로써 게임의 몰입감과 사용자 경험을 향상시키는 데 기여하였음을 확인할 수 있었다. </w:t>
+      </w:r>
+    </w:p>
+    <w:p>
+      <w:pPr>
+        <w:rPr>
+          <w:sz w:val="18"/>
+          <w:szCs w:val="18"/>
+        </w:rPr>
+      </w:pPr>
+    </w:p>
+    <w:p>
+      <w:pPr>
+        <w:widowControl/>
+        <w:wordWrap/>
+        <w:autoSpaceDE/>
+        <w:autoSpaceDN/>
+        <w:rPr>
+          <w:sz w:val="18"/>
+          <w:szCs w:val="18"/>
+        </w:rPr>
+      </w:pPr>
+      <w:r>
+        <w:rPr>
+          <w:sz w:val="18"/>
+          <w:szCs w:val="18"/>
+        </w:rPr>
+        <w:br w:type="page"/>
+      </w:r>
+    </w:p>
+    <w:p>
+      <w:pPr>
+        <w:rPr>
+          <w:b/>
+          <w:bCs/>
+          <w:szCs w:val="22"/>
+        </w:rPr>
+      </w:pPr>
+      <w:r>
+        <w:rPr>
+          <w:rFonts w:hint="eastAsia"/>
+          <w:b/>
+          <w:bCs/>
+          <w:szCs w:val="22"/>
+        </w:rPr>
+        <w:lastRenderedPageBreak/>
+        <w:t>V</w:t>
+      </w:r>
+      <w:r>
+        <w:rPr>
+          <w:rFonts w:hint="eastAsia"/>
+          <w:b/>
+          <w:bCs/>
+          <w:szCs w:val="22"/>
+        </w:rPr>
+        <w:t xml:space="preserve">. </w:t>
+      </w:r>
+      <w:r>
+        <w:rPr>
+          <w:rFonts w:hint="eastAsia"/>
+          <w:b/>
+          <w:bCs/>
+          <w:szCs w:val="22"/>
+        </w:rPr>
+        <w:t>참고 문헌</w:t>
+      </w:r>
+    </w:p>
+    <w:p>
+      <w:pPr>
+        <w:rPr>
+          <w:sz w:val="18"/>
+          <w:szCs w:val="18"/>
+        </w:rPr>
+      </w:pPr>
+    </w:p>
+    <w:p>
+      <w:pPr>
+        <w:widowControl/>
+        <w:wordWrap/>
+        <w:autoSpaceDE/>
+        <w:autoSpaceDN/>
         <w:rPr>
           <w:rFonts w:hint="eastAsia"/>
           <w:sz w:val="18"/>
@@ -4301,11 +4744,895 @@
     <w:p>
       <w:pPr>
         <w:rPr>
-          <w:rFonts w:hint="eastAsia"/>
-          <w:sz w:val="18"/>
-          <w:szCs w:val="18"/>
-        </w:rPr>
-      </w:pPr>
+          <w:sz w:val="18"/>
+          <w:szCs w:val="18"/>
+        </w:rPr>
+      </w:pPr>
+    </w:p>
+    <w:p>
+      <w:pPr>
+        <w:rPr>
+          <w:sz w:val="18"/>
+          <w:szCs w:val="18"/>
+        </w:rPr>
+      </w:pPr>
+    </w:p>
+    <w:p>
+      <w:r>
+        <w:rPr>
+          <w:rFonts w:hint="eastAsia"/>
+          <w:sz w:val="18"/>
+          <w:szCs w:val="18"/>
+        </w:rPr>
+        <w:t>[</w:t>
+      </w:r>
+      <w:r>
+        <w:rPr>
+          <w:sz w:val="18"/>
+          <w:szCs w:val="18"/>
+        </w:rPr>
+        <w:t xml:space="preserve">1] </w:t>
+      </w:r>
+      <w:r>
+        <w:rPr>
+          <w:rFonts w:hint="eastAsia"/>
+          <w:sz w:val="18"/>
+          <w:szCs w:val="18"/>
+        </w:rPr>
+        <w:t>조병현,</w:t>
+      </w:r>
+      <w:r>
+        <w:rPr>
+          <w:sz w:val="18"/>
+          <w:szCs w:val="18"/>
+        </w:rPr>
+        <w:t xml:space="preserve"> “</w:t>
+      </w:r>
+      <w:r>
+        <w:rPr>
+          <w:rFonts w:hint="eastAsia"/>
+          <w:sz w:val="18"/>
+          <w:szCs w:val="18"/>
+        </w:rPr>
+        <w:t>신경망을</w:t>
+      </w:r>
+      <w:r>
+        <w:rPr>
+          <w:rFonts w:hint="eastAsia"/>
+          <w:sz w:val="18"/>
+          <w:szCs w:val="18"/>
+        </w:rPr>
+        <w:t xml:space="preserve"> </w:t>
+      </w:r>
+      <w:r>
+        <w:rPr>
+          <w:rFonts w:hint="eastAsia"/>
+          <w:sz w:val="18"/>
+          <w:szCs w:val="18"/>
+        </w:rPr>
+        <w:t>이용한</w:t>
+      </w:r>
+      <w:r>
+        <w:rPr>
+          <w:rFonts w:hint="eastAsia"/>
+          <w:sz w:val="18"/>
+          <w:szCs w:val="18"/>
+        </w:rPr>
+        <w:t xml:space="preserve"> </w:t>
+      </w:r>
+      <w:r>
+        <w:rPr>
+          <w:rFonts w:hint="eastAsia"/>
+          <w:sz w:val="18"/>
+          <w:szCs w:val="18"/>
+        </w:rPr>
+        <w:t>지능형</w:t>
+      </w:r>
+      <w:r>
+        <w:rPr>
+          <w:rFonts w:hint="eastAsia"/>
+          <w:sz w:val="18"/>
+          <w:szCs w:val="18"/>
+        </w:rPr>
+        <w:t xml:space="preserve"> </w:t>
+      </w:r>
+      <w:r>
+        <w:rPr>
+          <w:rFonts w:hint="eastAsia"/>
+          <w:sz w:val="18"/>
+          <w:szCs w:val="18"/>
+        </w:rPr>
+        <w:t>게임캐릭터</w:t>
+      </w:r>
+      <w:r>
+        <w:rPr>
+          <w:rFonts w:hint="eastAsia"/>
+          <w:sz w:val="18"/>
+          <w:szCs w:val="18"/>
+        </w:rPr>
+        <w:t>의 구현</w:t>
+      </w:r>
+      <w:r>
+        <w:rPr>
+          <w:sz w:val="18"/>
+          <w:szCs w:val="18"/>
+        </w:rPr>
+        <w:t>”,</w:t>
+      </w:r>
+      <w:r>
+        <w:rPr>
+          <w:rFonts w:hint="eastAsia"/>
+        </w:rPr>
+        <w:t xml:space="preserve"> </w:t>
+      </w:r>
+      <w:r>
+        <w:rPr>
+          <w:rFonts w:hint="eastAsia"/>
+          <w:sz w:val="18"/>
+          <w:szCs w:val="18"/>
+        </w:rPr>
+        <w:t>정보처리학회논문지</w:t>
+      </w:r>
+      <w:r>
+        <w:rPr>
+          <w:sz w:val="18"/>
+          <w:szCs w:val="18"/>
+        </w:rPr>
+        <w:t>, 2004년</w:t>
+      </w:r>
+    </w:p>
+    <w:p>
+      <w:pPr>
+        <w:rPr>
+          <w:rFonts w:hint="eastAsia"/>
+          <w:sz w:val="18"/>
+          <w:szCs w:val="18"/>
+        </w:rPr>
+      </w:pPr>
+      <w:r>
+        <w:rPr>
+          <w:sz w:val="18"/>
+          <w:szCs w:val="18"/>
+        </w:rPr>
+        <w:t xml:space="preserve">[2] </w:t>
+      </w:r>
+      <w:r>
+        <w:rPr>
+          <w:rFonts w:hint="eastAsia"/>
+          <w:sz w:val="18"/>
+          <w:szCs w:val="18"/>
+        </w:rPr>
+        <w:t>오세웅</w:t>
+      </w:r>
+      <w:r>
+        <w:rPr>
+          <w:sz w:val="18"/>
+          <w:szCs w:val="18"/>
+        </w:rPr>
+        <w:t xml:space="preserve">, </w:t>
+      </w:r>
+      <w:proofErr w:type="spellStart"/>
+      <w:r>
+        <w:rPr>
+          <w:sz w:val="18"/>
+          <w:szCs w:val="18"/>
+        </w:rPr>
+        <w:t>강희민</w:t>
+      </w:r>
+      <w:proofErr w:type="spellEnd"/>
+      <w:r>
+        <w:rPr>
+          <w:sz w:val="18"/>
+          <w:szCs w:val="18"/>
+        </w:rPr>
+        <w:t xml:space="preserve">, 조영진, </w:t>
+      </w:r>
+      <w:proofErr w:type="spellStart"/>
+      <w:r>
+        <w:rPr>
+          <w:sz w:val="18"/>
+          <w:szCs w:val="18"/>
+        </w:rPr>
+        <w:t>임만식</w:t>
+      </w:r>
+      <w:proofErr w:type="spellEnd"/>
+      <w:r>
+        <w:rPr>
+          <w:sz w:val="18"/>
+          <w:szCs w:val="18"/>
+        </w:rPr>
+        <w:t xml:space="preserve">, </w:t>
+      </w:r>
+      <w:proofErr w:type="spellStart"/>
+      <w:r>
+        <w:rPr>
+          <w:sz w:val="18"/>
+          <w:szCs w:val="18"/>
+        </w:rPr>
+        <w:t>김상묵</w:t>
+      </w:r>
+      <w:proofErr w:type="spellEnd"/>
+      <w:r>
+        <w:rPr>
+          <w:sz w:val="18"/>
+          <w:szCs w:val="18"/>
+        </w:rPr>
+        <w:t xml:space="preserve">, 이종범, </w:t>
+      </w:r>
+      <w:proofErr w:type="spellStart"/>
+      <w:r>
+        <w:rPr>
+          <w:sz w:val="18"/>
+          <w:szCs w:val="18"/>
+        </w:rPr>
+        <w:t>신고은</w:t>
+      </w:r>
+      <w:proofErr w:type="spellEnd"/>
+      <w:r>
+        <w:rPr>
+          <w:sz w:val="18"/>
+          <w:szCs w:val="18"/>
+        </w:rPr>
+        <w:t xml:space="preserve">, 이지훈, 강명주, </w:t>
+      </w:r>
+      <w:proofErr w:type="spellStart"/>
+      <w:r>
+        <w:rPr>
+          <w:sz w:val="18"/>
+          <w:szCs w:val="18"/>
+        </w:rPr>
+        <w:t>박찬일</w:t>
+      </w:r>
+      <w:proofErr w:type="spellEnd"/>
+      <w:r>
+        <w:rPr>
+          <w:sz w:val="18"/>
+          <w:szCs w:val="18"/>
+        </w:rPr>
+        <w:t xml:space="preserve">, 이종원, 오현주, </w:t>
+      </w:r>
+      <w:proofErr w:type="spellStart"/>
+      <w:proofErr w:type="gramStart"/>
+      <w:r>
+        <w:rPr>
+          <w:sz w:val="18"/>
+          <w:szCs w:val="18"/>
+        </w:rPr>
+        <w:t>김상중</w:t>
+      </w:r>
+      <w:proofErr w:type="spellEnd"/>
+      <w:r>
+        <w:rPr>
+          <w:sz w:val="18"/>
+          <w:szCs w:val="18"/>
+        </w:rPr>
+        <w:t>,</w:t>
+      </w:r>
+      <w:r>
+        <w:rPr>
+          <w:sz w:val="18"/>
+          <w:szCs w:val="18"/>
+        </w:rPr>
+        <w:t>어드벤처</w:t>
+      </w:r>
+      <w:proofErr w:type="gramEnd"/>
+      <w:r>
+        <w:rPr>
+          <w:sz w:val="18"/>
+          <w:szCs w:val="18"/>
+        </w:rPr>
+        <w:t xml:space="preserve"> 게임에서 몰입이론과 FSM을 이용한 효과적인 NPC AI 패턴 설계</w:t>
+      </w:r>
+      <w:r>
+        <w:rPr>
+          <w:sz w:val="18"/>
+          <w:szCs w:val="18"/>
+        </w:rPr>
+        <w:t>,</w:t>
+      </w:r>
+      <w:r>
+        <w:rPr>
+          <w:sz w:val="18"/>
+          <w:szCs w:val="18"/>
+        </w:rPr>
+        <w:t xml:space="preserve"> 한국컴퓨터정보학회 학술발표논문집,</w:t>
+      </w:r>
+      <w:r>
+        <w:rPr>
+          <w:sz w:val="18"/>
+          <w:szCs w:val="18"/>
+        </w:rPr>
+        <w:t xml:space="preserve"> 2014</w:t>
+      </w:r>
+      <w:r>
+        <w:rPr>
+          <w:rFonts w:hint="eastAsia"/>
+          <w:sz w:val="18"/>
+          <w:szCs w:val="18"/>
+        </w:rPr>
+        <w:t>년</w:t>
+      </w:r>
+    </w:p>
+    <w:p>
+      <w:pPr>
+        <w:rPr>
+          <w:sz w:val="18"/>
+          <w:szCs w:val="18"/>
+        </w:rPr>
+      </w:pPr>
+      <w:r>
+        <w:rPr>
+          <w:sz w:val="18"/>
+          <w:szCs w:val="18"/>
+        </w:rPr>
+        <w:t xml:space="preserve">[3] </w:t>
+      </w:r>
+      <w:r>
+        <w:rPr>
+          <w:rFonts w:hint="eastAsia"/>
+          <w:sz w:val="18"/>
+          <w:szCs w:val="18"/>
+        </w:rPr>
+        <w:t>조경은</w:t>
+      </w:r>
+      <w:r>
+        <w:rPr>
+          <w:sz w:val="18"/>
+          <w:szCs w:val="18"/>
+        </w:rPr>
+        <w:t>, 양정모</w:t>
+      </w:r>
+      <w:r>
+        <w:rPr>
+          <w:sz w:val="18"/>
+          <w:szCs w:val="18"/>
+        </w:rPr>
+        <w:t>,</w:t>
+      </w:r>
+      <w:r>
+        <w:rPr>
+          <w:sz w:val="18"/>
+          <w:szCs w:val="18"/>
+        </w:rPr>
+        <w:t xml:space="preserve"> </w:t>
+      </w:r>
+      <w:proofErr w:type="spellStart"/>
+      <w:r>
+        <w:rPr>
+          <w:sz w:val="18"/>
+          <w:szCs w:val="18"/>
+        </w:rPr>
+        <w:t>엄기현</w:t>
+      </w:r>
+      <w:proofErr w:type="spellEnd"/>
+      <w:r>
+        <w:rPr>
+          <w:sz w:val="18"/>
+          <w:szCs w:val="18"/>
+        </w:rPr>
+        <w:t>,</w:t>
+      </w:r>
+      <w:r>
+        <w:rPr>
+          <w:sz w:val="18"/>
+          <w:szCs w:val="18"/>
+        </w:rPr>
+        <w:t xml:space="preserve"> 적응형 NPC 생성을 위한 FSM의 동적 활용 </w:t>
+      </w:r>
+      <w:proofErr w:type="gramStart"/>
+      <w:r>
+        <w:rPr>
+          <w:sz w:val="18"/>
+          <w:szCs w:val="18"/>
+        </w:rPr>
+        <w:t>방안</w:t>
+      </w:r>
+      <w:r>
+        <w:rPr>
+          <w:sz w:val="18"/>
+          <w:szCs w:val="18"/>
+        </w:rPr>
+        <w:t>,</w:t>
+      </w:r>
+      <w:r>
+        <w:rPr>
+          <w:sz w:val="18"/>
+          <w:szCs w:val="18"/>
+        </w:rPr>
+        <w:t>멀티미디어학회논문지</w:t>
+      </w:r>
+      <w:proofErr w:type="gramEnd"/>
+      <w:r>
+        <w:rPr>
+          <w:sz w:val="18"/>
+          <w:szCs w:val="18"/>
+        </w:rPr>
+        <w:t>,</w:t>
+      </w:r>
+      <w:r>
+        <w:rPr>
+          <w:sz w:val="18"/>
+          <w:szCs w:val="18"/>
+        </w:rPr>
+        <w:t xml:space="preserve"> </w:t>
+      </w:r>
+      <w:r>
+        <w:rPr>
+          <w:sz w:val="18"/>
+          <w:szCs w:val="18"/>
+        </w:rPr>
+        <w:t>2008</w:t>
+      </w:r>
+      <w:r>
+        <w:rPr>
+          <w:rFonts w:hint="eastAsia"/>
+          <w:sz w:val="18"/>
+          <w:szCs w:val="18"/>
+        </w:rPr>
+        <w:t>년</w:t>
+      </w:r>
+    </w:p>
+    <w:p>
+      <w:pPr>
+        <w:rPr>
+          <w:sz w:val="18"/>
+          <w:szCs w:val="18"/>
+        </w:rPr>
+      </w:pPr>
+      <w:r>
+        <w:rPr>
+          <w:sz w:val="18"/>
+          <w:szCs w:val="18"/>
+        </w:rPr>
+        <w:t xml:space="preserve">[4] </w:t>
+      </w:r>
+      <w:r>
+        <w:rPr>
+          <w:sz w:val="18"/>
+          <w:szCs w:val="18"/>
+        </w:rPr>
+        <w:t>Lee, M</w:t>
+      </w:r>
+      <w:r>
+        <w:rPr>
+          <w:sz w:val="18"/>
+          <w:szCs w:val="18"/>
+        </w:rPr>
+        <w:t>,</w:t>
+      </w:r>
+      <w:r>
+        <w:rPr>
+          <w:sz w:val="18"/>
+          <w:szCs w:val="18"/>
+        </w:rPr>
+        <w:t xml:space="preserve"> An Artificial Intelligence Evaluation on FSM-Based Game NPC</w:t>
+      </w:r>
+      <w:r>
+        <w:rPr>
+          <w:sz w:val="18"/>
+          <w:szCs w:val="18"/>
+        </w:rPr>
+        <w:t>,</w:t>
+      </w:r>
+      <w:r>
+        <w:rPr>
+          <w:sz w:val="18"/>
+          <w:szCs w:val="18"/>
+        </w:rPr>
+        <w:t xml:space="preserve"> Journal of Korea Game Society</w:t>
+      </w:r>
+      <w:r>
+        <w:rPr>
+          <w:sz w:val="18"/>
+          <w:szCs w:val="18"/>
+        </w:rPr>
+        <w:t>,</w:t>
+      </w:r>
+      <w:r>
+        <w:rPr>
+          <w:sz w:val="18"/>
+          <w:szCs w:val="18"/>
+        </w:rPr>
+        <w:t xml:space="preserve"> Korea Academic Society of Games</w:t>
+      </w:r>
+      <w:r>
+        <w:rPr>
+          <w:sz w:val="18"/>
+          <w:szCs w:val="18"/>
+        </w:rPr>
+        <w:t>,</w:t>
+      </w:r>
+      <w:r>
+        <w:rPr>
+          <w:sz w:val="18"/>
+          <w:szCs w:val="18"/>
+        </w:rPr>
+        <w:t xml:space="preserve"> </w:t>
+      </w:r>
+      <w:r>
+        <w:rPr>
+          <w:sz w:val="18"/>
+          <w:szCs w:val="18"/>
+        </w:rPr>
+        <w:t xml:space="preserve">2014, </w:t>
+      </w:r>
+    </w:p>
+    <w:p>
+      <w:pPr>
+        <w:rPr>
+          <w:sz w:val="18"/>
+          <w:szCs w:val="18"/>
+        </w:rPr>
+      </w:pPr>
+      <w:r>
+        <w:rPr>
+          <w:sz w:val="18"/>
+          <w:szCs w:val="18"/>
+        </w:rPr>
+        <w:t xml:space="preserve">[5] </w:t>
+      </w:r>
+      <w:r>
+        <w:rPr>
+          <w:rFonts w:hint="eastAsia"/>
+          <w:sz w:val="18"/>
+          <w:szCs w:val="18"/>
+        </w:rPr>
+        <w:t>이호석</w:t>
+      </w:r>
+      <w:r>
+        <w:rPr>
+          <w:sz w:val="18"/>
+          <w:szCs w:val="18"/>
+        </w:rPr>
+        <w:t>. 무선 센서 네트워크에 기반한 온라인 베이지안 학습. 한국정보과학회 학술발표논문집,</w:t>
+      </w:r>
+      <w:r>
+        <w:rPr>
+          <w:sz w:val="18"/>
+          <w:szCs w:val="18"/>
+        </w:rPr>
+        <w:t xml:space="preserve"> 2007</w:t>
+      </w:r>
+      <w:r>
+        <w:rPr>
+          <w:rFonts w:hint="eastAsia"/>
+          <w:sz w:val="18"/>
+          <w:szCs w:val="18"/>
+        </w:rPr>
+        <w:t>년</w:t>
+      </w:r>
+    </w:p>
+    <w:p>
+      <w:pPr>
+        <w:rPr>
+          <w:sz w:val="18"/>
+          <w:szCs w:val="18"/>
+        </w:rPr>
+      </w:pPr>
+      <w:r>
+        <w:rPr>
+          <w:rFonts w:hint="eastAsia"/>
+          <w:sz w:val="18"/>
+          <w:szCs w:val="18"/>
+        </w:rPr>
+        <w:t>[</w:t>
+      </w:r>
+      <w:r>
+        <w:rPr>
+          <w:sz w:val="18"/>
+          <w:szCs w:val="18"/>
+        </w:rPr>
+        <w:t xml:space="preserve">6] </w:t>
+      </w:r>
+      <w:r>
+        <w:rPr>
+          <w:rFonts w:hint="eastAsia"/>
+          <w:sz w:val="18"/>
+          <w:szCs w:val="18"/>
+        </w:rPr>
+        <w:t>조재원</w:t>
+      </w:r>
+      <w:r>
+        <w:rPr>
+          <w:sz w:val="18"/>
+          <w:szCs w:val="18"/>
+        </w:rPr>
+        <w:t xml:space="preserve">, </w:t>
+      </w:r>
+      <w:proofErr w:type="spellStart"/>
+      <w:r>
+        <w:rPr>
+          <w:sz w:val="18"/>
+          <w:szCs w:val="18"/>
+        </w:rPr>
+        <w:t>방정원</w:t>
+      </w:r>
+      <w:proofErr w:type="spellEnd"/>
+      <w:r>
+        <w:rPr>
+          <w:sz w:val="18"/>
+          <w:szCs w:val="18"/>
+        </w:rPr>
+        <w:t xml:space="preserve">, </w:t>
+      </w:r>
+      <w:r>
+        <w:rPr>
+          <w:sz w:val="18"/>
+          <w:szCs w:val="18"/>
+        </w:rPr>
+        <w:t>유한 상태 기계를 이용한 몬스터 AI 구현에 관한 연구</w:t>
+      </w:r>
+      <w:r>
+        <w:rPr>
+          <w:sz w:val="18"/>
+          <w:szCs w:val="18"/>
+        </w:rPr>
+        <w:t>,</w:t>
+      </w:r>
+      <w:r>
+        <w:rPr>
+          <w:sz w:val="18"/>
+          <w:szCs w:val="18"/>
+        </w:rPr>
+        <w:t xml:space="preserve"> 한국컴퓨터정보학회 </w:t>
+      </w:r>
+      <w:proofErr w:type="gramStart"/>
+      <w:r>
+        <w:rPr>
+          <w:sz w:val="18"/>
+          <w:szCs w:val="18"/>
+        </w:rPr>
+        <w:t>학술발표논문집 ,</w:t>
+      </w:r>
+      <w:proofErr w:type="gramEnd"/>
+      <w:r>
+        <w:rPr>
+          <w:sz w:val="18"/>
+          <w:szCs w:val="18"/>
+        </w:rPr>
+        <w:t xml:space="preserve"> 2019</w:t>
+      </w:r>
+      <w:r>
+        <w:rPr>
+          <w:rFonts w:hint="eastAsia"/>
+          <w:sz w:val="18"/>
+          <w:szCs w:val="18"/>
+        </w:rPr>
+        <w:t>년</w:t>
+      </w:r>
+    </w:p>
+    <w:p>
+      <w:pPr>
+        <w:rPr>
+          <w:sz w:val="18"/>
+          <w:szCs w:val="18"/>
+        </w:rPr>
+      </w:pPr>
+      <w:r>
+        <w:rPr>
+          <w:rFonts w:hint="eastAsia"/>
+          <w:sz w:val="18"/>
+          <w:szCs w:val="18"/>
+        </w:rPr>
+        <w:t>[</w:t>
+      </w:r>
+      <w:r>
+        <w:rPr>
+          <w:sz w:val="18"/>
+          <w:szCs w:val="18"/>
+        </w:rPr>
+        <w:t xml:space="preserve">7] </w:t>
+      </w:r>
+      <w:proofErr w:type="spellStart"/>
+      <w:r>
+        <w:rPr>
+          <w:rFonts w:hint="eastAsia"/>
+          <w:sz w:val="18"/>
+          <w:szCs w:val="18"/>
+        </w:rPr>
+        <w:t>윤영주</w:t>
+      </w:r>
+      <w:proofErr w:type="spellEnd"/>
+      <w:r>
+        <w:rPr>
+          <w:sz w:val="18"/>
+          <w:szCs w:val="18"/>
+        </w:rPr>
+        <w:t xml:space="preserve">, 김종현, 조현정, </w:t>
+      </w:r>
+      <w:proofErr w:type="spellStart"/>
+      <w:r>
+        <w:rPr>
+          <w:sz w:val="18"/>
+          <w:szCs w:val="18"/>
+        </w:rPr>
+        <w:t>윤기재</w:t>
+      </w:r>
+      <w:proofErr w:type="spellEnd"/>
+      <w:r>
+        <w:rPr>
+          <w:sz w:val="18"/>
+          <w:szCs w:val="18"/>
+        </w:rPr>
+        <w:t xml:space="preserve">, 정가화, </w:t>
+      </w:r>
+      <w:proofErr w:type="spellStart"/>
+      <w:r>
+        <w:rPr>
+          <w:sz w:val="18"/>
+          <w:szCs w:val="18"/>
+        </w:rPr>
+        <w:t>홍승표</w:t>
+      </w:r>
+      <w:proofErr w:type="spellEnd"/>
+      <w:r>
+        <w:rPr>
+          <w:sz w:val="18"/>
+          <w:szCs w:val="18"/>
+        </w:rPr>
+        <w:t>, 김병만, 이해연</w:t>
+      </w:r>
+      <w:r>
+        <w:rPr>
+          <w:sz w:val="18"/>
+          <w:szCs w:val="18"/>
+        </w:rPr>
+        <w:t>,</w:t>
+      </w:r>
+      <w:r>
+        <w:rPr>
+          <w:sz w:val="18"/>
+          <w:szCs w:val="18"/>
+        </w:rPr>
+        <w:t xml:space="preserve"> </w:t>
+      </w:r>
+      <w:proofErr w:type="spellStart"/>
+      <w:r>
+        <w:rPr>
+          <w:sz w:val="18"/>
+          <w:szCs w:val="18"/>
+        </w:rPr>
+        <w:t>나이브</w:t>
+      </w:r>
+      <w:proofErr w:type="spellEnd"/>
+      <w:r>
+        <w:rPr>
+          <w:sz w:val="18"/>
+          <w:szCs w:val="18"/>
+        </w:rPr>
+        <w:t xml:space="preserve"> </w:t>
+      </w:r>
+      <w:proofErr w:type="spellStart"/>
+      <w:r>
+        <w:rPr>
+          <w:sz w:val="18"/>
+          <w:szCs w:val="18"/>
+        </w:rPr>
+        <w:t>베이즈</w:t>
+      </w:r>
+      <w:proofErr w:type="spellEnd"/>
+      <w:r>
+        <w:rPr>
+          <w:sz w:val="18"/>
+          <w:szCs w:val="18"/>
+        </w:rPr>
+        <w:t xml:space="preserve"> 분류를 이용한 게임 추천 시스템</w:t>
+      </w:r>
+      <w:r>
+        <w:rPr>
+          <w:sz w:val="18"/>
+          <w:szCs w:val="18"/>
+        </w:rPr>
+        <w:t>,</w:t>
+      </w:r>
+      <w:r>
+        <w:rPr>
+          <w:sz w:val="18"/>
+          <w:szCs w:val="18"/>
+        </w:rPr>
+        <w:t xml:space="preserve"> Proceedings of KIIT Conference,</w:t>
+      </w:r>
+      <w:r>
+        <w:rPr>
+          <w:sz w:val="18"/>
+          <w:szCs w:val="18"/>
+        </w:rPr>
+        <w:t xml:space="preserve"> </w:t>
+      </w:r>
+      <w:r>
+        <w:rPr>
+          <w:sz w:val="18"/>
+          <w:szCs w:val="18"/>
+        </w:rPr>
+        <w:t>2018</w:t>
+      </w:r>
+    </w:p>
+    <w:p>
+      <w:pPr>
+        <w:rPr>
+          <w:rFonts w:hint="eastAsia"/>
+          <w:sz w:val="18"/>
+          <w:szCs w:val="18"/>
+        </w:rPr>
+      </w:pPr>
+      <w:r>
+        <w:rPr>
+          <w:sz w:val="18"/>
+          <w:szCs w:val="18"/>
+        </w:rPr>
+        <w:t xml:space="preserve">[8] </w:t>
+      </w:r>
+      <w:r>
+        <w:rPr>
+          <w:sz w:val="18"/>
+          <w:szCs w:val="18"/>
+        </w:rPr>
+        <w:t xml:space="preserve">de </w:t>
+      </w:r>
+      <w:proofErr w:type="spellStart"/>
+      <w:r>
+        <w:rPr>
+          <w:sz w:val="18"/>
+          <w:szCs w:val="18"/>
+        </w:rPr>
+        <w:t>Finetti</w:t>
+      </w:r>
+      <w:proofErr w:type="spellEnd"/>
+      <w:r>
+        <w:rPr>
+          <w:sz w:val="18"/>
+          <w:szCs w:val="18"/>
+        </w:rPr>
+        <w:t>, Bruno. “</w:t>
+      </w:r>
+      <w:proofErr w:type="spellStart"/>
+      <w:r>
+        <w:rPr>
+          <w:sz w:val="18"/>
+          <w:szCs w:val="18"/>
+        </w:rPr>
+        <w:t>Bayesianism</w:t>
+      </w:r>
+      <w:proofErr w:type="spellEnd"/>
+      <w:r>
+        <w:rPr>
+          <w:sz w:val="18"/>
+          <w:szCs w:val="18"/>
+        </w:rPr>
+        <w:t xml:space="preserve">: Its Unifying Role for Both the Foundations and Applications of Statistics.” International Statistical Review / Revue </w:t>
+      </w:r>
+      <w:proofErr w:type="spellStart"/>
+      <w:r>
+        <w:rPr>
+          <w:sz w:val="18"/>
+          <w:szCs w:val="18"/>
+        </w:rPr>
+        <w:t>Internationale</w:t>
+      </w:r>
+      <w:proofErr w:type="spellEnd"/>
+      <w:r>
+        <w:rPr>
+          <w:sz w:val="18"/>
+          <w:szCs w:val="18"/>
+        </w:rPr>
+        <w:t xml:space="preserve"> de </w:t>
+      </w:r>
+      <w:proofErr w:type="spellStart"/>
+      <w:r>
+        <w:rPr>
+          <w:sz w:val="18"/>
+          <w:szCs w:val="18"/>
+        </w:rPr>
+        <w:t>Statistique</w:t>
+      </w:r>
+      <w:proofErr w:type="spellEnd"/>
+      <w:r>
+        <w:rPr>
+          <w:sz w:val="18"/>
+          <w:szCs w:val="18"/>
+        </w:rPr>
+        <w:t>, vol. 42, no. 2, 1974, pp. 117–30. JSTOR, https://doi.org/10.2307/1403075. Accessed 27 Oct. 2024.</w:t>
+      </w:r>
     </w:p>
     <w:sectPr>
       <w:type w:val="continuous"/>
